--- a/Music and Memory - Lucy/Testing Documents/Poster_for_MRI musicJune2017 - clean.docx
+++ b/Music and Memory - Lucy/Testing Documents/Poster_for_MRI musicJune2017 - clean.docx
@@ -1,6 +1,6 @@
 
 <file path=word/document.xml><?xml version="1.0" encoding="utf-8"?>
-<w:document xmlns:wpc="http://schemas.microsoft.com/office/word/2010/wordprocessingCanvas" xmlns:mo="http://schemas.microsoft.com/office/mac/office/2008/main" xmlns:mc="http://schemas.openxmlformats.org/markup-compatibility/2006" xmlns:mv="urn:schemas-microsoft-com:mac:vml" xmlns:o="urn:schemas-microsoft-com:office:office" xmlns:r="http://schemas.openxmlformats.org/officeDocument/2006/relationships" xmlns:m="http://schemas.openxmlformats.org/officeDocument/2006/math" xmlns:v="urn:schemas-microsoft-com:vml" xmlns:wp14="http://schemas.microsoft.com/office/word/2010/wordprocessingDrawing" xmlns:wp="http://schemas.openxmlformats.org/drawingml/2006/wordprocessingDrawing" xmlns:w10="urn:schemas-microsoft-com:office:word" xmlns:w="http://schemas.openxmlformats.org/wordprocessingml/2006/main" xmlns:w14="http://schemas.microsoft.com/office/word/2010/wordml" xmlns:wpg="http://schemas.microsoft.com/office/word/2010/wordprocessingGroup" xmlns:wpi="http://schemas.microsoft.com/office/word/2010/wordprocessingInk" xmlns:wne="http://schemas.microsoft.com/office/word/2006/wordml" xmlns:wps="http://schemas.microsoft.com/office/word/2010/wordprocessingShape" mc:Ignorable="w14 wp14">
+<w:document xmlns:wpc="http://schemas.microsoft.com/office/word/2010/wordprocessingCanvas" xmlns:mo="http://schemas.microsoft.com/office/mac/office/2008/main" xmlns:mc="http://schemas.openxmlformats.org/markup-compatibility/2006" xmlns:mv="urn:schemas-microsoft-com:mac:vml" xmlns:o="urn:schemas-microsoft-com:office:office" xmlns:r="http://schemas.openxmlformats.org/officeDocument/2006/relationships" xmlns:m="http://schemas.openxmlformats.org/officeDocument/2006/math" xmlns:v="urn:schemas-microsoft-com:vml" xmlns:wp14="http://schemas.microsoft.com/office/word/2010/wordprocessingDrawing" xmlns:wp="http://schemas.openxmlformats.org/drawingml/2006/wordprocessingDrawing" xmlns:w10="urn:schemas-microsoft-com:office:word" xmlns:w="http://schemas.openxmlformats.org/wordprocessingml/2006/main" xmlns:w14="http://schemas.microsoft.com/office/word/2010/wordml" xmlns:w15="http://schemas.microsoft.com/office/word/2012/wordml" xmlns:wpg="http://schemas.microsoft.com/office/word/2010/wordprocessingGroup" xmlns:wpi="http://schemas.microsoft.com/office/word/2010/wordprocessingInk" xmlns:wne="http://schemas.microsoft.com/office/word/2006/wordml" xmlns:wps="http://schemas.microsoft.com/office/word/2010/wordprocessingShape" mc:Ignorable="w14 w15 wp14">
   <w:body>
     <w:p>
       <w:pPr>
@@ -21,7 +21,7 @@
           <w:lang w:val="en-US"/>
         </w:rPr>
         <w:drawing>
-          <wp:anchor distT="0" distB="0" distL="114300" distR="114300" simplePos="0" relativeHeight="251693056" behindDoc="0" locked="0" layoutInCell="1" allowOverlap="1" wp14:anchorId="4ECD59F2" wp14:editId="66A8283C">
+          <wp:anchor distT="0" distB="0" distL="114300" distR="114300" simplePos="0" relativeHeight="251693056" behindDoc="0" locked="0" layoutInCell="1" allowOverlap="1" wp14:anchorId="4ECD59F2" wp14:editId="37007DC5">
             <wp:simplePos x="0" y="0"/>
             <wp:positionH relativeFrom="column">
               <wp:posOffset>4572000</wp:posOffset>
@@ -44,7 +44,7 @@
                     <pic:cNvPicPr/>
                   </pic:nvPicPr>
                   <pic:blipFill>
-                    <a:blip r:embed="rId6">
+                    <a:blip r:embed="rId5">
                       <a:extLst>
                         <a:ext uri="{28A0092B-C50C-407E-A947-70E740481C1C}">
                           <a14:useLocalDpi xmlns:a14="http://schemas.microsoft.com/office/drawing/2010/main" val="0"/>
@@ -116,7 +116,7 @@
                     </pic:cNvPicPr>
                   </pic:nvPicPr>
                   <pic:blipFill>
-                    <a:blip r:embed="rId7" cstate="print">
+                    <a:blip r:embed="rId6" cstate="print">
                       <a:lum contrast="12000"/>
                       <a:extLst>
                         <a:ext uri="{28A0092B-C50C-407E-A947-70E740481C1C}">
@@ -189,7 +189,7 @@
                     <pic:cNvPicPr/>
                   </pic:nvPicPr>
                   <pic:blipFill>
-                    <a:blip r:embed="rId8">
+                    <a:blip r:embed="rId7">
                       <a:extLst>
                         <a:ext uri="{28A0092B-C50C-407E-A947-70E740481C1C}">
                           <a14:useLocalDpi xmlns:a14="http://schemas.microsoft.com/office/drawing/2010/main" val="0"/>
@@ -436,26 +436,36 @@
         </w:rPr>
         <w:t xml:space="preserve"> </w:t>
       </w:r>
-      <w:hyperlink r:id="rId9" w:history="1">
-        <w:r>
-          <w:rPr>
-            <w:rStyle w:val="Hyperlink"/>
-            <w:sz w:val="24"/>
-          </w:rPr>
-          <w:t>asternin@uwo.ca</w:t>
-        </w:r>
-      </w:hyperlink>
       <w:r>
         <w:rPr>
           <w:sz w:val="24"/>
         </w:rPr>
+        <w:t>Avital Sternin</w:t>
+      </w:r>
+      <w:r>
+        <w:rPr>
+          <w:sz w:val="24"/>
+        </w:rPr>
+        <w:t xml:space="preserve"> at</w:t>
+      </w:r>
+      <w:r>
+        <w:rPr>
+          <w:sz w:val="24"/>
+        </w:rPr>
         <w:t xml:space="preserve"> </w:t>
       </w:r>
       <w:r>
         <w:rPr>
+          <w:i/>
           <w:sz w:val="24"/>
         </w:rPr>
-        <w:t>for</w:t>
+        <w:t>asternin@uwo.ca</w:t>
+      </w:r>
+      <w:r>
+        <w:rPr>
+          <w:sz w:val="24"/>
+        </w:rPr>
+        <w:t xml:space="preserve"> for</w:t>
       </w:r>
       <w:r>
         <w:rPr>
@@ -881,15 +891,6 @@
           <w:sz w:val="26"/>
         </w:rPr>
       </w:pPr>
-    </w:p>
-    <w:p>
-      <w:pPr>
-        <w:jc w:val="both"/>
-        <w:rPr>
-          <w:rFonts w:ascii="Tahoma" w:hAnsi="Tahoma" w:cs="Tahoma"/>
-          <w:sz w:val="26"/>
-        </w:rPr>
-      </w:pPr>
       <w:r>
         <w:rPr>
           <w:rFonts w:ascii="Tahoma" w:hAnsi="Tahoma" w:cs="Tahoma"/>
@@ -900,242 +901,13 @@
         <mc:AlternateContent>
           <mc:Choice Requires="wps">
             <w:drawing>
-              <wp:anchor distT="0" distB="0" distL="114300" distR="114300" simplePos="0" relativeHeight="251699200" behindDoc="0" locked="0" layoutInCell="1" allowOverlap="1" wp14:anchorId="71A6B398" wp14:editId="69E15FD6">
-                <wp:simplePos x="0" y="0"/>
-                <wp:positionH relativeFrom="column">
-                  <wp:posOffset>-139065</wp:posOffset>
-                </wp:positionH>
-                <wp:positionV relativeFrom="paragraph">
-                  <wp:posOffset>15875</wp:posOffset>
-                </wp:positionV>
-                <wp:extent cx="800100" cy="1722755"/>
-                <wp:effectExtent l="0" t="0" r="12700" b="4445"/>
-                <wp:wrapNone/>
-                <wp:docPr id="7" name="Text Box 19"/>
-                <wp:cNvGraphicFramePr>
-                  <a:graphicFrameLocks xmlns:a="http://schemas.openxmlformats.org/drawingml/2006/main"/>
-                </wp:cNvGraphicFramePr>
-                <a:graphic xmlns:a="http://schemas.openxmlformats.org/drawingml/2006/main">
-                  <a:graphicData uri="http://schemas.microsoft.com/office/word/2010/wordprocessingShape">
-                    <wps:wsp>
-                      <wps:cNvSpPr txBox="1">
-                        <a:spLocks noChangeArrowheads="1"/>
-                      </wps:cNvSpPr>
-                      <wps:spPr bwMode="auto">
-                        <a:xfrm>
-                          <a:off x="0" y="0"/>
-                          <a:ext cx="800100" cy="1722755"/>
-                        </a:xfrm>
-                        <a:prstGeom prst="rect">
-                          <a:avLst/>
-                        </a:prstGeom>
-                        <a:solidFill>
-                          <a:srgbClr val="FFFFFF"/>
-                        </a:solidFill>
-                        <a:ln>
-                          <a:noFill/>
-                        </a:ln>
-                        <a:extLst>
-                          <a:ext uri="{91240B29-F687-4f45-9708-019B960494DF}">
-                            <a14:hiddenLine xmlns:a14="http://schemas.microsoft.com/office/drawing/2010/main" w="9525">
-                              <a:solidFill>
-                                <a:srgbClr val="000000"/>
-                              </a:solidFill>
-                              <a:miter lim="800000"/>
-                              <a:headEnd/>
-                              <a:tailEnd/>
-                            </a14:hiddenLine>
-                          </a:ext>
-                        </a:extLst>
-                      </wps:spPr>
-                      <wps:txbx>
-                        <w:txbxContent>
-                          <w:p>
-                            <w:pPr>
-                              <w:jc w:val="right"/>
-                              <w:rPr>
-                                <w:rFonts w:ascii="Arial" w:hAnsi="Arial" w:cs="Arial"/>
-                                <w:sz w:val="20"/>
-                              </w:rPr>
-                            </w:pPr>
-                            <w:r>
-                              <w:rPr>
-                                <w:rFonts w:ascii="Arial" w:hAnsi="Arial" w:cs="Arial"/>
-                                <w:sz w:val="20"/>
-                              </w:rPr>
-                              <w:t>Brain Music Study</w:t>
-                            </w:r>
-                          </w:p>
-                          <w:p>
-                            <w:pPr>
-                              <w:jc w:val="right"/>
-                              <w:rPr>
-                                <w:rFonts w:ascii="Arial" w:hAnsi="Arial" w:cs="Arial"/>
-                                <w:sz w:val="20"/>
-                              </w:rPr>
-                            </w:pPr>
-                            <w:proofErr w:type="spellStart"/>
-                            <w:r>
-                              <w:rPr>
-                                <w:rFonts w:ascii="Arial" w:hAnsi="Arial" w:cs="Arial"/>
-                                <w:sz w:val="20"/>
-                              </w:rPr>
-                              <w:t>Grahn</w:t>
-                            </w:r>
-                            <w:proofErr w:type="spellEnd"/>
-                            <w:r>
-                              <w:rPr>
-                                <w:rFonts w:ascii="Arial" w:hAnsi="Arial" w:cs="Arial"/>
-                                <w:sz w:val="20"/>
-                              </w:rPr>
-                              <w:t xml:space="preserve"> Lab</w:t>
-                            </w:r>
-                          </w:p>
-                          <w:p>
-                            <w:pPr>
-                              <w:jc w:val="right"/>
-                              <w:rPr>
-                                <w:rFonts w:ascii="Arial" w:hAnsi="Arial" w:cs="Arial"/>
-                                <w:sz w:val="20"/>
-                                <w:lang w:val="fr-CA"/>
-                              </w:rPr>
-                            </w:pPr>
-                            <w:r>
-                              <w:rPr>
-                                <w:rFonts w:ascii="Arial" w:hAnsi="Arial" w:cs="Arial"/>
-                                <w:sz w:val="20"/>
-                              </w:rPr>
-                              <w:t>asternin@uwo.ca</w:t>
-                            </w:r>
-                          </w:p>
-                          <w:p>
-                            <w:pPr>
-                              <w:jc w:val="right"/>
-                              <w:rPr>
-                                <w:rFonts w:ascii="Arial" w:hAnsi="Arial" w:cs="Arial"/>
-                                <w:sz w:val="20"/>
-                                <w:lang w:val="fr-CA"/>
-                              </w:rPr>
-                            </w:pPr>
-                          </w:p>
-                        </w:txbxContent>
-                      </wps:txbx>
-                      <wps:bodyPr rot="0" vert="vert270" wrap="square" lIns="91440" tIns="45720" rIns="91440" bIns="45720" anchor="t" anchorCtr="0" upright="1">
-                        <a:noAutofit/>
-                      </wps:bodyPr>
-                    </wps:wsp>
-                  </a:graphicData>
-                </a:graphic>
-                <wp14:sizeRelH relativeFrom="page">
-                  <wp14:pctWidth>0</wp14:pctWidth>
-                </wp14:sizeRelH>
-                <wp14:sizeRelV relativeFrom="page">
-                  <wp14:pctHeight>0</wp14:pctHeight>
-                </wp14:sizeRelV>
-              </wp:anchor>
-            </w:drawing>
-          </mc:Choice>
-          <mc:Fallback>
-            <w:pict>
-              <v:shapetype id="_x0000_t202" coordsize="21600,21600" o:spt="202" path="m0,0l0,21600,21600,21600,21600,0xe">
-                <v:stroke joinstyle="miter"/>
-                <v:path gradientshapeok="t" o:connecttype="rect"/>
-              </v:shapetype>
-              <v:shape id="Text Box 19" o:spid="_x0000_s1026" type="#_x0000_t202" style="position:absolute;left:0;text-align:left;margin-left:-10.9pt;margin-top:1.25pt;width:63pt;height:135.65pt;z-index:251699200;visibility:visible;mso-wrap-style:square;mso-width-percent:0;mso-height-percent:0;mso-wrap-distance-left:9pt;mso-wrap-distance-top:0;mso-wrap-distance-right:9pt;mso-wrap-distance-bottom:0;mso-position-horizontal:absolute;mso-position-horizontal-relative:text;mso-position-vertical:absolute;mso-position-vertical-relative:text;mso-width-percent:0;mso-height-percent:0;mso-width-relative:page;mso-height-relative:page;v-text-anchor:top" o:gfxdata="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" stroked="f">
-                <v:textbox style="layout-flow:vertical;mso-layout-flow-alt:bottom-to-top">
-                  <w:txbxContent>
-                    <w:p>
-                      <w:pPr>
-                        <w:jc w:val="right"/>
-                        <w:rPr>
-                          <w:rFonts w:ascii="Arial" w:hAnsi="Arial" w:cs="Arial"/>
-                          <w:sz w:val="20"/>
-                        </w:rPr>
-                      </w:pPr>
-                      <w:r>
-                        <w:rPr>
-                          <w:rFonts w:ascii="Arial" w:hAnsi="Arial" w:cs="Arial"/>
-                          <w:sz w:val="20"/>
-                        </w:rPr>
-                        <w:t>Brain Music Study</w:t>
-                      </w:r>
-                    </w:p>
-                    <w:p>
-                      <w:pPr>
-                        <w:jc w:val="right"/>
-                        <w:rPr>
-                          <w:rFonts w:ascii="Arial" w:hAnsi="Arial" w:cs="Arial"/>
-                          <w:sz w:val="20"/>
-                        </w:rPr>
-                      </w:pPr>
-                      <w:proofErr w:type="spellStart"/>
-                      <w:r>
-                        <w:rPr>
-                          <w:rFonts w:ascii="Arial" w:hAnsi="Arial" w:cs="Arial"/>
-                          <w:sz w:val="20"/>
-                        </w:rPr>
-                        <w:t>Grahn</w:t>
-                      </w:r>
-                      <w:proofErr w:type="spellEnd"/>
-                      <w:r>
-                        <w:rPr>
-                          <w:rFonts w:ascii="Arial" w:hAnsi="Arial" w:cs="Arial"/>
-                          <w:sz w:val="20"/>
-                        </w:rPr>
-                        <w:t xml:space="preserve"> Lab</w:t>
-                      </w:r>
-                    </w:p>
-                    <w:p>
-                      <w:pPr>
-                        <w:jc w:val="right"/>
-                        <w:rPr>
-                          <w:rFonts w:ascii="Arial" w:hAnsi="Arial" w:cs="Arial"/>
-                          <w:sz w:val="20"/>
-                          <w:lang w:val="fr-CA"/>
-                        </w:rPr>
-                      </w:pPr>
-                      <w:r>
-                        <w:rPr>
-                          <w:rFonts w:ascii="Arial" w:hAnsi="Arial" w:cs="Arial"/>
-                          <w:sz w:val="20"/>
-                        </w:rPr>
-                        <w:t>asternin@uwo.ca</w:t>
-                      </w:r>
-                    </w:p>
-                    <w:p>
-                      <w:pPr>
-                        <w:jc w:val="right"/>
-                        <w:rPr>
-                          <w:rFonts w:ascii="Arial" w:hAnsi="Arial" w:cs="Arial"/>
-                          <w:sz w:val="20"/>
-                          <w:lang w:val="fr-CA"/>
-                        </w:rPr>
-                      </w:pPr>
-                    </w:p>
-                  </w:txbxContent>
-                </v:textbox>
-              </v:shape>
-            </w:pict>
-          </mc:Fallback>
-        </mc:AlternateContent>
-      </w:r>
-      <w:r>
-        <w:rPr>
-          <w:rFonts w:ascii="Tahoma" w:hAnsi="Tahoma" w:cs="Tahoma"/>
-          <w:noProof/>
-          <w:sz w:val="20"/>
-          <w:lang w:val="en-US"/>
-        </w:rPr>
-        <mc:AlternateContent>
-          <mc:Choice Requires="wps">
-            <w:drawing>
-              <wp:anchor distT="0" distB="0" distL="114300" distR="114300" simplePos="0" relativeHeight="251697152" behindDoc="0" locked="0" layoutInCell="1" allowOverlap="1" wp14:anchorId="5C23A4E8" wp14:editId="0FCA2483">
+              <wp:anchor distT="0" distB="0" distL="114300" distR="114300" simplePos="0" relativeHeight="251697152" behindDoc="0" locked="0" layoutInCell="1" allowOverlap="1" wp14:anchorId="5C23A4E8" wp14:editId="695DFDCA">
                 <wp:simplePos x="0" y="0"/>
                 <wp:positionH relativeFrom="column">
                   <wp:posOffset>1338580</wp:posOffset>
                 </wp:positionH>
                 <wp:positionV relativeFrom="paragraph">
-                  <wp:posOffset>15875</wp:posOffset>
+                  <wp:posOffset>104140</wp:posOffset>
                 </wp:positionV>
                 <wp:extent cx="800100" cy="1722755"/>
                 <wp:effectExtent l="0" t="0" r="12700" b="4445"/>
@@ -1174,7 +946,7 @@
                         </a:ln>
                         <a:extLst>
                           <a:ext uri="{91240B29-F687-4f45-9708-019B960494DF}">
-                            <a14:hiddenLine xmlns:a14="http://schemas.microsoft.com/office/drawing/2010/main" w="9525">
+                            <a14:hiddenLine xmlns="" xmlns:o="urn:schemas-microsoft-com:office:office" xmlns:v="urn:schemas-microsoft-com:vml" xmlns:w10="urn:schemas-microsoft-com:office:word" xmlns:w="http://schemas.openxmlformats.org/wordprocessingml/2006/main" xmlns:a14="http://schemas.microsoft.com/office/drawing/2010/main" w="9525">
                               <a:solidFill>
                                 <a:srgbClr val="000000"/>
                               </a:solidFill>
@@ -1234,6 +1006,23 @@
                               <w:rPr>
                                 <w:rFonts w:ascii="Arial" w:hAnsi="Arial" w:cs="Arial"/>
                                 <w:sz w:val="20"/>
+                              </w:rPr>
+                            </w:pPr>
+                            <w:r>
+                              <w:rPr>
+                                <w:rFonts w:ascii="Arial" w:hAnsi="Arial" w:cs="Arial"/>
+                                <w:sz w:val="20"/>
+                              </w:rPr>
+                              <w:t>Avital Sternin</w:t>
+                            </w:r>
+                          </w:p>
+                          <w:p>
+                            <w:pPr>
+                              <w:jc w:val="right"/>
+                              <w:rPr>
+                                <w:rFonts w:ascii="Arial" w:hAnsi="Arial" w:cs="Arial"/>
+                                <w:i/>
+                                <w:sz w:val="20"/>
                                 <w:lang w:val="fr-CA"/>
                               </w:rPr>
                             </w:pPr>
@@ -1242,7 +1031,15 @@
                                 <w:rFonts w:ascii="Arial" w:hAnsi="Arial" w:cs="Arial"/>
                                 <w:sz w:val="20"/>
                               </w:rPr>
-                              <w:t>asternin@uwo.ca</w:t>
+                              <w:t>a</w:t>
+                            </w:r>
+                            <w:r>
+                              <w:rPr>
+                                <w:rFonts w:ascii="Arial" w:hAnsi="Arial" w:cs="Arial"/>
+                                <w:i/>
+                                <w:sz w:val="20"/>
+                              </w:rPr>
+                              <w:t>sternin@uwo.ca</w:t>
                             </w:r>
                           </w:p>
                           <w:p>
@@ -1274,7 +1071,11 @@
           </mc:Choice>
           <mc:Fallback>
             <w:pict>
-              <v:shape id="_x0000_s1027" type="#_x0000_t202" style="position:absolute;left:0;text-align:left;margin-left:105.4pt;margin-top:1.25pt;width:63pt;height:135.65pt;z-index:251697152;visibility:visible;mso-wrap-style:square;mso-width-percent:0;mso-height-percent:0;mso-wrap-distance-left:9pt;mso-wrap-distance-top:0;mso-wrap-distance-right:9pt;mso-wrap-distance-bottom:0;mso-position-horizontal:absolute;mso-position-horizontal-relative:text;mso-position-vertical:absolute;mso-position-vertical-relative:text;mso-width-percent:0;mso-height-percent:0;mso-width-relative:page;mso-height-relative:page;v-text-anchor:top" o:gfxdata="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" stroked="f">
+              <v:shapetype w14:anchorId="5C23A4E8" id="_x0000_t202" coordsize="21600,21600" o:spt="202" path="m0,0l0,21600,21600,21600,21600,0xe">
+                <v:stroke joinstyle="miter"/>
+                <v:path gradientshapeok="t" o:connecttype="rect"/>
+              </v:shapetype>
+              <v:shape id="Text Box 19" o:spid="_x0000_s1026" type="#_x0000_t202" style="position:absolute;left:0;text-align:left;margin-left:105.4pt;margin-top:8.2pt;width:63pt;height:135.65pt;z-index:251697152;visibility:visible;mso-wrap-style:square;mso-width-percent:0;mso-height-percent:0;mso-wrap-distance-left:9pt;mso-wrap-distance-top:0;mso-wrap-distance-right:9pt;mso-wrap-distance-bottom:0;mso-position-horizontal:absolute;mso-position-horizontal-relative:text;mso-position-vertical:absolute;mso-position-vertical-relative:text;mso-width-percent:0;mso-height-percent:0;mso-width-relative:page;mso-height-relative:page;v-text-anchor:top" o:gfxdata="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" stroked="f">
                 <v:textbox style="layout-flow:vertical;mso-layout-flow-alt:bottom-to-top">
                   <w:txbxContent>
                     <w:p>
@@ -1324,6 +1125,23 @@
                         <w:rPr>
                           <w:rFonts w:ascii="Arial" w:hAnsi="Arial" w:cs="Arial"/>
                           <w:sz w:val="20"/>
+                        </w:rPr>
+                      </w:pPr>
+                      <w:r>
+                        <w:rPr>
+                          <w:rFonts w:ascii="Arial" w:hAnsi="Arial" w:cs="Arial"/>
+                          <w:sz w:val="20"/>
+                        </w:rPr>
+                        <w:t>Avital Sternin</w:t>
+                      </w:r>
+                    </w:p>
+                    <w:p>
+                      <w:pPr>
+                        <w:jc w:val="right"/>
+                        <w:rPr>
+                          <w:rFonts w:ascii="Arial" w:hAnsi="Arial" w:cs="Arial"/>
+                          <w:i/>
+                          <w:sz w:val="20"/>
                           <w:lang w:val="fr-CA"/>
                         </w:rPr>
                       </w:pPr>
@@ -1332,7 +1150,15 @@
                           <w:rFonts w:ascii="Arial" w:hAnsi="Arial" w:cs="Arial"/>
                           <w:sz w:val="20"/>
                         </w:rPr>
-                        <w:t>asternin@uwo.ca</w:t>
+                        <w:t>a</w:t>
+                      </w:r>
+                      <w:r>
+                        <w:rPr>
+                          <w:rFonts w:ascii="Arial" w:hAnsi="Arial" w:cs="Arial"/>
+                          <w:i/>
+                          <w:sz w:val="20"/>
+                        </w:rPr>
+                        <w:t>sternin@uwo.ca</w:t>
                       </w:r>
                     </w:p>
                     <w:p>
@@ -1363,13 +1189,13 @@
         <mc:AlternateContent>
           <mc:Choice Requires="wps">
             <w:drawing>
-              <wp:anchor distT="0" distB="0" distL="114300" distR="114300" simplePos="0" relativeHeight="251695104" behindDoc="0" locked="0" layoutInCell="1" allowOverlap="1" wp14:anchorId="1D8A1E51" wp14:editId="45FC6ED1">
+              <wp:anchor distT="0" distB="0" distL="114300" distR="114300" simplePos="0" relativeHeight="251695104" behindDoc="0" locked="0" layoutInCell="1" allowOverlap="1" wp14:anchorId="1D8A1E51" wp14:editId="4910278F">
                 <wp:simplePos x="0" y="0"/>
                 <wp:positionH relativeFrom="column">
-                  <wp:posOffset>617220</wp:posOffset>
+                  <wp:posOffset>617583</wp:posOffset>
                 </wp:positionH>
                 <wp:positionV relativeFrom="paragraph">
-                  <wp:posOffset>15875</wp:posOffset>
+                  <wp:posOffset>104140</wp:posOffset>
                 </wp:positionV>
                 <wp:extent cx="800100" cy="1722755"/>
                 <wp:effectExtent l="0" t="0" r="12700" b="4445"/>
@@ -1408,7 +1234,7 @@
                         </a:ln>
                         <a:extLst>
                           <a:ext uri="{91240B29-F687-4f45-9708-019B960494DF}">
-                            <a14:hiddenLine xmlns:a14="http://schemas.microsoft.com/office/drawing/2010/main" w="9525">
+                            <a14:hiddenLine xmlns="" xmlns:o="urn:schemas-microsoft-com:office:office" xmlns:v="urn:schemas-microsoft-com:vml" xmlns:w10="urn:schemas-microsoft-com:office:word" xmlns:w="http://schemas.openxmlformats.org/wordprocessingml/2006/main" xmlns:a14="http://schemas.microsoft.com/office/drawing/2010/main" w="9525">
                               <a:solidFill>
                                 <a:srgbClr val="000000"/>
                               </a:solidFill>
@@ -1468,6 +1294,23 @@
                               <w:rPr>
                                 <w:rFonts w:ascii="Arial" w:hAnsi="Arial" w:cs="Arial"/>
                                 <w:sz w:val="20"/>
+                              </w:rPr>
+                            </w:pPr>
+                            <w:r>
+                              <w:rPr>
+                                <w:rFonts w:ascii="Arial" w:hAnsi="Arial" w:cs="Arial"/>
+                                <w:sz w:val="20"/>
+                              </w:rPr>
+                              <w:t>Avital Sternin</w:t>
+                            </w:r>
+                          </w:p>
+                          <w:p>
+                            <w:pPr>
+                              <w:jc w:val="right"/>
+                              <w:rPr>
+                                <w:rFonts w:ascii="Arial" w:hAnsi="Arial" w:cs="Arial"/>
+                                <w:i/>
+                                <w:sz w:val="20"/>
                                 <w:lang w:val="fr-CA"/>
                               </w:rPr>
                             </w:pPr>
@@ -1476,7 +1319,15 @@
                                 <w:rFonts w:ascii="Arial" w:hAnsi="Arial" w:cs="Arial"/>
                                 <w:sz w:val="20"/>
                               </w:rPr>
-                              <w:t>asternin@uwo.ca</w:t>
+                              <w:t>a</w:t>
+                            </w:r>
+                            <w:r>
+                              <w:rPr>
+                                <w:rFonts w:ascii="Arial" w:hAnsi="Arial" w:cs="Arial"/>
+                                <w:i/>
+                                <w:sz w:val="20"/>
+                              </w:rPr>
+                              <w:t>sternin@uwo.ca</w:t>
                             </w:r>
                           </w:p>
                           <w:p>
@@ -1508,7 +1359,7 @@
           </mc:Choice>
           <mc:Fallback>
             <w:pict>
-              <v:shape id="_x0000_s1028" type="#_x0000_t202" style="position:absolute;left:0;text-align:left;margin-left:48.6pt;margin-top:1.25pt;width:63pt;height:135.65pt;z-index:251695104;visibility:visible;mso-wrap-style:square;mso-width-percent:0;mso-height-percent:0;mso-wrap-distance-left:9pt;mso-wrap-distance-top:0;mso-wrap-distance-right:9pt;mso-wrap-distance-bottom:0;mso-position-horizontal:absolute;mso-position-horizontal-relative:text;mso-position-vertical:absolute;mso-position-vertical-relative:text;mso-width-percent:0;mso-height-percent:0;mso-width-relative:page;mso-height-relative:page;v-text-anchor:top" o:gfxdata="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" stroked="f">
+              <v:shape w14:anchorId="1D8A1E51" id="_x0000_s1027" type="#_x0000_t202" style="position:absolute;left:0;text-align:left;margin-left:48.65pt;margin-top:8.2pt;width:63pt;height:135.65pt;z-index:251695104;visibility:visible;mso-wrap-style:square;mso-width-percent:0;mso-height-percent:0;mso-wrap-distance-left:9pt;mso-wrap-distance-top:0;mso-wrap-distance-right:9pt;mso-wrap-distance-bottom:0;mso-position-horizontal:absolute;mso-position-horizontal-relative:text;mso-position-vertical:absolute;mso-position-vertical-relative:text;mso-width-percent:0;mso-height-percent:0;mso-width-relative:page;mso-height-relative:page;v-text-anchor:top" o:gfxdata="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" stroked="f">
                 <v:textbox style="layout-flow:vertical;mso-layout-flow-alt:bottom-to-top">
                   <w:txbxContent>
                     <w:p>
@@ -1558,6 +1409,23 @@
                         <w:rPr>
                           <w:rFonts w:ascii="Arial" w:hAnsi="Arial" w:cs="Arial"/>
                           <w:sz w:val="20"/>
+                        </w:rPr>
+                      </w:pPr>
+                      <w:r>
+                        <w:rPr>
+                          <w:rFonts w:ascii="Arial" w:hAnsi="Arial" w:cs="Arial"/>
+                          <w:sz w:val="20"/>
+                        </w:rPr>
+                        <w:t>Avital Sternin</w:t>
+                      </w:r>
+                    </w:p>
+                    <w:p>
+                      <w:pPr>
+                        <w:jc w:val="right"/>
+                        <w:rPr>
+                          <w:rFonts w:ascii="Arial" w:hAnsi="Arial" w:cs="Arial"/>
+                          <w:i/>
+                          <w:sz w:val="20"/>
                           <w:lang w:val="fr-CA"/>
                         </w:rPr>
                       </w:pPr>
@@ -1566,7 +1434,15 @@
                           <w:rFonts w:ascii="Arial" w:hAnsi="Arial" w:cs="Arial"/>
                           <w:sz w:val="20"/>
                         </w:rPr>
-                        <w:t>asternin@uwo.ca</w:t>
+                        <w:t>a</w:t>
+                      </w:r>
+                      <w:r>
+                        <w:rPr>
+                          <w:rFonts w:ascii="Arial" w:hAnsi="Arial" w:cs="Arial"/>
+                          <w:i/>
+                          <w:sz w:val="20"/>
+                        </w:rPr>
+                        <w:t>sternin@uwo.ca</w:t>
                       </w:r>
                     </w:p>
                     <w:p>
@@ -1587,220 +1463,15 @@
           </mc:Fallback>
         </mc:AlternateContent>
       </w:r>
-      <w:r>
-        <w:rPr>
-          <w:rFonts w:ascii="Tahoma" w:hAnsi="Tahoma" w:cs="Tahoma"/>
-          <w:noProof/>
-          <w:sz w:val="20"/>
-          <w:lang w:val="en-US"/>
-        </w:rPr>
-        <mc:AlternateContent>
-          <mc:Choice Requires="wps">
-            <w:drawing>
-              <wp:anchor distT="0" distB="0" distL="114300" distR="114300" simplePos="0" relativeHeight="251665408" behindDoc="0" locked="0" layoutInCell="1" allowOverlap="1" wp14:anchorId="2BA12C43" wp14:editId="0259C05F">
-                <wp:simplePos x="0" y="0"/>
-                <wp:positionH relativeFrom="column">
-                  <wp:posOffset>-121920</wp:posOffset>
-                </wp:positionH>
-                <wp:positionV relativeFrom="paragraph">
-                  <wp:posOffset>15875</wp:posOffset>
-                </wp:positionV>
-                <wp:extent cx="800100" cy="1722755"/>
-                <wp:effectExtent l="0" t="0" r="12700" b="4445"/>
-                <wp:wrapThrough wrapText="bothSides">
-                  <wp:wrapPolygon edited="0">
-                    <wp:start x="0" y="0"/>
-                    <wp:lineTo x="0" y="21337"/>
-                    <wp:lineTo x="21257" y="21337"/>
-                    <wp:lineTo x="21257" y="0"/>
-                    <wp:lineTo x="0" y="0"/>
-                  </wp:wrapPolygon>
-                </wp:wrapThrough>
-                <wp:docPr id="5" name="Text Box 19"/>
-                <wp:cNvGraphicFramePr>
-                  <a:graphicFrameLocks xmlns:a="http://schemas.openxmlformats.org/drawingml/2006/main"/>
-                </wp:cNvGraphicFramePr>
-                <a:graphic xmlns:a="http://schemas.openxmlformats.org/drawingml/2006/main">
-                  <a:graphicData uri="http://schemas.microsoft.com/office/word/2010/wordprocessingShape">
-                    <wps:wsp>
-                      <wps:cNvSpPr txBox="1">
-                        <a:spLocks noChangeArrowheads="1"/>
-                      </wps:cNvSpPr>
-                      <wps:spPr bwMode="auto">
-                        <a:xfrm>
-                          <a:off x="0" y="0"/>
-                          <a:ext cx="800100" cy="1722755"/>
-                        </a:xfrm>
-                        <a:prstGeom prst="rect">
-                          <a:avLst/>
-                        </a:prstGeom>
-                        <a:solidFill>
-                          <a:srgbClr val="FFFFFF"/>
-                        </a:solidFill>
-                        <a:ln>
-                          <a:noFill/>
-                        </a:ln>
-                        <a:extLst>
-                          <a:ext uri="{91240B29-F687-4f45-9708-019B960494DF}">
-                            <a14:hiddenLine xmlns:a14="http://schemas.microsoft.com/office/drawing/2010/main" w="9525">
-                              <a:solidFill>
-                                <a:srgbClr val="000000"/>
-                              </a:solidFill>
-                              <a:miter lim="800000"/>
-                              <a:headEnd/>
-                              <a:tailEnd/>
-                            </a14:hiddenLine>
-                          </a:ext>
-                        </a:extLst>
-                      </wps:spPr>
-                      <wps:txbx>
-                        <w:txbxContent>
-                          <w:p>
-                            <w:pPr>
-                              <w:jc w:val="right"/>
-                              <w:rPr>
-                                <w:rFonts w:ascii="Arial" w:hAnsi="Arial" w:cs="Arial"/>
-                                <w:sz w:val="20"/>
-                              </w:rPr>
-                            </w:pPr>
-                            <w:r>
-                              <w:rPr>
-                                <w:rFonts w:ascii="Arial" w:hAnsi="Arial" w:cs="Arial"/>
-                                <w:sz w:val="20"/>
-                              </w:rPr>
-                              <w:t>Brain Music Study</w:t>
-                            </w:r>
-                          </w:p>
-                          <w:p>
-                            <w:pPr>
-                              <w:jc w:val="right"/>
-                              <w:rPr>
-                                <w:rFonts w:ascii="Arial" w:hAnsi="Arial" w:cs="Arial"/>
-                                <w:sz w:val="20"/>
-                              </w:rPr>
-                            </w:pPr>
-                            <w:proofErr w:type="spellStart"/>
-                            <w:r>
-                              <w:rPr>
-                                <w:rFonts w:ascii="Arial" w:hAnsi="Arial" w:cs="Arial"/>
-                                <w:sz w:val="20"/>
-                              </w:rPr>
-                              <w:t>Grahn</w:t>
-                            </w:r>
-                            <w:proofErr w:type="spellEnd"/>
-                            <w:r>
-                              <w:rPr>
-                                <w:rFonts w:ascii="Arial" w:hAnsi="Arial" w:cs="Arial"/>
-                                <w:sz w:val="20"/>
-                              </w:rPr>
-                              <w:t xml:space="preserve"> Lab</w:t>
-                            </w:r>
-                          </w:p>
-                          <w:p>
-                            <w:pPr>
-                              <w:jc w:val="right"/>
-                              <w:rPr>
-                                <w:rFonts w:ascii="Arial" w:hAnsi="Arial" w:cs="Arial"/>
-                                <w:sz w:val="20"/>
-                                <w:lang w:val="fr-CA"/>
-                              </w:rPr>
-                            </w:pPr>
-                            <w:r>
-                              <w:rPr>
-                                <w:rFonts w:ascii="Arial" w:hAnsi="Arial" w:cs="Arial"/>
-                                <w:sz w:val="20"/>
-                              </w:rPr>
-                              <w:t>asternin@uwo.ca</w:t>
-                            </w:r>
-                          </w:p>
-                        </w:txbxContent>
-                      </wps:txbx>
-                      <wps:bodyPr rot="0" vert="vert270" wrap="square" lIns="91440" tIns="45720" rIns="91440" bIns="45720" anchor="t" anchorCtr="0" upright="1">
-                        <a:noAutofit/>
-                      </wps:bodyPr>
-                    </wps:wsp>
-                  </a:graphicData>
-                </a:graphic>
-                <wp14:sizeRelH relativeFrom="page">
-                  <wp14:pctWidth>0</wp14:pctWidth>
-                </wp14:sizeRelH>
-                <wp14:sizeRelV relativeFrom="page">
-                  <wp14:pctHeight>0</wp14:pctHeight>
-                </wp14:sizeRelV>
-              </wp:anchor>
-            </w:drawing>
-          </mc:Choice>
-          <mc:Fallback>
-            <w:pict>
-              <v:shape id="_x0000_s1029" type="#_x0000_t202" style="position:absolute;left:0;text-align:left;margin-left:-9.55pt;margin-top:1.25pt;width:63pt;height:135.65pt;z-index:251665408;visibility:visible;mso-wrap-style:square;mso-width-percent:0;mso-height-percent:0;mso-wrap-distance-left:9pt;mso-wrap-distance-top:0;mso-wrap-distance-right:9pt;mso-wrap-distance-bottom:0;mso-position-horizontal:absolute;mso-position-horizontal-relative:text;mso-position-vertical:absolute;mso-position-vertical-relative:text;mso-width-percent:0;mso-height-percent:0;mso-width-relative:page;mso-height-relative:page;v-text-anchor:top" o:gfxdata="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" stroked="f">
-                <v:textbox style="layout-flow:vertical;mso-layout-flow-alt:bottom-to-top">
-                  <w:txbxContent>
-                    <w:p>
-                      <w:pPr>
-                        <w:jc w:val="right"/>
-                        <w:rPr>
-                          <w:rFonts w:ascii="Arial" w:hAnsi="Arial" w:cs="Arial"/>
-                          <w:sz w:val="20"/>
-                        </w:rPr>
-                      </w:pPr>
-                      <w:r>
-                        <w:rPr>
-                          <w:rFonts w:ascii="Arial" w:hAnsi="Arial" w:cs="Arial"/>
-                          <w:sz w:val="20"/>
-                        </w:rPr>
-                        <w:t>Brain Music Study</w:t>
-                      </w:r>
-                    </w:p>
-                    <w:p>
-                      <w:pPr>
-                        <w:jc w:val="right"/>
-                        <w:rPr>
-                          <w:rFonts w:ascii="Arial" w:hAnsi="Arial" w:cs="Arial"/>
-                          <w:sz w:val="20"/>
-                        </w:rPr>
-                      </w:pPr>
-                      <w:proofErr w:type="spellStart"/>
-                      <w:r>
-                        <w:rPr>
-                          <w:rFonts w:ascii="Arial" w:hAnsi="Arial" w:cs="Arial"/>
-                          <w:sz w:val="20"/>
-                        </w:rPr>
-                        <w:t>Grahn</w:t>
-                      </w:r>
-                      <w:proofErr w:type="spellEnd"/>
-                      <w:r>
-                        <w:rPr>
-                          <w:rFonts w:ascii="Arial" w:hAnsi="Arial" w:cs="Arial"/>
-                          <w:sz w:val="20"/>
-                        </w:rPr>
-                        <w:t xml:space="preserve"> Lab</w:t>
-                      </w:r>
-                    </w:p>
-                    <w:p>
-                      <w:pPr>
-                        <w:jc w:val="right"/>
-                        <w:rPr>
-                          <w:rFonts w:ascii="Arial" w:hAnsi="Arial" w:cs="Arial"/>
-                          <w:sz w:val="20"/>
-                          <w:lang w:val="fr-CA"/>
-                        </w:rPr>
-                      </w:pPr>
-                      <w:r>
-                        <w:rPr>
-                          <w:rFonts w:ascii="Arial" w:hAnsi="Arial" w:cs="Arial"/>
-                          <w:sz w:val="20"/>
-                        </w:rPr>
-                        <w:t>asternin@uwo.ca</w:t>
-                      </w:r>
-                    </w:p>
-                  </w:txbxContent>
-                </v:textbox>
-                <w10:wrap type="through"/>
-              </v:shape>
-            </w:pict>
-          </mc:Fallback>
-        </mc:AlternateContent>
-      </w:r>
+    </w:p>
+    <w:p>
+      <w:pPr>
+        <w:jc w:val="both"/>
+        <w:rPr>
+          <w:rFonts w:ascii="Tahoma" w:hAnsi="Tahoma" w:cs="Tahoma"/>
+          <w:sz w:val="26"/>
+        </w:rPr>
+      </w:pPr>
       <w:r>
         <w:rPr>
           <w:rFonts w:ascii="Tahoma" w:hAnsi="Tahoma" w:cs="Tahoma"/>
@@ -1856,7 +1527,7 @@
                         </a:ln>
                         <a:extLst>
                           <a:ext uri="{91240B29-F687-4f45-9708-019B960494DF}">
-                            <a14:hiddenLine xmlns:a14="http://schemas.microsoft.com/office/drawing/2010/main" w="9525">
+                            <a14:hiddenLine xmlns="" xmlns:o="urn:schemas-microsoft-com:office:office" xmlns:v="urn:schemas-microsoft-com:vml" xmlns:w10="urn:schemas-microsoft-com:office:word" xmlns:w="http://schemas.openxmlformats.org/wordprocessingml/2006/main" xmlns:a14="http://schemas.microsoft.com/office/drawing/2010/main" w="9525">
                               <a:solidFill>
                                 <a:srgbClr val="000000"/>
                               </a:solidFill>
@@ -1916,6 +1587,23 @@
                               <w:rPr>
                                 <w:rFonts w:ascii="Arial" w:hAnsi="Arial" w:cs="Arial"/>
                                 <w:sz w:val="20"/>
+                              </w:rPr>
+                            </w:pPr>
+                            <w:r>
+                              <w:rPr>
+                                <w:rFonts w:ascii="Arial" w:hAnsi="Arial" w:cs="Arial"/>
+                                <w:sz w:val="20"/>
+                              </w:rPr>
+                              <w:t>Avital Sternin</w:t>
+                            </w:r>
+                          </w:p>
+                          <w:p>
+                            <w:pPr>
+                              <w:jc w:val="right"/>
+                              <w:rPr>
+                                <w:rFonts w:ascii="Arial" w:hAnsi="Arial" w:cs="Arial"/>
+                                <w:i/>
+                                <w:sz w:val="20"/>
                                 <w:lang w:val="fr-CA"/>
                               </w:rPr>
                             </w:pPr>
@@ -1924,7 +1612,15 @@
                                 <w:rFonts w:ascii="Arial" w:hAnsi="Arial" w:cs="Arial"/>
                                 <w:sz w:val="20"/>
                               </w:rPr>
-                              <w:t>asternin@uwo.ca</w:t>
+                              <w:t>a</w:t>
+                            </w:r>
+                            <w:r>
+                              <w:rPr>
+                                <w:rFonts w:ascii="Arial" w:hAnsi="Arial" w:cs="Arial"/>
+                                <w:i/>
+                                <w:sz w:val="20"/>
+                              </w:rPr>
+                              <w:t>sternin@uwo.ca</w:t>
                             </w:r>
                           </w:p>
                           <w:p>
@@ -1956,7 +1652,7 @@
           </mc:Choice>
           <mc:Fallback>
             <w:pict>
-              <v:shape id="_x0000_s1030" type="#_x0000_t202" style="position:absolute;left:0;text-align:left;margin-left:414pt;margin-top:3.75pt;width:63pt;height:135.65pt;z-index:251689984;visibility:visible;mso-wrap-style:square;mso-width-percent:0;mso-height-percent:0;mso-wrap-distance-left:9pt;mso-wrap-distance-top:0;mso-wrap-distance-right:9pt;mso-wrap-distance-bottom:0;mso-position-horizontal:absolute;mso-position-horizontal-relative:text;mso-position-vertical:absolute;mso-position-vertical-relative:text;mso-width-percent:0;mso-height-percent:0;mso-width-relative:page;mso-height-relative:page;v-text-anchor:top" o:gfxdata="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" stroked="f">
+              <v:shape w14:anchorId="2FF258EE" id="_x0000_s1028" type="#_x0000_t202" style="position:absolute;left:0;text-align:left;margin-left:414pt;margin-top:3.75pt;width:63pt;height:135.65pt;z-index:251689984;visibility:visible;mso-wrap-style:square;mso-width-percent:0;mso-height-percent:0;mso-wrap-distance-left:9pt;mso-wrap-distance-top:0;mso-wrap-distance-right:9pt;mso-wrap-distance-bottom:0;mso-position-horizontal:absolute;mso-position-horizontal-relative:text;mso-position-vertical:absolute;mso-position-vertical-relative:text;mso-width-percent:0;mso-height-percent:0;mso-width-relative:page;mso-height-relative:page;v-text-anchor:top" o:gfxdata="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" stroked="f">
                 <v:textbox style="layout-flow:vertical;mso-layout-flow-alt:bottom-to-top">
                   <w:txbxContent>
                     <w:p>
@@ -2006,6 +1702,23 @@
                         <w:rPr>
                           <w:rFonts w:ascii="Arial" w:hAnsi="Arial" w:cs="Arial"/>
                           <w:sz w:val="20"/>
+                        </w:rPr>
+                      </w:pPr>
+                      <w:r>
+                        <w:rPr>
+                          <w:rFonts w:ascii="Arial" w:hAnsi="Arial" w:cs="Arial"/>
+                          <w:sz w:val="20"/>
+                        </w:rPr>
+                        <w:t>Avital Sternin</w:t>
+                      </w:r>
+                    </w:p>
+                    <w:p>
+                      <w:pPr>
+                        <w:jc w:val="right"/>
+                        <w:rPr>
+                          <w:rFonts w:ascii="Arial" w:hAnsi="Arial" w:cs="Arial"/>
+                          <w:i/>
+                          <w:sz w:val="20"/>
                           <w:lang w:val="fr-CA"/>
                         </w:rPr>
                       </w:pPr>
@@ -2014,7 +1727,15 @@
                           <w:rFonts w:ascii="Arial" w:hAnsi="Arial" w:cs="Arial"/>
                           <w:sz w:val="20"/>
                         </w:rPr>
-                        <w:t>asternin@uwo.ca</w:t>
+                        <w:t>a</w:t>
+                      </w:r>
+                      <w:r>
+                        <w:rPr>
+                          <w:rFonts w:ascii="Arial" w:hAnsi="Arial" w:cs="Arial"/>
+                          <w:i/>
+                          <w:sz w:val="20"/>
+                        </w:rPr>
+                        <w:t>sternin@uwo.ca</w:t>
                       </w:r>
                     </w:p>
                     <w:p>
@@ -2090,7 +1811,7 @@
                         </a:ln>
                         <a:extLst>
                           <a:ext uri="{91240B29-F687-4f45-9708-019B960494DF}">
-                            <a14:hiddenLine xmlns:a14="http://schemas.microsoft.com/office/drawing/2010/main" w="9525">
+                            <a14:hiddenLine xmlns="" xmlns:o="urn:schemas-microsoft-com:office:office" xmlns:v="urn:schemas-microsoft-com:vml" xmlns:w10="urn:schemas-microsoft-com:office:word" xmlns:w="http://schemas.openxmlformats.org/wordprocessingml/2006/main" xmlns:a14="http://schemas.microsoft.com/office/drawing/2010/main" w="9525">
                               <a:solidFill>
                                 <a:srgbClr val="000000"/>
                               </a:solidFill>
@@ -2150,6 +1871,23 @@
                               <w:rPr>
                                 <w:rFonts w:ascii="Arial" w:hAnsi="Arial" w:cs="Arial"/>
                                 <w:sz w:val="20"/>
+                              </w:rPr>
+                            </w:pPr>
+                            <w:r>
+                              <w:rPr>
+                                <w:rFonts w:ascii="Arial" w:hAnsi="Arial" w:cs="Arial"/>
+                                <w:sz w:val="20"/>
+                              </w:rPr>
+                              <w:t>Avital Sternin</w:t>
+                            </w:r>
+                          </w:p>
+                          <w:p>
+                            <w:pPr>
+                              <w:jc w:val="right"/>
+                              <w:rPr>
+                                <w:rFonts w:ascii="Arial" w:hAnsi="Arial" w:cs="Arial"/>
+                                <w:i/>
+                                <w:sz w:val="20"/>
                                 <w:lang w:val="fr-CA"/>
                               </w:rPr>
                             </w:pPr>
@@ -2158,7 +1896,15 @@
                                 <w:rFonts w:ascii="Arial" w:hAnsi="Arial" w:cs="Arial"/>
                                 <w:sz w:val="20"/>
                               </w:rPr>
-                              <w:t>asternin@uwo.ca</w:t>
+                              <w:t>a</w:t>
+                            </w:r>
+                            <w:r>
+                              <w:rPr>
+                                <w:rFonts w:ascii="Arial" w:hAnsi="Arial" w:cs="Arial"/>
+                                <w:i/>
+                                <w:sz w:val="20"/>
+                              </w:rPr>
+                              <w:t>sternin@uwo.ca</w:t>
                             </w:r>
                           </w:p>
                           <w:p>
@@ -2190,7 +1936,7 @@
           </mc:Choice>
           <mc:Fallback>
             <w:pict>
-              <v:shape id="_x0000_s1031" type="#_x0000_t202" style="position:absolute;left:0;text-align:left;margin-left:294pt;margin-top:3.75pt;width:63pt;height:135.65pt;z-index:251685888;visibility:visible;mso-wrap-style:square;mso-width-percent:0;mso-height-percent:0;mso-wrap-distance-left:9pt;mso-wrap-distance-top:0;mso-wrap-distance-right:9pt;mso-wrap-distance-bottom:0;mso-position-horizontal:absolute;mso-position-horizontal-relative:text;mso-position-vertical:absolute;mso-position-vertical-relative:text;mso-width-percent:0;mso-height-percent:0;mso-width-relative:page;mso-height-relative:page;v-text-anchor:top" o:gfxdata="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" stroked="f">
+              <v:shape w14:anchorId="63E371EF" id="_x0000_s1029" type="#_x0000_t202" style="position:absolute;left:0;text-align:left;margin-left:294pt;margin-top:3.75pt;width:63pt;height:135.65pt;z-index:251685888;visibility:visible;mso-wrap-style:square;mso-width-percent:0;mso-height-percent:0;mso-wrap-distance-left:9pt;mso-wrap-distance-top:0;mso-wrap-distance-right:9pt;mso-wrap-distance-bottom:0;mso-position-horizontal:absolute;mso-position-horizontal-relative:text;mso-position-vertical:absolute;mso-position-vertical-relative:text;mso-width-percent:0;mso-height-percent:0;mso-width-relative:page;mso-height-relative:page;v-text-anchor:top" o:gfxdata="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" stroked="f">
                 <v:textbox style="layout-flow:vertical;mso-layout-flow-alt:bottom-to-top">
                   <w:txbxContent>
                     <w:p>
@@ -2240,6 +1986,23 @@
                         <w:rPr>
                           <w:rFonts w:ascii="Arial" w:hAnsi="Arial" w:cs="Arial"/>
                           <w:sz w:val="20"/>
+                        </w:rPr>
+                      </w:pPr>
+                      <w:r>
+                        <w:rPr>
+                          <w:rFonts w:ascii="Arial" w:hAnsi="Arial" w:cs="Arial"/>
+                          <w:sz w:val="20"/>
+                        </w:rPr>
+                        <w:t>Avital Sternin</w:t>
+                      </w:r>
+                    </w:p>
+                    <w:p>
+                      <w:pPr>
+                        <w:jc w:val="right"/>
+                        <w:rPr>
+                          <w:rFonts w:ascii="Arial" w:hAnsi="Arial" w:cs="Arial"/>
+                          <w:i/>
+                          <w:sz w:val="20"/>
                           <w:lang w:val="fr-CA"/>
                         </w:rPr>
                       </w:pPr>
@@ -2248,7 +2011,15 @@
                           <w:rFonts w:ascii="Arial" w:hAnsi="Arial" w:cs="Arial"/>
                           <w:sz w:val="20"/>
                         </w:rPr>
-                        <w:t>asternin@uwo.ca</w:t>
+                        <w:t>a</w:t>
+                      </w:r>
+                      <w:r>
+                        <w:rPr>
+                          <w:rFonts w:ascii="Arial" w:hAnsi="Arial" w:cs="Arial"/>
+                          <w:i/>
+                          <w:sz w:val="20"/>
+                        </w:rPr>
+                        <w:t>sternin@uwo.ca</w:t>
                       </w:r>
                     </w:p>
                     <w:p>
@@ -2324,7 +2095,7 @@
                         </a:ln>
                         <a:extLst>
                           <a:ext uri="{91240B29-F687-4f45-9708-019B960494DF}">
-                            <a14:hiddenLine xmlns:a14="http://schemas.microsoft.com/office/drawing/2010/main" w="9525">
+                            <a14:hiddenLine xmlns="" xmlns:o="urn:schemas-microsoft-com:office:office" xmlns:v="urn:schemas-microsoft-com:vml" xmlns:w10="urn:schemas-microsoft-com:office:word" xmlns:w="http://schemas.openxmlformats.org/wordprocessingml/2006/main" xmlns:a14="http://schemas.microsoft.com/office/drawing/2010/main" w="9525">
                               <a:solidFill>
                                 <a:srgbClr val="000000"/>
                               </a:solidFill>
@@ -2384,6 +2155,23 @@
                               <w:rPr>
                                 <w:rFonts w:ascii="Arial" w:hAnsi="Arial" w:cs="Arial"/>
                                 <w:sz w:val="20"/>
+                              </w:rPr>
+                            </w:pPr>
+                            <w:r>
+                              <w:rPr>
+                                <w:rFonts w:ascii="Arial" w:hAnsi="Arial" w:cs="Arial"/>
+                                <w:sz w:val="20"/>
+                              </w:rPr>
+                              <w:t>Avital Sternin</w:t>
+                            </w:r>
+                          </w:p>
+                          <w:p>
+                            <w:pPr>
+                              <w:jc w:val="right"/>
+                              <w:rPr>
+                                <w:rFonts w:ascii="Arial" w:hAnsi="Arial" w:cs="Arial"/>
+                                <w:i/>
+                                <w:sz w:val="20"/>
                                 <w:lang w:val="fr-CA"/>
                               </w:rPr>
                             </w:pPr>
@@ -2392,7 +2180,15 @@
                                 <w:rFonts w:ascii="Arial" w:hAnsi="Arial" w:cs="Arial"/>
                                 <w:sz w:val="20"/>
                               </w:rPr>
-                              <w:t>asternin@uwo.ca</w:t>
+                              <w:t>a</w:t>
+                            </w:r>
+                            <w:r>
+                              <w:rPr>
+                                <w:rFonts w:ascii="Arial" w:hAnsi="Arial" w:cs="Arial"/>
+                                <w:i/>
+                                <w:sz w:val="20"/>
+                              </w:rPr>
+                              <w:t>sternin@uwo.ca</w:t>
                             </w:r>
                           </w:p>
                           <w:p>
@@ -2424,7 +2220,7 @@
           </mc:Choice>
           <mc:Fallback>
             <w:pict>
-              <v:shape id="_x0000_s1032" type="#_x0000_t202" style="position:absolute;left:0;text-align:left;margin-left:5in;margin-top:3.75pt;width:63pt;height:135.65pt;z-index:251687936;visibility:visible;mso-wrap-style:square;mso-width-percent:0;mso-height-percent:0;mso-wrap-distance-left:9pt;mso-wrap-distance-top:0;mso-wrap-distance-right:9pt;mso-wrap-distance-bottom:0;mso-position-horizontal:absolute;mso-position-horizontal-relative:text;mso-position-vertical:absolute;mso-position-vertical-relative:text;mso-width-percent:0;mso-height-percent:0;mso-width-relative:page;mso-height-relative:page;v-text-anchor:top" o:gfxdata="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" stroked="f">
+              <v:shape w14:anchorId="5CBD3EAB" id="_x0000_s1030" type="#_x0000_t202" style="position:absolute;left:0;text-align:left;margin-left:5in;margin-top:3.75pt;width:63pt;height:135.65pt;z-index:251687936;visibility:visible;mso-wrap-style:square;mso-width-percent:0;mso-height-percent:0;mso-wrap-distance-left:9pt;mso-wrap-distance-top:0;mso-wrap-distance-right:9pt;mso-wrap-distance-bottom:0;mso-position-horizontal:absolute;mso-position-horizontal-relative:text;mso-position-vertical:absolute;mso-position-vertical-relative:text;mso-width-percent:0;mso-height-percent:0;mso-width-relative:page;mso-height-relative:page;v-text-anchor:top" o:gfxdata="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" stroked="f">
                 <v:textbox style="layout-flow:vertical;mso-layout-flow-alt:bottom-to-top">
                   <w:txbxContent>
                     <w:p>
@@ -2474,6 +2270,23 @@
                         <w:rPr>
                           <w:rFonts w:ascii="Arial" w:hAnsi="Arial" w:cs="Arial"/>
                           <w:sz w:val="20"/>
+                        </w:rPr>
+                      </w:pPr>
+                      <w:r>
+                        <w:rPr>
+                          <w:rFonts w:ascii="Arial" w:hAnsi="Arial" w:cs="Arial"/>
+                          <w:sz w:val="20"/>
+                        </w:rPr>
+                        <w:t>Avital Sternin</w:t>
+                      </w:r>
+                    </w:p>
+                    <w:p>
+                      <w:pPr>
+                        <w:jc w:val="right"/>
+                        <w:rPr>
+                          <w:rFonts w:ascii="Arial" w:hAnsi="Arial" w:cs="Arial"/>
+                          <w:i/>
+                          <w:sz w:val="20"/>
                           <w:lang w:val="fr-CA"/>
                         </w:rPr>
                       </w:pPr>
@@ -2482,7 +2295,15 @@
                           <w:rFonts w:ascii="Arial" w:hAnsi="Arial" w:cs="Arial"/>
                           <w:sz w:val="20"/>
                         </w:rPr>
-                        <w:t>asternin@uwo.ca</w:t>
+                        <w:t>a</w:t>
+                      </w:r>
+                      <w:r>
+                        <w:rPr>
+                          <w:rFonts w:ascii="Arial" w:hAnsi="Arial" w:cs="Arial"/>
+                          <w:i/>
+                          <w:sz w:val="20"/>
+                        </w:rPr>
+                        <w:t>sternin@uwo.ca</w:t>
                       </w:r>
                     </w:p>
                     <w:p>
@@ -2558,7 +2379,7 @@
                         </a:ln>
                         <a:extLst>
                           <a:ext uri="{91240B29-F687-4f45-9708-019B960494DF}">
-                            <a14:hiddenLine xmlns:a14="http://schemas.microsoft.com/office/drawing/2010/main" w="9525">
+                            <a14:hiddenLine xmlns="" xmlns:o="urn:schemas-microsoft-com:office:office" xmlns:v="urn:schemas-microsoft-com:vml" xmlns:w10="urn:schemas-microsoft-com:office:word" xmlns:w="http://schemas.openxmlformats.org/wordprocessingml/2006/main" xmlns:a14="http://schemas.microsoft.com/office/drawing/2010/main" w="9525">
                               <a:solidFill>
                                 <a:srgbClr val="000000"/>
                               </a:solidFill>
@@ -2618,6 +2439,23 @@
                               <w:rPr>
                                 <w:rFonts w:ascii="Arial" w:hAnsi="Arial" w:cs="Arial"/>
                                 <w:sz w:val="20"/>
+                              </w:rPr>
+                            </w:pPr>
+                            <w:r>
+                              <w:rPr>
+                                <w:rFonts w:ascii="Arial" w:hAnsi="Arial" w:cs="Arial"/>
+                                <w:sz w:val="20"/>
+                              </w:rPr>
+                              <w:t>Avital Sternin</w:t>
+                            </w:r>
+                          </w:p>
+                          <w:p>
+                            <w:pPr>
+                              <w:jc w:val="right"/>
+                              <w:rPr>
+                                <w:rFonts w:ascii="Arial" w:hAnsi="Arial" w:cs="Arial"/>
+                                <w:i/>
+                                <w:sz w:val="20"/>
                                 <w:lang w:val="fr-CA"/>
                               </w:rPr>
                             </w:pPr>
@@ -2626,7 +2464,15 @@
                                 <w:rFonts w:ascii="Arial" w:hAnsi="Arial" w:cs="Arial"/>
                                 <w:sz w:val="20"/>
                               </w:rPr>
-                              <w:t>asternin@uwo.ca</w:t>
+                              <w:t>a</w:t>
+                            </w:r>
+                            <w:r>
+                              <w:rPr>
+                                <w:rFonts w:ascii="Arial" w:hAnsi="Arial" w:cs="Arial"/>
+                                <w:i/>
+                                <w:sz w:val="20"/>
+                              </w:rPr>
+                              <w:t>sternin@uwo.ca</w:t>
                             </w:r>
                           </w:p>
                           <w:p>
@@ -2658,7 +2504,7 @@
           </mc:Choice>
           <mc:Fallback>
             <w:pict>
-              <v:shape id="_x0000_s1033" type="#_x0000_t202" style="position:absolute;left:0;text-align:left;margin-left:234pt;margin-top:3.75pt;width:63pt;height:135.65pt;z-index:251679744;visibility:visible;mso-wrap-style:square;mso-width-percent:0;mso-height-percent:0;mso-wrap-distance-left:9pt;mso-wrap-distance-top:0;mso-wrap-distance-right:9pt;mso-wrap-distance-bottom:0;mso-position-horizontal:absolute;mso-position-horizontal-relative:text;mso-position-vertical:absolute;mso-position-vertical-relative:text;mso-width-percent:0;mso-height-percent:0;mso-width-relative:page;mso-height-relative:page;v-text-anchor:top" o:gfxdata="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" stroked="f">
+              <v:shape w14:anchorId="7A9C6E15" id="_x0000_s1031" type="#_x0000_t202" style="position:absolute;left:0;text-align:left;margin-left:234pt;margin-top:3.75pt;width:63pt;height:135.65pt;z-index:251679744;visibility:visible;mso-wrap-style:square;mso-width-percent:0;mso-height-percent:0;mso-wrap-distance-left:9pt;mso-wrap-distance-top:0;mso-wrap-distance-right:9pt;mso-wrap-distance-bottom:0;mso-position-horizontal:absolute;mso-position-horizontal-relative:text;mso-position-vertical:absolute;mso-position-vertical-relative:text;mso-width-percent:0;mso-height-percent:0;mso-width-relative:page;mso-height-relative:page;v-text-anchor:top" o:gfxdata="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" stroked="f">
                 <v:textbox style="layout-flow:vertical;mso-layout-flow-alt:bottom-to-top">
                   <w:txbxContent>
                     <w:p>
@@ -2708,6 +2554,23 @@
                         <w:rPr>
                           <w:rFonts w:ascii="Arial" w:hAnsi="Arial" w:cs="Arial"/>
                           <w:sz w:val="20"/>
+                        </w:rPr>
+                      </w:pPr>
+                      <w:r>
+                        <w:rPr>
+                          <w:rFonts w:ascii="Arial" w:hAnsi="Arial" w:cs="Arial"/>
+                          <w:sz w:val="20"/>
+                        </w:rPr>
+                        <w:t>Avital Sternin</w:t>
+                      </w:r>
+                    </w:p>
+                    <w:p>
+                      <w:pPr>
+                        <w:jc w:val="right"/>
+                        <w:rPr>
+                          <w:rFonts w:ascii="Arial" w:hAnsi="Arial" w:cs="Arial"/>
+                          <w:i/>
+                          <w:sz w:val="20"/>
                           <w:lang w:val="fr-CA"/>
                         </w:rPr>
                       </w:pPr>
@@ -2716,7 +2579,15 @@
                           <w:rFonts w:ascii="Arial" w:hAnsi="Arial" w:cs="Arial"/>
                           <w:sz w:val="20"/>
                         </w:rPr>
-                        <w:t>asternin@uwo.ca</w:t>
+                        <w:t>a</w:t>
+                      </w:r>
+                      <w:r>
+                        <w:rPr>
+                          <w:rFonts w:ascii="Arial" w:hAnsi="Arial" w:cs="Arial"/>
+                          <w:i/>
+                          <w:sz w:val="20"/>
+                        </w:rPr>
+                        <w:t>sternin@uwo.ca</w:t>
                       </w:r>
                     </w:p>
                     <w:p>
@@ -2792,7 +2663,7 @@
                         </a:ln>
                         <a:extLst>
                           <a:ext uri="{91240B29-F687-4f45-9708-019B960494DF}">
-                            <a14:hiddenLine xmlns:a14="http://schemas.microsoft.com/office/drawing/2010/main" w="9525">
+                            <a14:hiddenLine xmlns="" xmlns:o="urn:schemas-microsoft-com:office:office" xmlns:v="urn:schemas-microsoft-com:vml" xmlns:w10="urn:schemas-microsoft-com:office:word" xmlns:w="http://schemas.openxmlformats.org/wordprocessingml/2006/main" xmlns:a14="http://schemas.microsoft.com/office/drawing/2010/main" w="9525">
                               <a:solidFill>
                                 <a:srgbClr val="000000"/>
                               </a:solidFill>
@@ -2852,6 +2723,23 @@
                               <w:rPr>
                                 <w:rFonts w:ascii="Arial" w:hAnsi="Arial" w:cs="Arial"/>
                                 <w:sz w:val="20"/>
+                              </w:rPr>
+                            </w:pPr>
+                            <w:r>
+                              <w:rPr>
+                                <w:rFonts w:ascii="Arial" w:hAnsi="Arial" w:cs="Arial"/>
+                                <w:sz w:val="20"/>
+                              </w:rPr>
+                              <w:t>Avital Sternin</w:t>
+                            </w:r>
+                          </w:p>
+                          <w:p>
+                            <w:pPr>
+                              <w:jc w:val="right"/>
+                              <w:rPr>
+                                <w:rFonts w:ascii="Arial" w:hAnsi="Arial" w:cs="Arial"/>
+                                <w:i/>
+                                <w:sz w:val="20"/>
                                 <w:lang w:val="fr-CA"/>
                               </w:rPr>
                             </w:pPr>
@@ -2860,7 +2748,15 @@
                                 <w:rFonts w:ascii="Arial" w:hAnsi="Arial" w:cs="Arial"/>
                                 <w:sz w:val="20"/>
                               </w:rPr>
-                              <w:t>asternin@uwo.ca</w:t>
+                              <w:t>a</w:t>
+                            </w:r>
+                            <w:r>
+                              <w:rPr>
+                                <w:rFonts w:ascii="Arial" w:hAnsi="Arial" w:cs="Arial"/>
+                                <w:i/>
+                                <w:sz w:val="20"/>
+                              </w:rPr>
+                              <w:t>sternin@uwo.ca</w:t>
                             </w:r>
                           </w:p>
                           <w:p>
@@ -2892,7 +2788,7 @@
           </mc:Choice>
           <mc:Fallback>
             <w:pict>
-              <v:shape id="_x0000_s1034" type="#_x0000_t202" style="position:absolute;left:0;text-align:left;margin-left:168pt;margin-top:3.75pt;width:63pt;height:135.65pt;z-index:251681792;visibility:visible;mso-wrap-style:square;mso-width-percent:0;mso-height-percent:0;mso-wrap-distance-left:9pt;mso-wrap-distance-top:0;mso-wrap-distance-right:9pt;mso-wrap-distance-bottom:0;mso-position-horizontal:absolute;mso-position-horizontal-relative:text;mso-position-vertical:absolute;mso-position-vertical-relative:text;mso-width-percent:0;mso-height-percent:0;mso-width-relative:page;mso-height-relative:page;v-text-anchor:top" o:gfxdata="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" stroked="f">
+              <v:shape w14:anchorId="2A4883DA" id="_x0000_s1032" type="#_x0000_t202" style="position:absolute;left:0;text-align:left;margin-left:168pt;margin-top:3.75pt;width:63pt;height:135.65pt;z-index:251681792;visibility:visible;mso-wrap-style:square;mso-width-percent:0;mso-height-percent:0;mso-wrap-distance-left:9pt;mso-wrap-distance-top:0;mso-wrap-distance-right:9pt;mso-wrap-distance-bottom:0;mso-position-horizontal:absolute;mso-position-horizontal-relative:text;mso-position-vertical:absolute;mso-position-vertical-relative:text;mso-width-percent:0;mso-height-percent:0;mso-width-relative:page;mso-height-relative:page;v-text-anchor:top" o:gfxdata="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" stroked="f">
                 <v:textbox style="layout-flow:vertical;mso-layout-flow-alt:bottom-to-top">
                   <w:txbxContent>
                     <w:p>
@@ -2942,6 +2838,23 @@
                         <w:rPr>
                           <w:rFonts w:ascii="Arial" w:hAnsi="Arial" w:cs="Arial"/>
                           <w:sz w:val="20"/>
+                        </w:rPr>
+                      </w:pPr>
+                      <w:r>
+                        <w:rPr>
+                          <w:rFonts w:ascii="Arial" w:hAnsi="Arial" w:cs="Arial"/>
+                          <w:sz w:val="20"/>
+                        </w:rPr>
+                        <w:t>Avital Sternin</w:t>
+                      </w:r>
+                    </w:p>
+                    <w:p>
+                      <w:pPr>
+                        <w:jc w:val="right"/>
+                        <w:rPr>
+                          <w:rFonts w:ascii="Arial" w:hAnsi="Arial" w:cs="Arial"/>
+                          <w:i/>
+                          <w:sz w:val="20"/>
                           <w:lang w:val="fr-CA"/>
                         </w:rPr>
                       </w:pPr>
@@ -2950,7 +2863,15 @@
                           <w:rFonts w:ascii="Arial" w:hAnsi="Arial" w:cs="Arial"/>
                           <w:sz w:val="20"/>
                         </w:rPr>
-                        <w:t>asternin@uwo.ca</w:t>
+                        <w:t>a</w:t>
+                      </w:r>
+                      <w:r>
+                        <w:rPr>
+                          <w:rFonts w:ascii="Arial" w:hAnsi="Arial" w:cs="Arial"/>
+                          <w:i/>
+                          <w:sz w:val="20"/>
+                        </w:rPr>
+                        <w:t>sternin@uwo.ca</w:t>
                       </w:r>
                     </w:p>
                     <w:p>
@@ -2982,6 +2903,270 @@
       </w:r>
       <w:bookmarkStart w:id="0" w:name="_GoBack"/>
       <w:bookmarkEnd w:id="0"/>
+      <w:r>
+        <w:rPr>
+          <w:rFonts w:ascii="Tahoma" w:hAnsi="Tahoma" w:cs="Tahoma"/>
+          <w:noProof/>
+          <w:sz w:val="20"/>
+          <w:lang w:val="en-US"/>
+        </w:rPr>
+        <mc:AlternateContent>
+          <mc:Choice Requires="wps">
+            <w:drawing>
+              <wp:anchor distT="0" distB="0" distL="114300" distR="114300" simplePos="0" relativeHeight="251665408" behindDoc="0" locked="0" layoutInCell="1" allowOverlap="1" wp14:anchorId="2BA12C43" wp14:editId="612BDD1B">
+                <wp:simplePos x="0" y="0"/>
+                <wp:positionH relativeFrom="column">
+                  <wp:posOffset>-121920</wp:posOffset>
+                </wp:positionH>
+                <wp:positionV relativeFrom="paragraph">
+                  <wp:posOffset>47625</wp:posOffset>
+                </wp:positionV>
+                <wp:extent cx="800100" cy="1722755"/>
+                <wp:effectExtent l="0" t="0" r="12700" b="4445"/>
+                <wp:wrapThrough wrapText="bothSides">
+                  <wp:wrapPolygon edited="0">
+                    <wp:start x="0" y="0"/>
+                    <wp:lineTo x="0" y="21337"/>
+                    <wp:lineTo x="21257" y="21337"/>
+                    <wp:lineTo x="21257" y="0"/>
+                    <wp:lineTo x="0" y="0"/>
+                  </wp:wrapPolygon>
+                </wp:wrapThrough>
+                <wp:docPr id="5" name="Text Box 19"/>
+                <wp:cNvGraphicFramePr>
+                  <a:graphicFrameLocks xmlns:a="http://schemas.openxmlformats.org/drawingml/2006/main"/>
+                </wp:cNvGraphicFramePr>
+                <a:graphic xmlns:a="http://schemas.openxmlformats.org/drawingml/2006/main">
+                  <a:graphicData uri="http://schemas.microsoft.com/office/word/2010/wordprocessingShape">
+                    <wps:wsp>
+                      <wps:cNvSpPr txBox="1">
+                        <a:spLocks noChangeArrowheads="1"/>
+                      </wps:cNvSpPr>
+                      <wps:spPr bwMode="auto">
+                        <a:xfrm>
+                          <a:off x="0" y="0"/>
+                          <a:ext cx="800100" cy="1722755"/>
+                        </a:xfrm>
+                        <a:prstGeom prst="rect">
+                          <a:avLst/>
+                        </a:prstGeom>
+                        <a:solidFill>
+                          <a:srgbClr val="FFFFFF"/>
+                        </a:solidFill>
+                        <a:ln>
+                          <a:noFill/>
+                        </a:ln>
+                        <a:extLst>
+                          <a:ext uri="{91240B29-F687-4f45-9708-019B960494DF}">
+                            <a14:hiddenLine xmlns="" xmlns:o="urn:schemas-microsoft-com:office:office" xmlns:v="urn:schemas-microsoft-com:vml" xmlns:w10="urn:schemas-microsoft-com:office:word" xmlns:w="http://schemas.openxmlformats.org/wordprocessingml/2006/main" xmlns:a14="http://schemas.microsoft.com/office/drawing/2010/main" w="9525">
+                              <a:solidFill>
+                                <a:srgbClr val="000000"/>
+                              </a:solidFill>
+                              <a:miter lim="800000"/>
+                              <a:headEnd/>
+                              <a:tailEnd/>
+                            </a14:hiddenLine>
+                          </a:ext>
+                        </a:extLst>
+                      </wps:spPr>
+                      <wps:txbx>
+                        <w:txbxContent>
+                          <w:p>
+                            <w:pPr>
+                              <w:jc w:val="right"/>
+                              <w:rPr>
+                                <w:rFonts w:ascii="Arial" w:hAnsi="Arial" w:cs="Arial"/>
+                                <w:sz w:val="20"/>
+                              </w:rPr>
+                            </w:pPr>
+                            <w:r>
+                              <w:rPr>
+                                <w:rFonts w:ascii="Arial" w:hAnsi="Arial" w:cs="Arial"/>
+                                <w:sz w:val="20"/>
+                              </w:rPr>
+                              <w:t>Brain Music Study</w:t>
+                            </w:r>
+                          </w:p>
+                          <w:p>
+                            <w:pPr>
+                              <w:jc w:val="right"/>
+                              <w:rPr>
+                                <w:rFonts w:ascii="Arial" w:hAnsi="Arial" w:cs="Arial"/>
+                                <w:sz w:val="20"/>
+                              </w:rPr>
+                            </w:pPr>
+                            <w:proofErr w:type="spellStart"/>
+                            <w:r>
+                              <w:rPr>
+                                <w:rFonts w:ascii="Arial" w:hAnsi="Arial" w:cs="Arial"/>
+                                <w:sz w:val="20"/>
+                              </w:rPr>
+                              <w:t>Grahn</w:t>
+                            </w:r>
+                            <w:proofErr w:type="spellEnd"/>
+                            <w:r>
+                              <w:rPr>
+                                <w:rFonts w:ascii="Arial" w:hAnsi="Arial" w:cs="Arial"/>
+                                <w:sz w:val="20"/>
+                              </w:rPr>
+                              <w:t xml:space="preserve"> Lab</w:t>
+                            </w:r>
+                          </w:p>
+                          <w:p>
+                            <w:pPr>
+                              <w:jc w:val="right"/>
+                              <w:rPr>
+                                <w:rFonts w:ascii="Arial" w:hAnsi="Arial" w:cs="Arial"/>
+                                <w:sz w:val="20"/>
+                              </w:rPr>
+                            </w:pPr>
+                            <w:r>
+                              <w:rPr>
+                                <w:rFonts w:ascii="Arial" w:hAnsi="Arial" w:cs="Arial"/>
+                                <w:sz w:val="20"/>
+                              </w:rPr>
+                              <w:t>Avital Sternin</w:t>
+                            </w:r>
+                          </w:p>
+                          <w:p>
+                            <w:pPr>
+                              <w:jc w:val="right"/>
+                              <w:rPr>
+                                <w:rFonts w:ascii="Arial" w:hAnsi="Arial" w:cs="Arial"/>
+                                <w:i/>
+                                <w:sz w:val="20"/>
+                                <w:lang w:val="fr-CA"/>
+                              </w:rPr>
+                            </w:pPr>
+                            <w:r>
+                              <w:rPr>
+                                <w:rFonts w:ascii="Arial" w:hAnsi="Arial" w:cs="Arial"/>
+                                <w:sz w:val="20"/>
+                              </w:rPr>
+                              <w:t>a</w:t>
+                            </w:r>
+                            <w:r>
+                              <w:rPr>
+                                <w:rFonts w:ascii="Arial" w:hAnsi="Arial" w:cs="Arial"/>
+                                <w:i/>
+                                <w:sz w:val="20"/>
+                              </w:rPr>
+                              <w:t>sternin@uwo.ca</w:t>
+                            </w:r>
+                          </w:p>
+                        </w:txbxContent>
+                      </wps:txbx>
+                      <wps:bodyPr rot="0" vert="vert270" wrap="square" lIns="91440" tIns="45720" rIns="91440" bIns="45720" anchor="t" anchorCtr="0" upright="1">
+                        <a:noAutofit/>
+                      </wps:bodyPr>
+                    </wps:wsp>
+                  </a:graphicData>
+                </a:graphic>
+                <wp14:sizeRelH relativeFrom="page">
+                  <wp14:pctWidth>0</wp14:pctWidth>
+                </wp14:sizeRelH>
+                <wp14:sizeRelV relativeFrom="page">
+                  <wp14:pctHeight>0</wp14:pctHeight>
+                </wp14:sizeRelV>
+              </wp:anchor>
+            </w:drawing>
+          </mc:Choice>
+          <mc:Fallback>
+            <w:pict>
+              <v:shape w14:anchorId="2BA12C43" id="_x0000_s1033" type="#_x0000_t202" style="position:absolute;left:0;text-align:left;margin-left:-9.6pt;margin-top:3.75pt;width:63pt;height:135.65pt;z-index:251665408;visibility:visible;mso-wrap-style:square;mso-width-percent:0;mso-height-percent:0;mso-wrap-distance-left:9pt;mso-wrap-distance-top:0;mso-wrap-distance-right:9pt;mso-wrap-distance-bottom:0;mso-position-horizontal:absolute;mso-position-horizontal-relative:text;mso-position-vertical:absolute;mso-position-vertical-relative:text;mso-width-percent:0;mso-height-percent:0;mso-width-relative:page;mso-height-relative:page;v-text-anchor:top" o:gfxdata="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" stroked="f">
+                <v:textbox style="layout-flow:vertical;mso-layout-flow-alt:bottom-to-top">
+                  <w:txbxContent>
+                    <w:p>
+                      <w:pPr>
+                        <w:jc w:val="right"/>
+                        <w:rPr>
+                          <w:rFonts w:ascii="Arial" w:hAnsi="Arial" w:cs="Arial"/>
+                          <w:sz w:val="20"/>
+                        </w:rPr>
+                      </w:pPr>
+                      <w:r>
+                        <w:rPr>
+                          <w:rFonts w:ascii="Arial" w:hAnsi="Arial" w:cs="Arial"/>
+                          <w:sz w:val="20"/>
+                        </w:rPr>
+                        <w:t>Brain Music Study</w:t>
+                      </w:r>
+                    </w:p>
+                    <w:p>
+                      <w:pPr>
+                        <w:jc w:val="right"/>
+                        <w:rPr>
+                          <w:rFonts w:ascii="Arial" w:hAnsi="Arial" w:cs="Arial"/>
+                          <w:sz w:val="20"/>
+                        </w:rPr>
+                      </w:pPr>
+                      <w:proofErr w:type="spellStart"/>
+                      <w:r>
+                        <w:rPr>
+                          <w:rFonts w:ascii="Arial" w:hAnsi="Arial" w:cs="Arial"/>
+                          <w:sz w:val="20"/>
+                        </w:rPr>
+                        <w:t>Grahn</w:t>
+                      </w:r>
+                      <w:proofErr w:type="spellEnd"/>
+                      <w:r>
+                        <w:rPr>
+                          <w:rFonts w:ascii="Arial" w:hAnsi="Arial" w:cs="Arial"/>
+                          <w:sz w:val="20"/>
+                        </w:rPr>
+                        <w:t xml:space="preserve"> Lab</w:t>
+                      </w:r>
+                    </w:p>
+                    <w:p>
+                      <w:pPr>
+                        <w:jc w:val="right"/>
+                        <w:rPr>
+                          <w:rFonts w:ascii="Arial" w:hAnsi="Arial" w:cs="Arial"/>
+                          <w:sz w:val="20"/>
+                        </w:rPr>
+                      </w:pPr>
+                      <w:r>
+                        <w:rPr>
+                          <w:rFonts w:ascii="Arial" w:hAnsi="Arial" w:cs="Arial"/>
+                          <w:sz w:val="20"/>
+                        </w:rPr>
+                        <w:t>Avital Sternin</w:t>
+                      </w:r>
+                    </w:p>
+                    <w:p>
+                      <w:pPr>
+                        <w:jc w:val="right"/>
+                        <w:rPr>
+                          <w:rFonts w:ascii="Arial" w:hAnsi="Arial" w:cs="Arial"/>
+                          <w:i/>
+                          <w:sz w:val="20"/>
+                          <w:lang w:val="fr-CA"/>
+                        </w:rPr>
+                      </w:pPr>
+                      <w:r>
+                        <w:rPr>
+                          <w:rFonts w:ascii="Arial" w:hAnsi="Arial" w:cs="Arial"/>
+                          <w:sz w:val="20"/>
+                        </w:rPr>
+                        <w:t>a</w:t>
+                      </w:r>
+                      <w:r>
+                        <w:rPr>
+                          <w:rFonts w:ascii="Arial" w:hAnsi="Arial" w:cs="Arial"/>
+                          <w:i/>
+                          <w:sz w:val="20"/>
+                        </w:rPr>
+                        <w:t>sternin@uwo.ca</w:t>
+                      </w:r>
+                    </w:p>
+                  </w:txbxContent>
+                </v:textbox>
+                <w10:wrap type="through"/>
+              </v:shape>
+            </w:pict>
+          </mc:Fallback>
+        </mc:AlternateContent>
+      </w:r>
     </w:p>
     <w:sectPr>
       <w:pgSz w:w="12240" w:h="15840"/>
@@ -2994,7 +3179,7 @@
 </file>
 
 <file path=word/numbering.xml><?xml version="1.0" encoding="utf-8"?>
-<w:numbering xmlns:wpc="http://schemas.microsoft.com/office/word/2010/wordprocessingCanvas" xmlns:mo="http://schemas.microsoft.com/office/mac/office/2008/main" xmlns:mc="http://schemas.openxmlformats.org/markup-compatibility/2006" xmlns:mv="urn:schemas-microsoft-com:mac:vml" xmlns:o="urn:schemas-microsoft-com:office:office" xmlns:r="http://schemas.openxmlformats.org/officeDocument/2006/relationships" xmlns:m="http://schemas.openxmlformats.org/officeDocument/2006/math" xmlns:v="urn:schemas-microsoft-com:vml" xmlns:wp14="http://schemas.microsoft.com/office/word/2010/wordprocessingDrawing" xmlns:wp="http://schemas.openxmlformats.org/drawingml/2006/wordprocessingDrawing" xmlns:w10="urn:schemas-microsoft-com:office:word" xmlns:w="http://schemas.openxmlformats.org/wordprocessingml/2006/main" xmlns:w14="http://schemas.microsoft.com/office/word/2010/wordml" xmlns:wpg="http://schemas.microsoft.com/office/word/2010/wordprocessingGroup" xmlns:wpi="http://schemas.microsoft.com/office/word/2010/wordprocessingInk" xmlns:wne="http://schemas.microsoft.com/office/word/2006/wordml" xmlns:wps="http://schemas.microsoft.com/office/word/2010/wordprocessingShape" mc:Ignorable="w14 wp14">
+<w:numbering xmlns:wpc="http://schemas.microsoft.com/office/word/2010/wordprocessingCanvas" xmlns:mo="http://schemas.microsoft.com/office/mac/office/2008/main" xmlns:mc="http://schemas.openxmlformats.org/markup-compatibility/2006" xmlns:mv="urn:schemas-microsoft-com:mac:vml" xmlns:o="urn:schemas-microsoft-com:office:office" xmlns:r="http://schemas.openxmlformats.org/officeDocument/2006/relationships" xmlns:m="http://schemas.openxmlformats.org/officeDocument/2006/math" xmlns:v="urn:schemas-microsoft-com:vml" xmlns:wp14="http://schemas.microsoft.com/office/word/2010/wordprocessingDrawing" xmlns:wp="http://schemas.openxmlformats.org/drawingml/2006/wordprocessingDrawing" xmlns:w10="urn:schemas-microsoft-com:office:word" xmlns:w="http://schemas.openxmlformats.org/wordprocessingml/2006/main" xmlns:w14="http://schemas.microsoft.com/office/word/2010/wordml" xmlns:w15="http://schemas.microsoft.com/office/word/2012/wordml" xmlns:wpg="http://schemas.microsoft.com/office/word/2010/wordprocessingGroup" xmlns:wpi="http://schemas.microsoft.com/office/word/2010/wordprocessingInk" xmlns:wne="http://schemas.microsoft.com/office/word/2006/wordml" xmlns:wps="http://schemas.microsoft.com/office/word/2010/wordprocessingShape" mc:Ignorable="w14 w15 wp14">
   <w:abstractNum w:abstractNumId="0">
     <w:nsid w:val="4CC56545"/>
     <w:multiLevelType w:val="hybridMultilevel"/>
@@ -3577,7 +3762,7 @@
 </file>
 
 <file path=word/styles.xml><?xml version="1.0" encoding="utf-8"?>
-<w:styles xmlns:mc="http://schemas.openxmlformats.org/markup-compatibility/2006" xmlns:r="http://schemas.openxmlformats.org/officeDocument/2006/relationships" xmlns:w="http://schemas.openxmlformats.org/wordprocessingml/2006/main" xmlns:w14="http://schemas.microsoft.com/office/word/2010/wordml" mc:Ignorable="w14">
+<w:styles xmlns:mc="http://schemas.openxmlformats.org/markup-compatibility/2006" xmlns:r="http://schemas.openxmlformats.org/officeDocument/2006/relationships" xmlns:w="http://schemas.openxmlformats.org/wordprocessingml/2006/main" xmlns:w14="http://schemas.microsoft.com/office/word/2010/wordml" xmlns:w15="http://schemas.microsoft.com/office/word/2012/wordml" mc:Ignorable="w14 w15">
   <w:docDefaults>
     <w:rPrDefault>
       <w:rPr>
@@ -3587,421 +3772,370 @@
     </w:rPrDefault>
     <w:pPrDefault/>
   </w:docDefaults>
-  <w:latentStyles w:defLockedState="0" w:defUIPriority="0" w:defSemiHidden="1" w:defUnhideWhenUsed="1" w:defQFormat="0" w:count="276">
-    <w:lsdException w:name="Normal" w:semiHidden="0" w:unhideWhenUsed="0" w:qFormat="1"/>
-    <w:lsdException w:name="heading 1" w:semiHidden="0" w:unhideWhenUsed="0" w:qFormat="1"/>
-    <w:lsdException w:name="heading 2" w:qFormat="1"/>
-    <w:lsdException w:name="heading 3" w:qFormat="1"/>
-    <w:lsdException w:name="heading 4" w:qFormat="1"/>
-    <w:lsdException w:name="heading 5" w:qFormat="1"/>
-    <w:lsdException w:name="heading 6" w:qFormat="1"/>
-    <w:lsdException w:name="heading 7" w:qFormat="1"/>
-    <w:lsdException w:name="heading 8" w:qFormat="1"/>
-    <w:lsdException w:name="heading 9" w:qFormat="1"/>
-    <w:lsdException w:name="caption" w:qFormat="1"/>
-    <w:lsdException w:name="List" w:semiHidden="0" w:unhideWhenUsed="0"/>
-    <w:lsdException w:name="List 2" w:semiHidden="0" w:unhideWhenUsed="0"/>
-    <w:lsdException w:name="List 3" w:semiHidden="0" w:unhideWhenUsed="0"/>
-    <w:lsdException w:name="List 4" w:semiHidden="0" w:unhideWhenUsed="0"/>
-    <w:lsdException w:name="List 5" w:semiHidden="0" w:unhideWhenUsed="0"/>
-    <w:lsdException w:name="List Bullet 2" w:semiHidden="0" w:unhideWhenUsed="0"/>
-    <w:lsdException w:name="List Bullet 3" w:semiHidden="0" w:unhideWhenUsed="0"/>
-    <w:lsdException w:name="List Bullet 4" w:semiHidden="0" w:unhideWhenUsed="0"/>
-    <w:lsdException w:name="List Bullet 5" w:semiHidden="0" w:unhideWhenUsed="0"/>
-    <w:lsdException w:name="List Number 2" w:semiHidden="0" w:unhideWhenUsed="0"/>
-    <w:lsdException w:name="List Number 3" w:semiHidden="0" w:unhideWhenUsed="0"/>
-    <w:lsdException w:name="List Number 4" w:semiHidden="0" w:unhideWhenUsed="0"/>
-    <w:lsdException w:name="Title" w:semiHidden="0" w:unhideWhenUsed="0" w:qFormat="1"/>
-    <w:lsdException w:name="Subtitle" w:semiHidden="0" w:unhideWhenUsed="0" w:qFormat="1"/>
-    <w:lsdException w:name="Body Text 3" w:semiHidden="0" w:unhideWhenUsed="0"/>
-    <w:lsdException w:name="Body Text Indent 2" w:semiHidden="0" w:unhideWhenUsed="0"/>
-    <w:lsdException w:name="Body Text Indent 3" w:semiHidden="0" w:unhideWhenUsed="0"/>
-    <w:lsdException w:name="Block Text" w:semiHidden="0" w:unhideWhenUsed="0"/>
-    <w:lsdException w:name="Strong" w:semiHidden="0" w:unhideWhenUsed="0" w:qFormat="1"/>
-    <w:lsdException w:name="Emphasis" w:semiHidden="0" w:unhideWhenUsed="0" w:qFormat="1"/>
-    <w:lsdException w:name="Table Grid" w:semiHidden="0" w:unhideWhenUsed="0"/>
-    <w:lsdException w:name="Note Level 8" w:semiHidden="0" w:unhideWhenUsed="0"/>
-    <w:lsdException w:name="Note Level 9" w:semiHidden="0" w:unhideWhenUsed="0"/>
-    <w:lsdException w:name="Placeholder Text" w:uiPriority="99" w:unhideWhenUsed="0"/>
-    <w:lsdException w:name="No Spacing" w:semiHidden="0" w:uiPriority="1" w:unhideWhenUsed="0" w:qFormat="1"/>
-    <w:lsdException w:name="Light Shading" w:semiHidden="0" w:uiPriority="60" w:unhideWhenUsed="0"/>
-    <w:lsdException w:name="Light List" w:semiHidden="0" w:uiPriority="61" w:unhideWhenUsed="0"/>
-    <w:lsdException w:name="Light Grid" w:semiHidden="0" w:uiPriority="62" w:unhideWhenUsed="0"/>
-    <w:lsdException w:name="Medium Shading 1" w:semiHidden="0" w:uiPriority="63" w:unhideWhenUsed="0"/>
-    <w:lsdException w:name="Medium Shading 2" w:semiHidden="0" w:uiPriority="64" w:unhideWhenUsed="0"/>
-    <w:lsdException w:name="Medium List 1" w:semiHidden="0" w:uiPriority="65" w:unhideWhenUsed="0"/>
-    <w:lsdException w:name="Medium List 2" w:semiHidden="0" w:uiPriority="66" w:unhideWhenUsed="0"/>
-    <w:lsdException w:name="Medium Grid 1" w:semiHidden="0" w:uiPriority="67" w:unhideWhenUsed="0"/>
-    <w:lsdException w:name="Medium Grid 2" w:semiHidden="0" w:uiPriority="68" w:unhideWhenUsed="0"/>
-    <w:lsdException w:name="Medium Grid 3" w:semiHidden="0" w:uiPriority="69" w:unhideWhenUsed="0"/>
-    <w:lsdException w:name="Dark List" w:semiHidden="0" w:uiPriority="70" w:unhideWhenUsed="0"/>
-    <w:lsdException w:name="Colorful Shading" w:semiHidden="0" w:uiPriority="71" w:unhideWhenUsed="0"/>
-    <w:lsdException w:name="Colorful List" w:semiHidden="0" w:uiPriority="72" w:unhideWhenUsed="0"/>
-    <w:lsdException w:name="Colorful Grid" w:semiHidden="0" w:uiPriority="73" w:unhideWhenUsed="0"/>
-    <w:lsdException w:name="Light Shading Accent 1" w:semiHidden="0" w:uiPriority="60" w:unhideWhenUsed="0"/>
-    <w:lsdException w:name="Light List Accent 1" w:semiHidden="0" w:uiPriority="61" w:unhideWhenUsed="0"/>
-    <w:lsdException w:name="Light Grid Accent 1" w:semiHidden="0" w:uiPriority="62" w:unhideWhenUsed="0"/>
-    <w:lsdException w:name="Medium Shading 1 Accent 1" w:semiHidden="0" w:uiPriority="63" w:unhideWhenUsed="0"/>
-    <w:lsdException w:name="Medium Shading 2 Accent 1" w:semiHidden="0" w:uiPriority="64" w:unhideWhenUsed="0"/>
-    <w:lsdException w:name="Medium List 1 Accent 1" w:semiHidden="0" w:uiPriority="65" w:unhideWhenUsed="0"/>
-    <w:lsdException w:name="Revision" w:uiPriority="99" w:unhideWhenUsed="0"/>
-    <w:lsdException w:name="List Paragraph" w:semiHidden="0" w:uiPriority="34" w:unhideWhenUsed="0" w:qFormat="1"/>
-    <w:lsdException w:name="Quote" w:semiHidden="0" w:uiPriority="29" w:unhideWhenUsed="0" w:qFormat="1"/>
-    <w:lsdException w:name="Intense Quote" w:semiHidden="0" w:uiPriority="30" w:unhideWhenUsed="0" w:qFormat="1"/>
-    <w:lsdException w:name="Medium List 2 Accent 1" w:semiHidden="0" w:uiPriority="66" w:unhideWhenUsed="0"/>
-    <w:lsdException w:name="Medium Grid 1 Accent 1" w:semiHidden="0" w:uiPriority="67" w:unhideWhenUsed="0"/>
-    <w:lsdException w:name="Medium Grid 2 Accent 1" w:semiHidden="0" w:uiPriority="68" w:unhideWhenUsed="0"/>
-    <w:lsdException w:name="Medium Grid 3 Accent 1" w:semiHidden="0" w:uiPriority="69" w:unhideWhenUsed="0"/>
-    <w:lsdException w:name="Dark List Accent 1" w:semiHidden="0" w:uiPriority="70" w:unhideWhenUsed="0"/>
-    <w:lsdException w:name="Colorful Shading Accent 1" w:semiHidden="0" w:uiPriority="71" w:unhideWhenUsed="0"/>
-    <w:lsdException w:name="Colorful List Accent 1" w:semiHidden="0" w:uiPriority="72" w:unhideWhenUsed="0"/>
-    <w:lsdException w:name="Colorful Grid Accent 1" w:semiHidden="0" w:uiPriority="73" w:unhideWhenUsed="0"/>
-    <w:lsdException w:name="Light Shading Accent 2" w:semiHidden="0" w:uiPriority="60" w:unhideWhenUsed="0"/>
-    <w:lsdException w:name="Light List Accent 2" w:semiHidden="0" w:uiPriority="61" w:unhideWhenUsed="0"/>
-    <w:lsdException w:name="Light Grid Accent 2" w:semiHidden="0" w:uiPriority="62" w:unhideWhenUsed="0"/>
-    <w:lsdException w:name="Medium Shading 1 Accent 2" w:semiHidden="0" w:uiPriority="63" w:unhideWhenUsed="0"/>
-    <w:lsdException w:name="Medium Shading 2 Accent 2" w:semiHidden="0" w:uiPriority="64" w:unhideWhenUsed="0"/>
-    <w:lsdException w:name="Medium List 1 Accent 2" w:semiHidden="0" w:uiPriority="65" w:unhideWhenUsed="0"/>
-    <w:lsdException w:name="Medium List 2 Accent 2" w:semiHidden="0" w:uiPriority="66" w:unhideWhenUsed="0"/>
-    <w:lsdException w:name="Medium Grid 1 Accent 2" w:semiHidden="0" w:uiPriority="67" w:unhideWhenUsed="0"/>
-    <w:lsdException w:name="Medium Grid 2 Accent 2" w:semiHidden="0" w:uiPriority="68" w:unhideWhenUsed="0"/>
-    <w:lsdException w:name="Medium Grid 3 Accent 2" w:semiHidden="0" w:uiPriority="69" w:unhideWhenUsed="0"/>
-    <w:lsdException w:name="Dark List Accent 2" w:semiHidden="0" w:uiPriority="70" w:unhideWhenUsed="0"/>
-    <w:lsdException w:name="Colorful Shading Accent 2" w:semiHidden="0" w:uiPriority="71" w:unhideWhenUsed="0"/>
-    <w:lsdException w:name="Colorful List Accent 2" w:semiHidden="0" w:uiPriority="72" w:unhideWhenUsed="0"/>
-    <w:lsdException w:name="Colorful Grid Accent 2" w:semiHidden="0" w:uiPriority="73" w:unhideWhenUsed="0"/>
-    <w:lsdException w:name="Light Shading Accent 3" w:semiHidden="0" w:uiPriority="60" w:unhideWhenUsed="0"/>
-    <w:lsdException w:name="Light List Accent 3" w:semiHidden="0" w:uiPriority="61" w:unhideWhenUsed="0"/>
-    <w:lsdException w:name="Light Grid Accent 3" w:semiHidden="0" w:uiPriority="62" w:unhideWhenUsed="0"/>
-    <w:lsdException w:name="Medium Shading 1 Accent 3" w:semiHidden="0" w:uiPriority="63" w:unhideWhenUsed="0"/>
-    <w:lsdException w:name="Medium Shading 2 Accent 3" w:semiHidden="0" w:uiPriority="64" w:unhideWhenUsed="0"/>
-    <w:lsdException w:name="Medium List 1 Accent 3" w:semiHidden="0" w:uiPriority="65" w:unhideWhenUsed="0"/>
-    <w:lsdException w:name="Medium List 2 Accent 3" w:semiHidden="0" w:uiPriority="66" w:unhideWhenUsed="0"/>
-    <w:lsdException w:name="Medium Grid 1 Accent 3" w:semiHidden="0" w:uiPriority="67" w:unhideWhenUsed="0"/>
-    <w:lsdException w:name="Medium Grid 2 Accent 3" w:semiHidden="0" w:uiPriority="68" w:unhideWhenUsed="0"/>
-    <w:lsdException w:name="Medium Grid 3 Accent 3" w:semiHidden="0" w:uiPriority="69" w:unhideWhenUsed="0"/>
-    <w:lsdException w:name="Dark List Accent 3" w:semiHidden="0" w:uiPriority="70" w:unhideWhenUsed="0"/>
-    <w:lsdException w:name="Colorful Shading Accent 3" w:semiHidden="0" w:uiPriority="71" w:unhideWhenUsed="0"/>
-    <w:lsdException w:name="Colorful List Accent 3" w:semiHidden="0" w:uiPriority="72" w:unhideWhenUsed="0"/>
-    <w:lsdException w:name="Colorful Grid Accent 3" w:semiHidden="0" w:uiPriority="73" w:unhideWhenUsed="0"/>
-    <w:lsdException w:name="Light Shading Accent 4" w:semiHidden="0" w:uiPriority="60" w:unhideWhenUsed="0"/>
-    <w:lsdException w:name="Light List Accent 4" w:semiHidden="0" w:uiPriority="61" w:unhideWhenUsed="0"/>
-    <w:lsdException w:name="Light Grid Accent 4" w:semiHidden="0" w:uiPriority="62" w:unhideWhenUsed="0"/>
-    <w:lsdException w:name="Medium Shading 1 Accent 4" w:semiHidden="0" w:uiPriority="63" w:unhideWhenUsed="0"/>
-    <w:lsdException w:name="Medium Shading 2 Accent 4" w:semiHidden="0" w:uiPriority="64" w:unhideWhenUsed="0"/>
-    <w:lsdException w:name="Medium List 1 Accent 4" w:semiHidden="0" w:uiPriority="65" w:unhideWhenUsed="0"/>
-    <w:lsdException w:name="Medium List 2 Accent 4" w:semiHidden="0" w:uiPriority="66" w:unhideWhenUsed="0"/>
-    <w:lsdException w:name="Medium Grid 1 Accent 4" w:semiHidden="0" w:uiPriority="67" w:unhideWhenUsed="0"/>
-    <w:lsdException w:name="Medium Grid 2 Accent 4" w:semiHidden="0" w:uiPriority="68" w:unhideWhenUsed="0"/>
-    <w:lsdException w:name="Medium Grid 3 Accent 4" w:semiHidden="0" w:uiPriority="69" w:unhideWhenUsed="0"/>
-    <w:lsdException w:name="Dark List Accent 4" w:semiHidden="0" w:uiPriority="70" w:unhideWhenUsed="0"/>
-    <w:lsdException w:name="Colorful Shading Accent 4" w:semiHidden="0" w:uiPriority="71" w:unhideWhenUsed="0"/>
-    <w:lsdException w:name="Colorful List Accent 4" w:semiHidden="0" w:uiPriority="72" w:unhideWhenUsed="0"/>
-    <w:lsdException w:name="Colorful Grid Accent 4" w:semiHidden="0" w:uiPriority="73" w:unhideWhenUsed="0"/>
-    <w:lsdException w:name="Light Shading Accent 5" w:semiHidden="0" w:uiPriority="60" w:unhideWhenUsed="0"/>
-    <w:lsdException w:name="Light List Accent 5" w:semiHidden="0" w:uiPriority="61" w:unhideWhenUsed="0"/>
-    <w:lsdException w:name="Light Grid Accent 5" w:semiHidden="0" w:uiPriority="62" w:unhideWhenUsed="0"/>
-    <w:lsdException w:name="Medium Shading 1 Accent 5" w:semiHidden="0" w:uiPriority="63" w:unhideWhenUsed="0"/>
-    <w:lsdException w:name="Medium Shading 2 Accent 5" w:semiHidden="0" w:uiPriority="64" w:unhideWhenUsed="0"/>
-    <w:lsdException w:name="Medium List 1 Accent 5" w:semiHidden="0" w:uiPriority="65" w:unhideWhenUsed="0"/>
-    <w:lsdException w:name="Medium List 2 Accent 5" w:semiHidden="0" w:uiPriority="66" w:unhideWhenUsed="0"/>
-    <w:lsdException w:name="Medium Grid 1 Accent 5" w:semiHidden="0" w:uiPriority="67" w:unhideWhenUsed="0"/>
-    <w:lsdException w:name="Medium Grid 2 Accent 5" w:semiHidden="0" w:uiPriority="68" w:unhideWhenUsed="0"/>
-    <w:lsdException w:name="Medium Grid 3 Accent 5" w:semiHidden="0" w:uiPriority="69" w:unhideWhenUsed="0"/>
-    <w:lsdException w:name="Dark List Accent 5" w:semiHidden="0" w:uiPriority="70" w:unhideWhenUsed="0"/>
-    <w:lsdException w:name="Colorful Shading Accent 5" w:semiHidden="0" w:uiPriority="71" w:unhideWhenUsed="0"/>
-    <w:lsdException w:name="Colorful List Accent 5" w:semiHidden="0" w:uiPriority="72" w:unhideWhenUsed="0"/>
-    <w:lsdException w:name="Colorful Grid Accent 5" w:semiHidden="0" w:uiPriority="73" w:unhideWhenUsed="0"/>
-    <w:lsdException w:name="Light Shading Accent 6" w:semiHidden="0" w:uiPriority="60" w:unhideWhenUsed="0"/>
-    <w:lsdException w:name="Light List Accent 6" w:semiHidden="0" w:uiPriority="61" w:unhideWhenUsed="0"/>
-    <w:lsdException w:name="Light Grid Accent 6" w:semiHidden="0" w:uiPriority="62" w:unhideWhenUsed="0"/>
-    <w:lsdException w:name="Medium Shading 1 Accent 6" w:semiHidden="0" w:uiPriority="63" w:unhideWhenUsed="0"/>
-    <w:lsdException w:name="Medium Shading 2 Accent 6" w:semiHidden="0" w:uiPriority="64" w:unhideWhenUsed="0"/>
-    <w:lsdException w:name="Medium List 1 Accent 6" w:semiHidden="0" w:uiPriority="65" w:unhideWhenUsed="0"/>
-    <w:lsdException w:name="Medium List 2 Accent 6" w:semiHidden="0" w:uiPriority="66" w:unhideWhenUsed="0"/>
-    <w:lsdException w:name="Medium Grid 1 Accent 6" w:semiHidden="0" w:uiPriority="67" w:unhideWhenUsed="0"/>
-    <w:lsdException w:name="Medium Grid 2 Accent 6" w:semiHidden="0" w:uiPriority="68" w:unhideWhenUsed="0"/>
-    <w:lsdException w:name="Medium Grid 3 Accent 6" w:semiHidden="0" w:uiPriority="69" w:unhideWhenUsed="0"/>
-    <w:lsdException w:name="Dark List Accent 6" w:semiHidden="0" w:uiPriority="70" w:unhideWhenUsed="0"/>
-    <w:lsdException w:name="Colorful Shading Accent 6" w:semiHidden="0" w:uiPriority="71" w:unhideWhenUsed="0"/>
-    <w:lsdException w:name="Colorful List Accent 6" w:semiHidden="0" w:uiPriority="72" w:unhideWhenUsed="0"/>
-    <w:lsdException w:name="Colorful Grid Accent 6" w:semiHidden="0" w:uiPriority="73" w:unhideWhenUsed="0"/>
-    <w:lsdException w:name="Subtle Emphasis" w:semiHidden="0" w:uiPriority="19" w:unhideWhenUsed="0" w:qFormat="1"/>
-    <w:lsdException w:name="Intense Emphasis" w:semiHidden="0" w:uiPriority="21" w:unhideWhenUsed="0" w:qFormat="1"/>
-    <w:lsdException w:name="Subtle Reference" w:semiHidden="0" w:uiPriority="31" w:unhideWhenUsed="0" w:qFormat="1"/>
-    <w:lsdException w:name="Intense Reference" w:semiHidden="0" w:uiPriority="32" w:unhideWhenUsed="0" w:qFormat="1"/>
-    <w:lsdException w:name="Book Title" w:semiHidden="0" w:uiPriority="33" w:unhideWhenUsed="0" w:qFormat="1"/>
-    <w:lsdException w:name="Bibliography" w:uiPriority="37"/>
-    <w:lsdException w:name="TOC Heading" w:uiPriority="39" w:qFormat="1"/>
-  </w:latentStyles>
-  <w:style w:type="paragraph" w:default="1" w:styleId="Normal">
-    <w:name w:val="Normal"/>
-    <w:qFormat/>
-    <w:rPr>
-      <w:sz w:val="24"/>
-      <w:szCs w:val="24"/>
-      <w:lang w:val="en-CA"/>
-    </w:rPr>
-  </w:style>
-  <w:style w:type="character" w:default="1" w:styleId="DefaultParagraphFont">
-    <w:name w:val="Default Paragraph Font"/>
-    <w:uiPriority w:val="1"/>
-    <w:semiHidden/>
-    <w:unhideWhenUsed/>
-  </w:style>
-  <w:style w:type="table" w:default="1" w:styleId="TableNormal">
-    <w:name w:val="Normal Table"/>
-    <w:uiPriority w:val="99"/>
-    <w:semiHidden/>
-    <w:unhideWhenUsed/>
-    <w:tblPr>
-      <w:tblInd w:w="0" w:type="dxa"/>
-      <w:tblCellMar>
-        <w:top w:w="0" w:type="dxa"/>
-        <w:left w:w="108" w:type="dxa"/>
-        <w:bottom w:w="0" w:type="dxa"/>
-        <w:right w:w="108" w:type="dxa"/>
-      </w:tblCellMar>
-    </w:tblPr>
-  </w:style>
-  <w:style w:type="numbering" w:default="1" w:styleId="NoList">
-    <w:name w:val="No List"/>
-    <w:uiPriority w:val="99"/>
-    <w:semiHidden/>
-    <w:unhideWhenUsed/>
-  </w:style>
-  <w:style w:type="paragraph" w:customStyle="1" w:styleId="APAstyle">
-    <w:name w:val="APA style"/>
-    <w:autoRedefine/>
-    <w:pPr>
-      <w:keepNext/>
-      <w:keepLines/>
-      <w:pageBreakBefore/>
-      <w:suppressLineNumbers/>
-      <w:suppressAutoHyphens/>
-      <w:spacing w:line="480" w:lineRule="auto"/>
-      <w:ind w:firstLine="720"/>
-    </w:pPr>
-    <w:rPr>
-      <w:rFonts w:eastAsia="Times"/>
-      <w:sz w:val="24"/>
-      <w:lang w:val="en-CA"/>
-    </w:rPr>
-  </w:style>
-  <w:style w:type="paragraph" w:styleId="BodyText">
-    <w:name w:val="Body Text"/>
-    <w:basedOn w:val="Normal"/>
-    <w:pPr>
-      <w:jc w:val="both"/>
-    </w:pPr>
-    <w:rPr>
-      <w:rFonts w:ascii="Tahoma" w:hAnsi="Tahoma" w:cs="Tahoma"/>
-      <w:sz w:val="28"/>
-    </w:rPr>
-  </w:style>
-  <w:style w:type="character" w:styleId="Hyperlink">
-    <w:name w:val="Hyperlink"/>
-    <w:basedOn w:val="DefaultParagraphFont"/>
-    <w:rPr>
-      <w:color w:val="0000FF"/>
-      <w:u w:val="single"/>
-    </w:rPr>
-  </w:style>
-  <w:style w:type="paragraph" w:styleId="BodyText2">
-    <w:name w:val="Body Text 2"/>
-    <w:basedOn w:val="Normal"/>
-    <w:pPr>
-      <w:spacing w:line="360" w:lineRule="auto"/>
-      <w:jc w:val="both"/>
-    </w:pPr>
-    <w:rPr>
-      <w:rFonts w:ascii="Tahoma" w:hAnsi="Tahoma" w:cs="Tahoma"/>
-      <w:sz w:val="26"/>
-    </w:rPr>
-  </w:style>
-  <w:style w:type="paragraph" w:styleId="BalloonText">
-    <w:name w:val="Balloon Text"/>
-    <w:basedOn w:val="Normal"/>
-    <w:link w:val="BalloonTextChar"/>
-    <w:rsid w:val="003E4DB5"/>
-    <w:rPr>
-      <w:rFonts w:ascii="Lucida Grande" w:hAnsi="Lucida Grande" w:cs="Lucida Grande"/>
-      <w:sz w:val="18"/>
-      <w:szCs w:val="18"/>
-    </w:rPr>
-  </w:style>
-  <w:style w:type="character" w:customStyle="1" w:styleId="BalloonTextChar">
-    <w:name w:val="Balloon Text Char"/>
-    <w:basedOn w:val="DefaultParagraphFont"/>
-    <w:link w:val="BalloonText"/>
-    <w:rsid w:val="003E4DB5"/>
-    <w:rPr>
-      <w:rFonts w:ascii="Lucida Grande" w:hAnsi="Lucida Grande" w:cs="Lucida Grande"/>
-      <w:sz w:val="18"/>
-      <w:szCs w:val="18"/>
-      <w:lang w:val="en-CA"/>
-    </w:rPr>
-  </w:style>
-</w:styles>
-</file>
-
-<file path=word/stylesWithEffects.xml><?xml version="1.0" encoding="utf-8"?>
-<w:styles xmlns:wpc="http://schemas.microsoft.com/office/word/2010/wordprocessingCanvas" xmlns:mo="http://schemas.microsoft.com/office/mac/office/2008/main" xmlns:mc="http://schemas.openxmlformats.org/markup-compatibility/2006" xmlns:mv="urn:schemas-microsoft-com:mac:vml" xmlns:o="urn:schemas-microsoft-com:office:office" xmlns:r="http://schemas.openxmlformats.org/officeDocument/2006/relationships" xmlns:m="http://schemas.openxmlformats.org/officeDocument/2006/math" xmlns:v="urn:schemas-microsoft-com:vml" xmlns:wp14="http://schemas.microsoft.com/office/word/2010/wordprocessingDrawing" xmlns:wp="http://schemas.openxmlformats.org/drawingml/2006/wordprocessingDrawing" xmlns:w10="urn:schemas-microsoft-com:office:word" xmlns:w="http://schemas.openxmlformats.org/wordprocessingml/2006/main" xmlns:w14="http://schemas.microsoft.com/office/word/2010/wordml" xmlns:wpg="http://schemas.microsoft.com/office/word/2010/wordprocessingGroup" xmlns:wpi="http://schemas.microsoft.com/office/word/2010/wordprocessingInk" xmlns:wne="http://schemas.microsoft.com/office/word/2006/wordml" xmlns:wps="http://schemas.microsoft.com/office/word/2010/wordprocessingShape" mc:Ignorable="w14 wp14">
-  <w:docDefaults>
-    <w:rPrDefault>
-      <w:rPr>
-        <w:rFonts w:ascii="Times New Roman" w:eastAsia="Times New Roman" w:hAnsi="Times New Roman" w:cs="Times New Roman"/>
-        <w:lang w:val="en-US" w:eastAsia="en-US" w:bidi="ar-SA"/>
-      </w:rPr>
-    </w:rPrDefault>
-    <w:pPrDefault/>
-  </w:docDefaults>
-  <w:latentStyles w:defLockedState="0" w:defUIPriority="0" w:defSemiHidden="1" w:defUnhideWhenUsed="1" w:defQFormat="0" w:count="276">
-    <w:lsdException w:name="Normal" w:semiHidden="0" w:unhideWhenUsed="0" w:qFormat="1"/>
-    <w:lsdException w:name="heading 1" w:semiHidden="0" w:unhideWhenUsed="0" w:qFormat="1"/>
-    <w:lsdException w:name="heading 2" w:qFormat="1"/>
-    <w:lsdException w:name="heading 3" w:qFormat="1"/>
-    <w:lsdException w:name="heading 4" w:qFormat="1"/>
-    <w:lsdException w:name="heading 5" w:qFormat="1"/>
-    <w:lsdException w:name="heading 6" w:qFormat="1"/>
-    <w:lsdException w:name="heading 7" w:qFormat="1"/>
-    <w:lsdException w:name="heading 8" w:qFormat="1"/>
-    <w:lsdException w:name="heading 9" w:qFormat="1"/>
-    <w:lsdException w:name="caption" w:qFormat="1"/>
-    <w:lsdException w:name="List" w:semiHidden="0" w:unhideWhenUsed="0"/>
-    <w:lsdException w:name="List 2" w:semiHidden="0" w:unhideWhenUsed="0"/>
-    <w:lsdException w:name="List 3" w:semiHidden="0" w:unhideWhenUsed="0"/>
-    <w:lsdException w:name="List 4" w:semiHidden="0" w:unhideWhenUsed="0"/>
-    <w:lsdException w:name="List 5" w:semiHidden="0" w:unhideWhenUsed="0"/>
-    <w:lsdException w:name="List Bullet 2" w:semiHidden="0" w:unhideWhenUsed="0"/>
-    <w:lsdException w:name="List Bullet 3" w:semiHidden="0" w:unhideWhenUsed="0"/>
-    <w:lsdException w:name="List Bullet 4" w:semiHidden="0" w:unhideWhenUsed="0"/>
-    <w:lsdException w:name="List Bullet 5" w:semiHidden="0" w:unhideWhenUsed="0"/>
-    <w:lsdException w:name="List Number 2" w:semiHidden="0" w:unhideWhenUsed="0"/>
-    <w:lsdException w:name="List Number 3" w:semiHidden="0" w:unhideWhenUsed="0"/>
-    <w:lsdException w:name="List Number 4" w:semiHidden="0" w:unhideWhenUsed="0"/>
-    <w:lsdException w:name="Title" w:semiHidden="0" w:unhideWhenUsed="0" w:qFormat="1"/>
-    <w:lsdException w:name="Subtitle" w:semiHidden="0" w:unhideWhenUsed="0" w:qFormat="1"/>
-    <w:lsdException w:name="Body Text 3" w:semiHidden="0" w:unhideWhenUsed="0"/>
-    <w:lsdException w:name="Body Text Indent 2" w:semiHidden="0" w:unhideWhenUsed="0"/>
-    <w:lsdException w:name="Body Text Indent 3" w:semiHidden="0" w:unhideWhenUsed="0"/>
-    <w:lsdException w:name="Block Text" w:semiHidden="0" w:unhideWhenUsed="0"/>
-    <w:lsdException w:name="Strong" w:semiHidden="0" w:unhideWhenUsed="0" w:qFormat="1"/>
-    <w:lsdException w:name="Emphasis" w:semiHidden="0" w:unhideWhenUsed="0" w:qFormat="1"/>
-    <w:lsdException w:name="Table Grid" w:semiHidden="0" w:unhideWhenUsed="0"/>
-    <w:lsdException w:name="Note Level 8" w:semiHidden="0" w:unhideWhenUsed="0"/>
-    <w:lsdException w:name="Note Level 9" w:semiHidden="0" w:unhideWhenUsed="0"/>
-    <w:lsdException w:name="Placeholder Text" w:uiPriority="99" w:unhideWhenUsed="0"/>
-    <w:lsdException w:name="No Spacing" w:semiHidden="0" w:uiPriority="1" w:unhideWhenUsed="0" w:qFormat="1"/>
-    <w:lsdException w:name="Light Shading" w:semiHidden="0" w:uiPriority="60" w:unhideWhenUsed="0"/>
-    <w:lsdException w:name="Light List" w:semiHidden="0" w:uiPriority="61" w:unhideWhenUsed="0"/>
-    <w:lsdException w:name="Light Grid" w:semiHidden="0" w:uiPriority="62" w:unhideWhenUsed="0"/>
-    <w:lsdException w:name="Medium Shading 1" w:semiHidden="0" w:uiPriority="63" w:unhideWhenUsed="0"/>
-    <w:lsdException w:name="Medium Shading 2" w:semiHidden="0" w:uiPriority="64" w:unhideWhenUsed="0"/>
-    <w:lsdException w:name="Medium List 1" w:semiHidden="0" w:uiPriority="65" w:unhideWhenUsed="0"/>
-    <w:lsdException w:name="Medium List 2" w:semiHidden="0" w:uiPriority="66" w:unhideWhenUsed="0"/>
-    <w:lsdException w:name="Medium Grid 1" w:semiHidden="0" w:uiPriority="67" w:unhideWhenUsed="0"/>
-    <w:lsdException w:name="Medium Grid 2" w:semiHidden="0" w:uiPriority="68" w:unhideWhenUsed="0"/>
-    <w:lsdException w:name="Medium Grid 3" w:semiHidden="0" w:uiPriority="69" w:unhideWhenUsed="0"/>
-    <w:lsdException w:name="Dark List" w:semiHidden="0" w:uiPriority="70" w:unhideWhenUsed="0"/>
-    <w:lsdException w:name="Colorful Shading" w:semiHidden="0" w:uiPriority="71" w:unhideWhenUsed="0"/>
-    <w:lsdException w:name="Colorful List" w:semiHidden="0" w:uiPriority="72" w:unhideWhenUsed="0"/>
-    <w:lsdException w:name="Colorful Grid" w:semiHidden="0" w:uiPriority="73" w:unhideWhenUsed="0"/>
-    <w:lsdException w:name="Light Shading Accent 1" w:semiHidden="0" w:uiPriority="60" w:unhideWhenUsed="0"/>
-    <w:lsdException w:name="Light List Accent 1" w:semiHidden="0" w:uiPriority="61" w:unhideWhenUsed="0"/>
-    <w:lsdException w:name="Light Grid Accent 1" w:semiHidden="0" w:uiPriority="62" w:unhideWhenUsed="0"/>
-    <w:lsdException w:name="Medium Shading 1 Accent 1" w:semiHidden="0" w:uiPriority="63" w:unhideWhenUsed="0"/>
-    <w:lsdException w:name="Medium Shading 2 Accent 1" w:semiHidden="0" w:uiPriority="64" w:unhideWhenUsed="0"/>
-    <w:lsdException w:name="Medium List 1 Accent 1" w:semiHidden="0" w:uiPriority="65" w:unhideWhenUsed="0"/>
-    <w:lsdException w:name="Revision" w:uiPriority="99" w:unhideWhenUsed="0"/>
-    <w:lsdException w:name="List Paragraph" w:semiHidden="0" w:uiPriority="34" w:unhideWhenUsed="0" w:qFormat="1"/>
-    <w:lsdException w:name="Quote" w:semiHidden="0" w:uiPriority="29" w:unhideWhenUsed="0" w:qFormat="1"/>
-    <w:lsdException w:name="Intense Quote" w:semiHidden="0" w:uiPriority="30" w:unhideWhenUsed="0" w:qFormat="1"/>
-    <w:lsdException w:name="Medium List 2 Accent 1" w:semiHidden="0" w:uiPriority="66" w:unhideWhenUsed="0"/>
-    <w:lsdException w:name="Medium Grid 1 Accent 1" w:semiHidden="0" w:uiPriority="67" w:unhideWhenUsed="0"/>
-    <w:lsdException w:name="Medium Grid 2 Accent 1" w:semiHidden="0" w:uiPriority="68" w:unhideWhenUsed="0"/>
-    <w:lsdException w:name="Medium Grid 3 Accent 1" w:semiHidden="0" w:uiPriority="69" w:unhideWhenUsed="0"/>
-    <w:lsdException w:name="Dark List Accent 1" w:semiHidden="0" w:uiPriority="70" w:unhideWhenUsed="0"/>
-    <w:lsdException w:name="Colorful Shading Accent 1" w:semiHidden="0" w:uiPriority="71" w:unhideWhenUsed="0"/>
-    <w:lsdException w:name="Colorful List Accent 1" w:semiHidden="0" w:uiPriority="72" w:unhideWhenUsed="0"/>
-    <w:lsdException w:name="Colorful Grid Accent 1" w:semiHidden="0" w:uiPriority="73" w:unhideWhenUsed="0"/>
-    <w:lsdException w:name="Light Shading Accent 2" w:semiHidden="0" w:uiPriority="60" w:unhideWhenUsed="0"/>
-    <w:lsdException w:name="Light List Accent 2" w:semiHidden="0" w:uiPriority="61" w:unhideWhenUsed="0"/>
-    <w:lsdException w:name="Light Grid Accent 2" w:semiHidden="0" w:uiPriority="62" w:unhideWhenUsed="0"/>
-    <w:lsdException w:name="Medium Shading 1 Accent 2" w:semiHidden="0" w:uiPriority="63" w:unhideWhenUsed="0"/>
-    <w:lsdException w:name="Medium Shading 2 Accent 2" w:semiHidden="0" w:uiPriority="64" w:unhideWhenUsed="0"/>
-    <w:lsdException w:name="Medium List 1 Accent 2" w:semiHidden="0" w:uiPriority="65" w:unhideWhenUsed="0"/>
-    <w:lsdException w:name="Medium List 2 Accent 2" w:semiHidden="0" w:uiPriority="66" w:unhideWhenUsed="0"/>
-    <w:lsdException w:name="Medium Grid 1 Accent 2" w:semiHidden="0" w:uiPriority="67" w:unhideWhenUsed="0"/>
-    <w:lsdException w:name="Medium Grid 2 Accent 2" w:semiHidden="0" w:uiPriority="68" w:unhideWhenUsed="0"/>
-    <w:lsdException w:name="Medium Grid 3 Accent 2" w:semiHidden="0" w:uiPriority="69" w:unhideWhenUsed="0"/>
-    <w:lsdException w:name="Dark List Accent 2" w:semiHidden="0" w:uiPriority="70" w:unhideWhenUsed="0"/>
-    <w:lsdException w:name="Colorful Shading Accent 2" w:semiHidden="0" w:uiPriority="71" w:unhideWhenUsed="0"/>
-    <w:lsdException w:name="Colorful List Accent 2" w:semiHidden="0" w:uiPriority="72" w:unhideWhenUsed="0"/>
-    <w:lsdException w:name="Colorful Grid Accent 2" w:semiHidden="0" w:uiPriority="73" w:unhideWhenUsed="0"/>
-    <w:lsdException w:name="Light Shading Accent 3" w:semiHidden="0" w:uiPriority="60" w:unhideWhenUsed="0"/>
-    <w:lsdException w:name="Light List Accent 3" w:semiHidden="0" w:uiPriority="61" w:unhideWhenUsed="0"/>
-    <w:lsdException w:name="Light Grid Accent 3" w:semiHidden="0" w:uiPriority="62" w:unhideWhenUsed="0"/>
-    <w:lsdException w:name="Medium Shading 1 Accent 3" w:semiHidden="0" w:uiPriority="63" w:unhideWhenUsed="0"/>
-    <w:lsdException w:name="Medium Shading 2 Accent 3" w:semiHidden="0" w:uiPriority="64" w:unhideWhenUsed="0"/>
-    <w:lsdException w:name="Medium List 1 Accent 3" w:semiHidden="0" w:uiPriority="65" w:unhideWhenUsed="0"/>
-    <w:lsdException w:name="Medium List 2 Accent 3" w:semiHidden="0" w:uiPriority="66" w:unhideWhenUsed="0"/>
-    <w:lsdException w:name="Medium Grid 1 Accent 3" w:semiHidden="0" w:uiPriority="67" w:unhideWhenUsed="0"/>
-    <w:lsdException w:name="Medium Grid 2 Accent 3" w:semiHidden="0" w:uiPriority="68" w:unhideWhenUsed="0"/>
-    <w:lsdException w:name="Medium Grid 3 Accent 3" w:semiHidden="0" w:uiPriority="69" w:unhideWhenUsed="0"/>
-    <w:lsdException w:name="Dark List Accent 3" w:semiHidden="0" w:uiPriority="70" w:unhideWhenUsed="0"/>
-    <w:lsdException w:name="Colorful Shading Accent 3" w:semiHidden="0" w:uiPriority="71" w:unhideWhenUsed="0"/>
-    <w:lsdException w:name="Colorful List Accent 3" w:semiHidden="0" w:uiPriority="72" w:unhideWhenUsed="0"/>
-    <w:lsdException w:name="Colorful Grid Accent 3" w:semiHidden="0" w:uiPriority="73" w:unhideWhenUsed="0"/>
-    <w:lsdException w:name="Light Shading Accent 4" w:semiHidden="0" w:uiPriority="60" w:unhideWhenUsed="0"/>
-    <w:lsdException w:name="Light List Accent 4" w:semiHidden="0" w:uiPriority="61" w:unhideWhenUsed="0"/>
-    <w:lsdException w:name="Light Grid Accent 4" w:semiHidden="0" w:uiPriority="62" w:unhideWhenUsed="0"/>
-    <w:lsdException w:name="Medium Shading 1 Accent 4" w:semiHidden="0" w:uiPriority="63" w:unhideWhenUsed="0"/>
-    <w:lsdException w:name="Medium Shading 2 Accent 4" w:semiHidden="0" w:uiPriority="64" w:unhideWhenUsed="0"/>
-    <w:lsdException w:name="Medium List 1 Accent 4" w:semiHidden="0" w:uiPriority="65" w:unhideWhenUsed="0"/>
-    <w:lsdException w:name="Medium List 2 Accent 4" w:semiHidden="0" w:uiPriority="66" w:unhideWhenUsed="0"/>
-    <w:lsdException w:name="Medium Grid 1 Accent 4" w:semiHidden="0" w:uiPriority="67" w:unhideWhenUsed="0"/>
-    <w:lsdException w:name="Medium Grid 2 Accent 4" w:semiHidden="0" w:uiPriority="68" w:unhideWhenUsed="0"/>
-    <w:lsdException w:name="Medium Grid 3 Accent 4" w:semiHidden="0" w:uiPriority="69" w:unhideWhenUsed="0"/>
-    <w:lsdException w:name="Dark List Accent 4" w:semiHidden="0" w:uiPriority="70" w:unhideWhenUsed="0"/>
-    <w:lsdException w:name="Colorful Shading Accent 4" w:semiHidden="0" w:uiPriority="71" w:unhideWhenUsed="0"/>
-    <w:lsdException w:name="Colorful List Accent 4" w:semiHidden="0" w:uiPriority="72" w:unhideWhenUsed="0"/>
-    <w:lsdException w:name="Colorful Grid Accent 4" w:semiHidden="0" w:uiPriority="73" w:unhideWhenUsed="0"/>
-    <w:lsdException w:name="Light Shading Accent 5" w:semiHidden="0" w:uiPriority="60" w:unhideWhenUsed="0"/>
-    <w:lsdException w:name="Light List Accent 5" w:semiHidden="0" w:uiPriority="61" w:unhideWhenUsed="0"/>
-    <w:lsdException w:name="Light Grid Accent 5" w:semiHidden="0" w:uiPriority="62" w:unhideWhenUsed="0"/>
-    <w:lsdException w:name="Medium Shading 1 Accent 5" w:semiHidden="0" w:uiPriority="63" w:unhideWhenUsed="0"/>
-    <w:lsdException w:name="Medium Shading 2 Accent 5" w:semiHidden="0" w:uiPriority="64" w:unhideWhenUsed="0"/>
-    <w:lsdException w:name="Medium List 1 Accent 5" w:semiHidden="0" w:uiPriority="65" w:unhideWhenUsed="0"/>
-    <w:lsdException w:name="Medium List 2 Accent 5" w:semiHidden="0" w:uiPriority="66" w:unhideWhenUsed="0"/>
-    <w:lsdException w:name="Medium Grid 1 Accent 5" w:semiHidden="0" w:uiPriority="67" w:unhideWhenUsed="0"/>
-    <w:lsdException w:name="Medium Grid 2 Accent 5" w:semiHidden="0" w:uiPriority="68" w:unhideWhenUsed="0"/>
-    <w:lsdException w:name="Medium Grid 3 Accent 5" w:semiHidden="0" w:uiPriority="69" w:unhideWhenUsed="0"/>
-    <w:lsdException w:name="Dark List Accent 5" w:semiHidden="0" w:uiPriority="70" w:unhideWhenUsed="0"/>
-    <w:lsdException w:name="Colorful Shading Accent 5" w:semiHidden="0" w:uiPriority="71" w:unhideWhenUsed="0"/>
-    <w:lsdException w:name="Colorful List Accent 5" w:semiHidden="0" w:uiPriority="72" w:unhideWhenUsed="0"/>
-    <w:lsdException w:name="Colorful Grid Accent 5" w:semiHidden="0" w:uiPriority="73" w:unhideWhenUsed="0"/>
-    <w:lsdException w:name="Light Shading Accent 6" w:semiHidden="0" w:uiPriority="60" w:unhideWhenUsed="0"/>
-    <w:lsdException w:name="Light List Accent 6" w:semiHidden="0" w:uiPriority="61" w:unhideWhenUsed="0"/>
-    <w:lsdException w:name="Light Grid Accent 6" w:semiHidden="0" w:uiPriority="62" w:unhideWhenUsed="0"/>
-    <w:lsdException w:name="Medium Shading 1 Accent 6" w:semiHidden="0" w:uiPriority="63" w:unhideWhenUsed="0"/>
-    <w:lsdException w:name="Medium Shading 2 Accent 6" w:semiHidden="0" w:uiPriority="64" w:unhideWhenUsed="0"/>
-    <w:lsdException w:name="Medium List 1 Accent 6" w:semiHidden="0" w:uiPriority="65" w:unhideWhenUsed="0"/>
-    <w:lsdException w:name="Medium List 2 Accent 6" w:semiHidden="0" w:uiPriority="66" w:unhideWhenUsed="0"/>
-    <w:lsdException w:name="Medium Grid 1 Accent 6" w:semiHidden="0" w:uiPriority="67" w:unhideWhenUsed="0"/>
-    <w:lsdException w:name="Medium Grid 2 Accent 6" w:semiHidden="0" w:uiPriority="68" w:unhideWhenUsed="0"/>
-    <w:lsdException w:name="Medium Grid 3 Accent 6" w:semiHidden="0" w:uiPriority="69" w:unhideWhenUsed="0"/>
-    <w:lsdException w:name="Dark List Accent 6" w:semiHidden="0" w:uiPriority="70" w:unhideWhenUsed="0"/>
-    <w:lsdException w:name="Colorful Shading Accent 6" w:semiHidden="0" w:uiPriority="71" w:unhideWhenUsed="0"/>
-    <w:lsdException w:name="Colorful List Accent 6" w:semiHidden="0" w:uiPriority="72" w:unhideWhenUsed="0"/>
-    <w:lsdException w:name="Colorful Grid Accent 6" w:semiHidden="0" w:uiPriority="73" w:unhideWhenUsed="0"/>
-    <w:lsdException w:name="Subtle Emphasis" w:semiHidden="0" w:uiPriority="19" w:unhideWhenUsed="0" w:qFormat="1"/>
-    <w:lsdException w:name="Intense Emphasis" w:semiHidden="0" w:uiPriority="21" w:unhideWhenUsed="0" w:qFormat="1"/>
-    <w:lsdException w:name="Subtle Reference" w:semiHidden="0" w:uiPriority="31" w:unhideWhenUsed="0" w:qFormat="1"/>
-    <w:lsdException w:name="Intense Reference" w:semiHidden="0" w:uiPriority="32" w:unhideWhenUsed="0" w:qFormat="1"/>
-    <w:lsdException w:name="Book Title" w:semiHidden="0" w:uiPriority="33" w:unhideWhenUsed="0" w:qFormat="1"/>
-    <w:lsdException w:name="Bibliography" w:uiPriority="37"/>
-    <w:lsdException w:name="TOC Heading" w:uiPriority="39" w:qFormat="1"/>
+  <w:latentStyles w:defLockedState="0" w:defUIPriority="0" w:defSemiHidden="0" w:defUnhideWhenUsed="0" w:defQFormat="0" w:count="382">
+    <w:lsdException w:name="Normal" w:qFormat="1"/>
+    <w:lsdException w:name="heading 1" w:qFormat="1"/>
+    <w:lsdException w:name="heading 2" w:semiHidden="1" w:unhideWhenUsed="1" w:qFormat="1"/>
+    <w:lsdException w:name="heading 3" w:semiHidden="1" w:unhideWhenUsed="1" w:qFormat="1"/>
+    <w:lsdException w:name="heading 4" w:semiHidden="1" w:unhideWhenUsed="1" w:qFormat="1"/>
+    <w:lsdException w:name="heading 5" w:semiHidden="1" w:unhideWhenUsed="1" w:qFormat="1"/>
+    <w:lsdException w:name="heading 6" w:semiHidden="1" w:unhideWhenUsed="1" w:qFormat="1"/>
+    <w:lsdException w:name="heading 7" w:semiHidden="1" w:unhideWhenUsed="1" w:qFormat="1"/>
+    <w:lsdException w:name="heading 8" w:semiHidden="1" w:unhideWhenUsed="1" w:qFormat="1"/>
+    <w:lsdException w:name="heading 9" w:semiHidden="1" w:unhideWhenUsed="1" w:qFormat="1"/>
+    <w:lsdException w:name="index 1" w:semiHidden="1" w:unhideWhenUsed="1"/>
+    <w:lsdException w:name="index 2" w:semiHidden="1" w:unhideWhenUsed="1"/>
+    <w:lsdException w:name="index 3" w:semiHidden="1" w:unhideWhenUsed="1"/>
+    <w:lsdException w:name="index 4" w:semiHidden="1" w:unhideWhenUsed="1"/>
+    <w:lsdException w:name="index 5" w:semiHidden="1" w:unhideWhenUsed="1"/>
+    <w:lsdException w:name="index 6" w:semiHidden="1" w:unhideWhenUsed="1"/>
+    <w:lsdException w:name="index 7" w:semiHidden="1" w:unhideWhenUsed="1"/>
+    <w:lsdException w:name="index 8" w:semiHidden="1" w:unhideWhenUsed="1"/>
+    <w:lsdException w:name="index 9" w:semiHidden="1" w:unhideWhenUsed="1"/>
+    <w:lsdException w:name="toc 1" w:semiHidden="1" w:unhideWhenUsed="1"/>
+    <w:lsdException w:name="toc 2" w:semiHidden="1" w:unhideWhenUsed="1"/>
+    <w:lsdException w:name="toc 3" w:semiHidden="1" w:unhideWhenUsed="1"/>
+    <w:lsdException w:name="toc 4" w:semiHidden="1" w:unhideWhenUsed="1"/>
+    <w:lsdException w:name="toc 5" w:semiHidden="1" w:unhideWhenUsed="1"/>
+    <w:lsdException w:name="toc 6" w:semiHidden="1" w:unhideWhenUsed="1"/>
+    <w:lsdException w:name="toc 7" w:semiHidden="1" w:unhideWhenUsed="1"/>
+    <w:lsdException w:name="toc 8" w:semiHidden="1" w:unhideWhenUsed="1"/>
+    <w:lsdException w:name="toc 9" w:semiHidden="1" w:unhideWhenUsed="1"/>
+    <w:lsdException w:name="Normal Indent" w:semiHidden="1" w:unhideWhenUsed="1"/>
+    <w:lsdException w:name="footnote text" w:semiHidden="1" w:unhideWhenUsed="1"/>
+    <w:lsdException w:name="annotation text" w:semiHidden="1" w:unhideWhenUsed="1"/>
+    <w:lsdException w:name="header" w:semiHidden="1" w:unhideWhenUsed="1"/>
+    <w:lsdException w:name="footer" w:semiHidden="1" w:unhideWhenUsed="1"/>
+    <w:lsdException w:name="index heading" w:semiHidden="1" w:unhideWhenUsed="1"/>
+    <w:lsdException w:name="caption" w:semiHidden="1" w:unhideWhenUsed="1" w:qFormat="1"/>
+    <w:lsdException w:name="table of figures" w:semiHidden="1" w:unhideWhenUsed="1"/>
+    <w:lsdException w:name="envelope address" w:semiHidden="1" w:unhideWhenUsed="1"/>
+    <w:lsdException w:name="envelope return" w:semiHidden="1" w:unhideWhenUsed="1"/>
+    <w:lsdException w:name="footnote reference" w:semiHidden="1" w:unhideWhenUsed="1"/>
+    <w:lsdException w:name="annotation reference" w:semiHidden="1" w:unhideWhenUsed="1"/>
+    <w:lsdException w:name="line number" w:semiHidden="1" w:unhideWhenUsed="1"/>
+    <w:lsdException w:name="page number" w:semiHidden="1" w:unhideWhenUsed="1"/>
+    <w:lsdException w:name="endnote reference" w:semiHidden="1" w:unhideWhenUsed="1"/>
+    <w:lsdException w:name="endnote text" w:semiHidden="1" w:unhideWhenUsed="1"/>
+    <w:lsdException w:name="table of authorities" w:semiHidden="1" w:unhideWhenUsed="1"/>
+    <w:lsdException w:name="macro" w:semiHidden="1" w:unhideWhenUsed="1"/>
+    <w:lsdException w:name="toa heading" w:semiHidden="1" w:unhideWhenUsed="1"/>
+    <w:lsdException w:name="List Bullet" w:semiHidden="1" w:unhideWhenUsed="1"/>
+    <w:lsdException w:name="List Number" w:semiHidden="1" w:unhideWhenUsed="1"/>
+    <w:lsdException w:name="List Number 5" w:semiHidden="1" w:unhideWhenUsed="1"/>
+    <w:lsdException w:name="Title" w:qFormat="1"/>
+    <w:lsdException w:name="Closing" w:semiHidden="1" w:unhideWhenUsed="1"/>
+    <w:lsdException w:name="Signature" w:semiHidden="1" w:unhideWhenUsed="1"/>
+    <w:lsdException w:name="Default Paragraph Font" w:semiHidden="1" w:unhideWhenUsed="1"/>
+    <w:lsdException w:name="Body Text" w:semiHidden="1" w:unhideWhenUsed="1"/>
+    <w:lsdException w:name="Body Text Indent" w:semiHidden="1" w:unhideWhenUsed="1"/>
+    <w:lsdException w:name="List Continue" w:semiHidden="1" w:unhideWhenUsed="1"/>
+    <w:lsdException w:name="List Continue 2" w:semiHidden="1" w:unhideWhenUsed="1"/>
+    <w:lsdException w:name="List Continue 3" w:semiHidden="1" w:unhideWhenUsed="1"/>
+    <w:lsdException w:name="List Continue 4" w:semiHidden="1" w:unhideWhenUsed="1"/>
+    <w:lsdException w:name="List Continue 5" w:semiHidden="1" w:unhideWhenUsed="1"/>
+    <w:lsdException w:name="Message Header" w:semiHidden="1" w:unhideWhenUsed="1"/>
+    <w:lsdException w:name="Subtitle" w:qFormat="1"/>
+    <w:lsdException w:name="Salutation" w:semiHidden="1" w:unhideWhenUsed="1"/>
+    <w:lsdException w:name="Date" w:semiHidden="1" w:unhideWhenUsed="1"/>
+    <w:lsdException w:name="Body Text First Indent" w:semiHidden="1" w:unhideWhenUsed="1"/>
+    <w:lsdException w:name="Body Text First Indent 2" w:semiHidden="1" w:unhideWhenUsed="1"/>
+    <w:lsdException w:name="Note Heading" w:semiHidden="1" w:unhideWhenUsed="1"/>
+    <w:lsdException w:name="Body Text 2" w:semiHidden="1" w:unhideWhenUsed="1"/>
+    <w:lsdException w:name="Hyperlink" w:semiHidden="1" w:unhideWhenUsed="1"/>
+    <w:lsdException w:name="FollowedHyperlink" w:semiHidden="1" w:unhideWhenUsed="1"/>
+    <w:lsdException w:name="Strong" w:qFormat="1"/>
+    <w:lsdException w:name="Emphasis" w:qFormat="1"/>
+    <w:lsdException w:name="Document Map" w:semiHidden="1" w:unhideWhenUsed="1"/>
+    <w:lsdException w:name="Plain Text" w:semiHidden="1" w:unhideWhenUsed="1"/>
+    <w:lsdException w:name="E-mail Signature" w:semiHidden="1" w:unhideWhenUsed="1"/>
+    <w:lsdException w:name="HTML Top of Form" w:semiHidden="1" w:unhideWhenUsed="1"/>
+    <w:lsdException w:name="HTML Bottom of Form" w:semiHidden="1" w:unhideWhenUsed="1"/>
+    <w:lsdException w:name="Normal (Web)" w:semiHidden="1" w:unhideWhenUsed="1"/>
+    <w:lsdException w:name="HTML Acronym" w:semiHidden="1" w:unhideWhenUsed="1"/>
+    <w:lsdException w:name="HTML Address" w:semiHidden="1" w:unhideWhenUsed="1"/>
+    <w:lsdException w:name="HTML Cite" w:semiHidden="1" w:unhideWhenUsed="1"/>
+    <w:lsdException w:name="HTML Code" w:semiHidden="1" w:unhideWhenUsed="1"/>
+    <w:lsdException w:name="HTML Definition" w:semiHidden="1" w:unhideWhenUsed="1"/>
+    <w:lsdException w:name="HTML Keyboard" w:semiHidden="1" w:unhideWhenUsed="1"/>
+    <w:lsdException w:name="HTML Preformatted" w:semiHidden="1" w:unhideWhenUsed="1"/>
+    <w:lsdException w:name="HTML Sample" w:semiHidden="1" w:unhideWhenUsed="1"/>
+    <w:lsdException w:name="HTML Typewriter" w:semiHidden="1" w:unhideWhenUsed="1"/>
+    <w:lsdException w:name="HTML Variable" w:semiHidden="1" w:unhideWhenUsed="1"/>
+    <w:lsdException w:name="Normal Table" w:semiHidden="1" w:unhideWhenUsed="1"/>
+    <w:lsdException w:name="annotation subject" w:semiHidden="1" w:unhideWhenUsed="1"/>
+    <w:lsdException w:name="No List" w:semiHidden="1" w:unhideWhenUsed="1"/>
+    <w:lsdException w:name="Outline List 1" w:semiHidden="1" w:unhideWhenUsed="1"/>
+    <w:lsdException w:name="Outline List 2" w:semiHidden="1" w:unhideWhenUsed="1"/>
+    <w:lsdException w:name="Outline List 3" w:semiHidden="1" w:unhideWhenUsed="1"/>
+    <w:lsdException w:name="Table Simple 1" w:semiHidden="1" w:unhideWhenUsed="1"/>
+    <w:lsdException w:name="Table Simple 2" w:semiHidden="1" w:unhideWhenUsed="1"/>
+    <w:lsdException w:name="Table Simple 3" w:semiHidden="1" w:unhideWhenUsed="1"/>
+    <w:lsdException w:name="Table Classic 1" w:semiHidden="1" w:unhideWhenUsed="1"/>
+    <w:lsdException w:name="Table Classic 2" w:semiHidden="1" w:unhideWhenUsed="1"/>
+    <w:lsdException w:name="Table Classic 3" w:semiHidden="1" w:unhideWhenUsed="1"/>
+    <w:lsdException w:name="Table Classic 4" w:semiHidden="1" w:unhideWhenUsed="1"/>
+    <w:lsdException w:name="Table Colorful 1" w:semiHidden="1" w:unhideWhenUsed="1"/>
+    <w:lsdException w:name="Table Colorful 2" w:semiHidden="1" w:unhideWhenUsed="1"/>
+    <w:lsdException w:name="Table Colorful 3" w:semiHidden="1" w:unhideWhenUsed="1"/>
+    <w:lsdException w:name="Table Columns 1" w:semiHidden="1" w:unhideWhenUsed="1"/>
+    <w:lsdException w:name="Table Columns 2" w:semiHidden="1" w:unhideWhenUsed="1"/>
+    <w:lsdException w:name="Table Columns 3" w:semiHidden="1" w:unhideWhenUsed="1"/>
+    <w:lsdException w:name="Table Columns 4" w:semiHidden="1" w:unhideWhenUsed="1"/>
+    <w:lsdException w:name="Table Columns 5" w:semiHidden="1" w:unhideWhenUsed="1"/>
+    <w:lsdException w:name="Table Grid 1" w:semiHidden="1" w:unhideWhenUsed="1"/>
+    <w:lsdException w:name="Table Grid 2" w:semiHidden="1" w:unhideWhenUsed="1"/>
+    <w:lsdException w:name="Table Grid 3" w:semiHidden="1" w:unhideWhenUsed="1"/>
+    <w:lsdException w:name="Table Grid 4" w:semiHidden="1" w:unhideWhenUsed="1"/>
+    <w:lsdException w:name="Table Grid 5" w:semiHidden="1" w:unhideWhenUsed="1"/>
+    <w:lsdException w:name="Table Grid 6" w:semiHidden="1" w:unhideWhenUsed="1"/>
+    <w:lsdException w:name="Table Grid 7" w:semiHidden="1" w:unhideWhenUsed="1"/>
+    <w:lsdException w:name="Table Grid 8" w:semiHidden="1" w:unhideWhenUsed="1"/>
+    <w:lsdException w:name="Table List 1" w:semiHidden="1" w:unhideWhenUsed="1"/>
+    <w:lsdException w:name="Table List 2" w:semiHidden="1" w:unhideWhenUsed="1"/>
+    <w:lsdException w:name="Table List 3" w:semiHidden="1" w:unhideWhenUsed="1"/>
+    <w:lsdException w:name="Table List 4" w:semiHidden="1" w:unhideWhenUsed="1"/>
+    <w:lsdException w:name="Table List 5" w:semiHidden="1" w:unhideWhenUsed="1"/>
+    <w:lsdException w:name="Table List 6" w:semiHidden="1" w:unhideWhenUsed="1"/>
+    <w:lsdException w:name="Table List 7" w:semiHidden="1" w:unhideWhenUsed="1"/>
+    <w:lsdException w:name="Table List 8" w:semiHidden="1" w:unhideWhenUsed="1"/>
+    <w:lsdException w:name="Table 3D effects 1" w:semiHidden="1" w:unhideWhenUsed="1"/>
+    <w:lsdException w:name="Table 3D effects 2" w:semiHidden="1" w:unhideWhenUsed="1"/>
+    <w:lsdException w:name="Table 3D effects 3" w:semiHidden="1" w:unhideWhenUsed="1"/>
+    <w:lsdException w:name="Table Contemporary" w:semiHidden="1" w:unhideWhenUsed="1"/>
+    <w:lsdException w:name="Table Elegant" w:semiHidden="1" w:unhideWhenUsed="1"/>
+    <w:lsdException w:name="Table Professional" w:semiHidden="1" w:unhideWhenUsed="1"/>
+    <w:lsdException w:name="Table Subtle 1" w:semiHidden="1" w:unhideWhenUsed="1"/>
+    <w:lsdException w:name="Table Subtle 2" w:semiHidden="1" w:unhideWhenUsed="1"/>
+    <w:lsdException w:name="Table Web 1" w:semiHidden="1" w:unhideWhenUsed="1"/>
+    <w:lsdException w:name="Table Web 2" w:semiHidden="1" w:unhideWhenUsed="1"/>
+    <w:lsdException w:name="Table Web 3" w:semiHidden="1" w:unhideWhenUsed="1"/>
+    <w:lsdException w:name="Balloon Text" w:semiHidden="1" w:unhideWhenUsed="1"/>
+    <w:lsdException w:name="Table Theme" w:semiHidden="1" w:unhideWhenUsed="1"/>
+    <w:lsdException w:name="Note Level 1" w:semiHidden="1" w:unhideWhenUsed="1"/>
+    <w:lsdException w:name="Note Level 2" w:semiHidden="1" w:unhideWhenUsed="1"/>
+    <w:lsdException w:name="Note Level 3" w:semiHidden="1" w:unhideWhenUsed="1"/>
+    <w:lsdException w:name="Note Level 4" w:semiHidden="1" w:unhideWhenUsed="1"/>
+    <w:lsdException w:name="Note Level 5" w:semiHidden="1" w:unhideWhenUsed="1"/>
+    <w:lsdException w:name="Note Level 6" w:semiHidden="1" w:unhideWhenUsed="1"/>
+    <w:lsdException w:name="Note Level 7" w:semiHidden="1" w:unhideWhenUsed="1"/>
+    <w:lsdException w:name="Placeholder Text" w:semiHidden="1" w:uiPriority="99"/>
+    <w:lsdException w:name="No Spacing" w:uiPriority="1" w:qFormat="1"/>
+    <w:lsdException w:name="Light Shading" w:uiPriority="60"/>
+    <w:lsdException w:name="Light List" w:uiPriority="61"/>
+    <w:lsdException w:name="Light Grid" w:uiPriority="62"/>
+    <w:lsdException w:name="Medium Shading 1" w:uiPriority="63"/>
+    <w:lsdException w:name="Medium Shading 2" w:uiPriority="64"/>
+    <w:lsdException w:name="Medium List 1" w:uiPriority="65"/>
+    <w:lsdException w:name="Medium List 2" w:uiPriority="66"/>
+    <w:lsdException w:name="Medium Grid 1" w:uiPriority="67"/>
+    <w:lsdException w:name="Medium Grid 2" w:uiPriority="68"/>
+    <w:lsdException w:name="Medium Grid 3" w:uiPriority="69"/>
+    <w:lsdException w:name="Dark List" w:uiPriority="70"/>
+    <w:lsdException w:name="Colorful Shading" w:uiPriority="71"/>
+    <w:lsdException w:name="Colorful List" w:uiPriority="72"/>
+    <w:lsdException w:name="Colorful Grid" w:uiPriority="73"/>
+    <w:lsdException w:name="Light Shading Accent 1" w:uiPriority="60"/>
+    <w:lsdException w:name="Light List Accent 1" w:uiPriority="61"/>
+    <w:lsdException w:name="Light Grid Accent 1" w:uiPriority="62"/>
+    <w:lsdException w:name="Medium Shading 1 Accent 1" w:uiPriority="63"/>
+    <w:lsdException w:name="Medium Shading 2 Accent 1" w:uiPriority="64"/>
+    <w:lsdException w:name="Medium List 1 Accent 1" w:uiPriority="65"/>
+    <w:lsdException w:name="Revision" w:semiHidden="1" w:uiPriority="99"/>
+    <w:lsdException w:name="List Paragraph" w:uiPriority="34" w:qFormat="1"/>
+    <w:lsdException w:name="Quote" w:uiPriority="29" w:qFormat="1"/>
+    <w:lsdException w:name="Intense Quote" w:uiPriority="30" w:qFormat="1"/>
+    <w:lsdException w:name="Medium List 2 Accent 1" w:uiPriority="66"/>
+    <w:lsdException w:name="Medium Grid 1 Accent 1" w:uiPriority="67"/>
+    <w:lsdException w:name="Medium Grid 2 Accent 1" w:uiPriority="68"/>
+    <w:lsdException w:name="Medium Grid 3 Accent 1" w:uiPriority="69"/>
+    <w:lsdException w:name="Dark List Accent 1" w:uiPriority="70"/>
+    <w:lsdException w:name="Colorful Shading Accent 1" w:uiPriority="71"/>
+    <w:lsdException w:name="Colorful List Accent 1" w:uiPriority="72"/>
+    <w:lsdException w:name="Colorful Grid Accent 1" w:uiPriority="73"/>
+    <w:lsdException w:name="Light Shading Accent 2" w:uiPriority="60"/>
+    <w:lsdException w:name="Light List Accent 2" w:uiPriority="61"/>
+    <w:lsdException w:name="Light Grid Accent 2" w:uiPriority="62"/>
+    <w:lsdException w:name="Medium Shading 1 Accent 2" w:uiPriority="63"/>
+    <w:lsdException w:name="Medium Shading 2 Accent 2" w:uiPriority="64"/>
+    <w:lsdException w:name="Medium List 1 Accent 2" w:uiPriority="65"/>
+    <w:lsdException w:name="Medium List 2 Accent 2" w:uiPriority="66"/>
+    <w:lsdException w:name="Medium Grid 1 Accent 2" w:uiPriority="67"/>
+    <w:lsdException w:name="Medium Grid 2 Accent 2" w:uiPriority="68"/>
+    <w:lsdException w:name="Medium Grid 3 Accent 2" w:uiPriority="69"/>
+    <w:lsdException w:name="Dark List Accent 2" w:uiPriority="70"/>
+    <w:lsdException w:name="Colorful Shading Accent 2" w:uiPriority="71"/>
+    <w:lsdException w:name="Colorful List Accent 2" w:uiPriority="72"/>
+    <w:lsdException w:name="Colorful Grid Accent 2" w:uiPriority="73"/>
+    <w:lsdException w:name="Light Shading Accent 3" w:uiPriority="60"/>
+    <w:lsdException w:name="Light List Accent 3" w:uiPriority="61"/>
+    <w:lsdException w:name="Light Grid Accent 3" w:uiPriority="62"/>
+    <w:lsdException w:name="Medium Shading 1 Accent 3" w:uiPriority="63"/>
+    <w:lsdException w:name="Medium Shading 2 Accent 3" w:uiPriority="64"/>
+    <w:lsdException w:name="Medium List 1 Accent 3" w:uiPriority="65"/>
+    <w:lsdException w:name="Medium List 2 Accent 3" w:uiPriority="66"/>
+    <w:lsdException w:name="Medium Grid 1 Accent 3" w:uiPriority="67"/>
+    <w:lsdException w:name="Medium Grid 2 Accent 3" w:uiPriority="68"/>
+    <w:lsdException w:name="Medium Grid 3 Accent 3" w:uiPriority="69"/>
+    <w:lsdException w:name="Dark List Accent 3" w:uiPriority="70"/>
+    <w:lsdException w:name="Colorful Shading Accent 3" w:uiPriority="71"/>
+    <w:lsdException w:name="Colorful List Accent 3" w:uiPriority="72"/>
+    <w:lsdException w:name="Colorful Grid Accent 3" w:uiPriority="73"/>
+    <w:lsdException w:name="Light Shading Accent 4" w:uiPriority="60"/>
+    <w:lsdException w:name="Light List Accent 4" w:uiPriority="61"/>
+    <w:lsdException w:name="Light Grid Accent 4" w:uiPriority="62"/>
+    <w:lsdException w:name="Medium Shading 1 Accent 4" w:uiPriority="63"/>
+    <w:lsdException w:name="Medium Shading 2 Accent 4" w:uiPriority="64"/>
+    <w:lsdException w:name="Medium List 1 Accent 4" w:uiPriority="65"/>
+    <w:lsdException w:name="Medium List 2 Accent 4" w:uiPriority="66"/>
+    <w:lsdException w:name="Medium Grid 1 Accent 4" w:uiPriority="67"/>
+    <w:lsdException w:name="Medium Grid 2 Accent 4" w:uiPriority="68"/>
+    <w:lsdException w:name="Medium Grid 3 Accent 4" w:uiPriority="69"/>
+    <w:lsdException w:name="Dark List Accent 4" w:uiPriority="70"/>
+    <w:lsdException w:name="Colorful Shading Accent 4" w:uiPriority="71"/>
+    <w:lsdException w:name="Colorful List Accent 4" w:uiPriority="72"/>
+    <w:lsdException w:name="Colorful Grid Accent 4" w:uiPriority="73"/>
+    <w:lsdException w:name="Light Shading Accent 5" w:uiPriority="60"/>
+    <w:lsdException w:name="Light List Accent 5" w:uiPriority="61"/>
+    <w:lsdException w:name="Light Grid Accent 5" w:uiPriority="62"/>
+    <w:lsdException w:name="Medium Shading 1 Accent 5" w:uiPriority="63"/>
+    <w:lsdException w:name="Medium Shading 2 Accent 5" w:uiPriority="64"/>
+    <w:lsdException w:name="Medium List 1 Accent 5" w:uiPriority="65"/>
+    <w:lsdException w:name="Medium List 2 Accent 5" w:uiPriority="66"/>
+    <w:lsdException w:name="Medium Grid 1 Accent 5" w:uiPriority="67"/>
+    <w:lsdException w:name="Medium Grid 2 Accent 5" w:uiPriority="68"/>
+    <w:lsdException w:name="Medium Grid 3 Accent 5" w:uiPriority="69"/>
+    <w:lsdException w:name="Dark List Accent 5" w:uiPriority="70"/>
+    <w:lsdException w:name="Colorful Shading Accent 5" w:uiPriority="71"/>
+    <w:lsdException w:name="Colorful List Accent 5" w:uiPriority="72"/>
+    <w:lsdException w:name="Colorful Grid Accent 5" w:uiPriority="73"/>
+    <w:lsdException w:name="Light Shading Accent 6" w:uiPriority="60"/>
+    <w:lsdException w:name="Light List Accent 6" w:uiPriority="61"/>
+    <w:lsdException w:name="Light Grid Accent 6" w:uiPriority="62"/>
+    <w:lsdException w:name="Medium Shading 1 Accent 6" w:uiPriority="63"/>
+    <w:lsdException w:name="Medium Shading 2 Accent 6" w:uiPriority="64"/>
+    <w:lsdException w:name="Medium List 1 Accent 6" w:uiPriority="65"/>
+    <w:lsdException w:name="Medium List 2 Accent 6" w:uiPriority="66"/>
+    <w:lsdException w:name="Medium Grid 1 Accent 6" w:uiPriority="67"/>
+    <w:lsdException w:name="Medium Grid 2 Accent 6" w:uiPriority="68"/>
+    <w:lsdException w:name="Medium Grid 3 Accent 6" w:uiPriority="69"/>
+    <w:lsdException w:name="Dark List Accent 6" w:uiPriority="70"/>
+    <w:lsdException w:name="Colorful Shading Accent 6" w:uiPriority="71"/>
+    <w:lsdException w:name="Colorful List Accent 6" w:uiPriority="72"/>
+    <w:lsdException w:name="Colorful Grid Accent 6" w:uiPriority="73"/>
+    <w:lsdException w:name="Subtle Emphasis" w:uiPriority="19" w:qFormat="1"/>
+    <w:lsdException w:name="Intense Emphasis" w:uiPriority="21" w:qFormat="1"/>
+    <w:lsdException w:name="Subtle Reference" w:uiPriority="31" w:qFormat="1"/>
+    <w:lsdException w:name="Intense Reference" w:uiPriority="32" w:qFormat="1"/>
+    <w:lsdException w:name="Book Title" w:uiPriority="33" w:qFormat="1"/>
+    <w:lsdException w:name="Bibliography" w:semiHidden="1" w:uiPriority="37" w:unhideWhenUsed="1"/>
+    <w:lsdException w:name="TOC Heading" w:semiHidden="1" w:uiPriority="39" w:unhideWhenUsed="1" w:qFormat="1"/>
+    <w:lsdException w:name="Plain Table 1" w:uiPriority="41"/>
+    <w:lsdException w:name="Plain Table 2" w:uiPriority="42"/>
+    <w:lsdException w:name="Plain Table 3" w:uiPriority="43"/>
+    <w:lsdException w:name="Plain Table 4" w:uiPriority="44"/>
+    <w:lsdException w:name="Plain Table 5" w:uiPriority="45"/>
+    <w:lsdException w:name="Grid Table Light" w:uiPriority="40"/>
+    <w:lsdException w:name="Grid Table 1 Light" w:uiPriority="46"/>
+    <w:lsdException w:name="Grid Table 2" w:uiPriority="47"/>
+    <w:lsdException w:name="Grid Table 3" w:uiPriority="48"/>
+    <w:lsdException w:name="Grid Table 4" w:uiPriority="49"/>
+    <w:lsdException w:name="Grid Table 5 Dark" w:uiPriority="50"/>
+    <w:lsdException w:name="Grid Table 6 Colorful" w:uiPriority="51"/>
+    <w:lsdException w:name="Grid Table 7 Colorful" w:uiPriority="52"/>
+    <w:lsdException w:name="Grid Table 1 Light Accent 1" w:uiPriority="46"/>
+    <w:lsdException w:name="Grid Table 2 Accent 1" w:uiPriority="47"/>
+    <w:lsdException w:name="Grid Table 3 Accent 1" w:uiPriority="48"/>
+    <w:lsdException w:name="Grid Table 4 Accent 1" w:uiPriority="49"/>
+    <w:lsdException w:name="Grid Table 5 Dark Accent 1" w:uiPriority="50"/>
+    <w:lsdException w:name="Grid Table 6 Colorful Accent 1" w:uiPriority="51"/>
+    <w:lsdException w:name="Grid Table 7 Colorful Accent 1" w:uiPriority="52"/>
+    <w:lsdException w:name="Grid Table 1 Light Accent 2" w:uiPriority="46"/>
+    <w:lsdException w:name="Grid Table 2 Accent 2" w:uiPriority="47"/>
+    <w:lsdException w:name="Grid Table 3 Accent 2" w:uiPriority="48"/>
+    <w:lsdException w:name="Grid Table 4 Accent 2" w:uiPriority="49"/>
+    <w:lsdException w:name="Grid Table 5 Dark Accent 2" w:uiPriority="50"/>
+    <w:lsdException w:name="Grid Table 6 Colorful Accent 2" w:uiPriority="51"/>
+    <w:lsdException w:name="Grid Table 7 Colorful Accent 2" w:uiPriority="52"/>
+    <w:lsdException w:name="Grid Table 1 Light Accent 3" w:uiPriority="46"/>
+    <w:lsdException w:name="Grid Table 2 Accent 3" w:uiPriority="47"/>
+    <w:lsdException w:name="Grid Table 3 Accent 3" w:uiPriority="48"/>
+    <w:lsdException w:name="Grid Table 4 Accent 3" w:uiPriority="49"/>
+    <w:lsdException w:name="Grid Table 5 Dark Accent 3" w:uiPriority="50"/>
+    <w:lsdException w:name="Grid Table 6 Colorful Accent 3" w:uiPriority="51"/>
+    <w:lsdException w:name="Grid Table 7 Colorful Accent 3" w:uiPriority="52"/>
+    <w:lsdException w:name="Grid Table 1 Light Accent 4" w:uiPriority="46"/>
+    <w:lsdException w:name="Grid Table 2 Accent 4" w:uiPriority="47"/>
+    <w:lsdException w:name="Grid Table 3 Accent 4" w:uiPriority="48"/>
+    <w:lsdException w:name="Grid Table 4 Accent 4" w:uiPriority="49"/>
+    <w:lsdException w:name="Grid Table 5 Dark Accent 4" w:uiPriority="50"/>
+    <w:lsdException w:name="Grid Table 6 Colorful Accent 4" w:uiPriority="51"/>
+    <w:lsdException w:name="Grid Table 7 Colorful Accent 4" w:uiPriority="52"/>
+    <w:lsdException w:name="Grid Table 1 Light Accent 5" w:uiPriority="46"/>
+    <w:lsdException w:name="Grid Table 2 Accent 5" w:uiPriority="47"/>
+    <w:lsdException w:name="Grid Table 3 Accent 5" w:uiPriority="48"/>
+    <w:lsdException w:name="Grid Table 4 Accent 5" w:uiPriority="49"/>
+    <w:lsdException w:name="Grid Table 5 Dark Accent 5" w:uiPriority="50"/>
+    <w:lsdException w:name="Grid Table 6 Colorful Accent 5" w:uiPriority="51"/>
+    <w:lsdException w:name="Grid Table 7 Colorful Accent 5" w:uiPriority="52"/>
+    <w:lsdException w:name="Grid Table 1 Light Accent 6" w:uiPriority="46"/>
+    <w:lsdException w:name="Grid Table 2 Accent 6" w:uiPriority="47"/>
+    <w:lsdException w:name="Grid Table 3 Accent 6" w:uiPriority="48"/>
+    <w:lsdException w:name="Grid Table 4 Accent 6" w:uiPriority="49"/>
+    <w:lsdException w:name="Grid Table 5 Dark Accent 6" w:uiPriority="50"/>
+    <w:lsdException w:name="Grid Table 6 Colorful Accent 6" w:uiPriority="51"/>
+    <w:lsdException w:name="Grid Table 7 Colorful Accent 6" w:uiPriority="52"/>
+    <w:lsdException w:name="List Table 1 Light" w:uiPriority="46"/>
+    <w:lsdException w:name="List Table 2" w:uiPriority="47"/>
+    <w:lsdException w:name="List Table 3" w:uiPriority="48"/>
+    <w:lsdException w:name="List Table 4" w:uiPriority="49"/>
+    <w:lsdException w:name="List Table 5 Dark" w:uiPriority="50"/>
+    <w:lsdException w:name="List Table 6 Colorful" w:uiPriority="51"/>
+    <w:lsdException w:name="List Table 7 Colorful" w:uiPriority="52"/>
+    <w:lsdException w:name="List Table 1 Light Accent 1" w:uiPriority="46"/>
+    <w:lsdException w:name="List Table 2 Accent 1" w:uiPriority="47"/>
+    <w:lsdException w:name="List Table 3 Accent 1" w:uiPriority="48"/>
+    <w:lsdException w:name="List Table 4 Accent 1" w:uiPriority="49"/>
+    <w:lsdException w:name="List Table 5 Dark Accent 1" w:uiPriority="50"/>
+    <w:lsdException w:name="List Table 6 Colorful Accent 1" w:uiPriority="51"/>
+    <w:lsdException w:name="List Table 7 Colorful Accent 1" w:uiPriority="52"/>
+    <w:lsdException w:name="List Table 1 Light Accent 2" w:uiPriority="46"/>
+    <w:lsdException w:name="List Table 2 Accent 2" w:uiPriority="47"/>
+    <w:lsdException w:name="List Table 3 Accent 2" w:uiPriority="48"/>
+    <w:lsdException w:name="List Table 4 Accent 2" w:uiPriority="49"/>
+    <w:lsdException w:name="List Table 5 Dark Accent 2" w:uiPriority="50"/>
+    <w:lsdException w:name="List Table 6 Colorful Accent 2" w:uiPriority="51"/>
+    <w:lsdException w:name="List Table 7 Colorful Accent 2" w:uiPriority="52"/>
+    <w:lsdException w:name="List Table 1 Light Accent 3" w:uiPriority="46"/>
+    <w:lsdException w:name="List Table 2 Accent 3" w:uiPriority="47"/>
+    <w:lsdException w:name="List Table 3 Accent 3" w:uiPriority="48"/>
+    <w:lsdException w:name="List Table 4 Accent 3" w:uiPriority="49"/>
+    <w:lsdException w:name="List Table 5 Dark Accent 3" w:uiPriority="50"/>
+    <w:lsdException w:name="List Table 6 Colorful Accent 3" w:uiPriority="51"/>
+    <w:lsdException w:name="List Table 7 Colorful Accent 3" w:uiPriority="52"/>
+    <w:lsdException w:name="List Table 1 Light Accent 4" w:uiPriority="46"/>
+    <w:lsdException w:name="List Table 2 Accent 4" w:uiPriority="47"/>
+    <w:lsdException w:name="List Table 3 Accent 4" w:uiPriority="48"/>
+    <w:lsdException w:name="List Table 4 Accent 4" w:uiPriority="49"/>
+    <w:lsdException w:name="List Table 5 Dark Accent 4" w:uiPriority="50"/>
+    <w:lsdException w:name="List Table 6 Colorful Accent 4" w:uiPriority="51"/>
+    <w:lsdException w:name="List Table 7 Colorful Accent 4" w:uiPriority="52"/>
+    <w:lsdException w:name="List Table 1 Light Accent 5" w:uiPriority="46"/>
+    <w:lsdException w:name="List Table 2 Accent 5" w:uiPriority="47"/>
+    <w:lsdException w:name="List Table 3 Accent 5" w:uiPriority="48"/>
+    <w:lsdException w:name="List Table 4 Accent 5" w:uiPriority="49"/>
+    <w:lsdException w:name="List Table 5 Dark Accent 5" w:uiPriority="50"/>
+    <w:lsdException w:name="List Table 6 Colorful Accent 5" w:uiPriority="51"/>
+    <w:lsdException w:name="List Table 7 Colorful Accent 5" w:uiPriority="52"/>
+    <w:lsdException w:name="List Table 1 Light Accent 6" w:uiPriority="46"/>
+    <w:lsdException w:name="List Table 2 Accent 6" w:uiPriority="47"/>
+    <w:lsdException w:name="List Table 3 Accent 6" w:uiPriority="48"/>
+    <w:lsdException w:name="List Table 4 Accent 6" w:uiPriority="49"/>
+    <w:lsdException w:name="List Table 5 Dark Accent 6" w:uiPriority="50"/>
+    <w:lsdException w:name="List Table 6 Colorful Accent 6" w:uiPriority="51"/>
+    <w:lsdException w:name="List Table 7 Colorful Accent 6" w:uiPriority="52"/>
+    <w:lsdException w:name="Mention" w:semiHidden="1" w:uiPriority="99" w:unhideWhenUsed="1"/>
+    <w:lsdException w:name="Smart Hyperlink" w:semiHidden="1" w:uiPriority="99" w:unhideWhenUsed="1"/>
   </w:latentStyles>
   <w:style w:type="paragraph" w:default="1" w:styleId="Normal">
     <w:name w:val="Normal"/>

--- a/Music and Memory - Lucy/Testing Documents/Poster_for_MRI musicJune2017 - clean.docx
+++ b/Music and Memory - Lucy/Testing Documents/Poster_for_MRI musicJune2017 - clean.docx
@@ -21,7 +21,7 @@
           <w:lang w:val="en-US"/>
         </w:rPr>
         <w:drawing>
-          <wp:anchor distT="0" distB="0" distL="114300" distR="114300" simplePos="0" relativeHeight="251693056" behindDoc="0" locked="0" layoutInCell="1" allowOverlap="1" wp14:anchorId="4ECD59F2" wp14:editId="37007DC5">
+          <wp:anchor distT="0" distB="0" distL="114300" distR="114300" simplePos="0" relativeHeight="251693056" behindDoc="0" locked="0" layoutInCell="1" allowOverlap="1" wp14:anchorId="4ECD59F2" wp14:editId="4EEC491A">
             <wp:simplePos x="0" y="0"/>
             <wp:positionH relativeFrom="column">
               <wp:posOffset>4572000</wp:posOffset>
@@ -440,19 +440,7 @@
         <w:rPr>
           <w:sz w:val="24"/>
         </w:rPr>
-        <w:t>Avital Sternin</w:t>
-      </w:r>
-      <w:r>
-        <w:rPr>
-          <w:sz w:val="24"/>
-        </w:rPr>
-        <w:t xml:space="preserve"> at</w:t>
-      </w:r>
-      <w:r>
-        <w:rPr>
-          <w:sz w:val="24"/>
-        </w:rPr>
-        <w:t xml:space="preserve"> </w:t>
+        <w:t xml:space="preserve">Avital Sternin at </w:t>
       </w:r>
       <w:r>
         <w:rPr>
@@ -901,10 +889,866 @@
         <mc:AlternateContent>
           <mc:Choice Requires="wps">
             <w:drawing>
-              <wp:anchor distT="0" distB="0" distL="114300" distR="114300" simplePos="0" relativeHeight="251697152" behindDoc="0" locked="0" layoutInCell="1" allowOverlap="1" wp14:anchorId="5C23A4E8" wp14:editId="695DFDCA">
+              <wp:anchor distT="0" distB="0" distL="114300" distR="114300" simplePos="0" relativeHeight="251685888" behindDoc="0" locked="0" layoutInCell="1" allowOverlap="1" wp14:anchorId="63E371EF" wp14:editId="4170B5CC">
                 <wp:simplePos x="0" y="0"/>
                 <wp:positionH relativeFrom="column">
-                  <wp:posOffset>1338580</wp:posOffset>
+                  <wp:posOffset>3703955</wp:posOffset>
+                </wp:positionH>
+                <wp:positionV relativeFrom="paragraph">
+                  <wp:posOffset>104140</wp:posOffset>
+                </wp:positionV>
+                <wp:extent cx="800100" cy="1722755"/>
+                <wp:effectExtent l="0" t="0" r="12700" b="4445"/>
+                <wp:wrapThrough wrapText="bothSides">
+                  <wp:wrapPolygon edited="0">
+                    <wp:start x="0" y="0"/>
+                    <wp:lineTo x="0" y="21337"/>
+                    <wp:lineTo x="21257" y="21337"/>
+                    <wp:lineTo x="21257" y="0"/>
+                    <wp:lineTo x="0" y="0"/>
+                  </wp:wrapPolygon>
+                </wp:wrapThrough>
+                <wp:docPr id="18" name="Text Box 19"/>
+                <wp:cNvGraphicFramePr>
+                  <a:graphicFrameLocks xmlns:a="http://schemas.openxmlformats.org/drawingml/2006/main"/>
+                </wp:cNvGraphicFramePr>
+                <a:graphic xmlns:a="http://schemas.openxmlformats.org/drawingml/2006/main">
+                  <a:graphicData uri="http://schemas.microsoft.com/office/word/2010/wordprocessingShape">
+                    <wps:wsp>
+                      <wps:cNvSpPr txBox="1">
+                        <a:spLocks noChangeArrowheads="1"/>
+                      </wps:cNvSpPr>
+                      <wps:spPr bwMode="auto">
+                        <a:xfrm>
+                          <a:off x="0" y="0"/>
+                          <a:ext cx="800100" cy="1722755"/>
+                        </a:xfrm>
+                        <a:prstGeom prst="rect">
+                          <a:avLst/>
+                        </a:prstGeom>
+                        <a:solidFill>
+                          <a:srgbClr val="FFFFFF"/>
+                        </a:solidFill>
+                        <a:ln>
+                          <a:noFill/>
+                        </a:ln>
+                        <a:extLst>
+                          <a:ext uri="{91240B29-F687-4f45-9708-019B960494DF}">
+                            <a14:hiddenLine xmlns:a14="http://schemas.microsoft.com/office/drawing/2010/main" xmlns:w="http://schemas.openxmlformats.org/wordprocessingml/2006/main" xmlns:w10="urn:schemas-microsoft-com:office:word" xmlns:v="urn:schemas-microsoft-com:vml" xmlns:o="urn:schemas-microsoft-com:office:office" xmlns="" w="9525">
+                              <a:solidFill>
+                                <a:srgbClr val="000000"/>
+                              </a:solidFill>
+                              <a:miter lim="800000"/>
+                              <a:headEnd/>
+                              <a:tailEnd/>
+                            </a14:hiddenLine>
+                          </a:ext>
+                        </a:extLst>
+                      </wps:spPr>
+                      <wps:txbx>
+                        <w:txbxContent>
+                          <w:p>
+                            <w:pPr>
+                              <w:jc w:val="right"/>
+                              <w:rPr>
+                                <w:rFonts w:ascii="Arial" w:hAnsi="Arial" w:cs="Arial"/>
+                                <w:sz w:val="20"/>
+                              </w:rPr>
+                            </w:pPr>
+                            <w:r>
+                              <w:rPr>
+                                <w:rFonts w:ascii="Arial" w:hAnsi="Arial" w:cs="Arial"/>
+                                <w:sz w:val="20"/>
+                              </w:rPr>
+                              <w:t>Brain Music Study</w:t>
+                            </w:r>
+                          </w:p>
+                          <w:p>
+                            <w:pPr>
+                              <w:jc w:val="right"/>
+                              <w:rPr>
+                                <w:rFonts w:ascii="Arial" w:hAnsi="Arial" w:cs="Arial"/>
+                                <w:sz w:val="20"/>
+                              </w:rPr>
+                            </w:pPr>
+                            <w:proofErr w:type="spellStart"/>
+                            <w:r>
+                              <w:rPr>
+                                <w:rFonts w:ascii="Arial" w:hAnsi="Arial" w:cs="Arial"/>
+                                <w:sz w:val="20"/>
+                              </w:rPr>
+                              <w:t>Grahn</w:t>
+                            </w:r>
+                            <w:proofErr w:type="spellEnd"/>
+                            <w:r>
+                              <w:rPr>
+                                <w:rFonts w:ascii="Arial" w:hAnsi="Arial" w:cs="Arial"/>
+                                <w:sz w:val="20"/>
+                              </w:rPr>
+                              <w:t xml:space="preserve"> Lab</w:t>
+                            </w:r>
+                          </w:p>
+                          <w:p>
+                            <w:pPr>
+                              <w:jc w:val="right"/>
+                              <w:rPr>
+                                <w:rFonts w:ascii="Arial" w:hAnsi="Arial" w:cs="Arial"/>
+                                <w:sz w:val="20"/>
+                              </w:rPr>
+                            </w:pPr>
+                            <w:r>
+                              <w:rPr>
+                                <w:rFonts w:ascii="Arial" w:hAnsi="Arial" w:cs="Arial"/>
+                                <w:sz w:val="20"/>
+                              </w:rPr>
+                              <w:t>Avital Sternin</w:t>
+                            </w:r>
+                          </w:p>
+                          <w:p>
+                            <w:pPr>
+                              <w:jc w:val="right"/>
+                              <w:rPr>
+                                <w:rFonts w:ascii="Arial" w:hAnsi="Arial" w:cs="Arial"/>
+                                <w:i/>
+                                <w:sz w:val="20"/>
+                                <w:lang w:val="fr-CA"/>
+                              </w:rPr>
+                            </w:pPr>
+                            <w:r>
+                              <w:rPr>
+                                <w:rFonts w:ascii="Arial" w:hAnsi="Arial" w:cs="Arial"/>
+                                <w:sz w:val="20"/>
+                              </w:rPr>
+                              <w:t>a</w:t>
+                            </w:r>
+                            <w:r>
+                              <w:rPr>
+                                <w:rFonts w:ascii="Arial" w:hAnsi="Arial" w:cs="Arial"/>
+                                <w:i/>
+                                <w:sz w:val="20"/>
+                              </w:rPr>
+                              <w:t>sternin@uwo.ca</w:t>
+                            </w:r>
+                          </w:p>
+                          <w:p>
+                            <w:pPr>
+                              <w:jc w:val="right"/>
+                              <w:rPr>
+                                <w:rFonts w:ascii="Arial" w:hAnsi="Arial" w:cs="Arial"/>
+                                <w:sz w:val="20"/>
+                                <w:lang w:val="fr-CA"/>
+                              </w:rPr>
+                            </w:pPr>
+                          </w:p>
+                        </w:txbxContent>
+                      </wps:txbx>
+                      <wps:bodyPr rot="0" vert="vert270" wrap="square" lIns="91440" tIns="45720" rIns="91440" bIns="45720" anchor="t" anchorCtr="0" upright="1">
+                        <a:noAutofit/>
+                      </wps:bodyPr>
+                    </wps:wsp>
+                  </a:graphicData>
+                </a:graphic>
+                <wp14:sizeRelH relativeFrom="page">
+                  <wp14:pctWidth>0</wp14:pctWidth>
+                </wp14:sizeRelH>
+                <wp14:sizeRelV relativeFrom="page">
+                  <wp14:pctHeight>0</wp14:pctHeight>
+                </wp14:sizeRelV>
+              </wp:anchor>
+            </w:drawing>
+          </mc:Choice>
+          <mc:Fallback>
+            <w:pict>
+              <v:shapetype w14:anchorId="63E371EF" id="_x0000_t202" coordsize="21600,21600" o:spt="202" path="m0,0l0,21600,21600,21600,21600,0xe">
+                <v:stroke joinstyle="miter"/>
+                <v:path gradientshapeok="t" o:connecttype="rect"/>
+              </v:shapetype>
+              <v:shape id="Text Box 19" o:spid="_x0000_s1026" type="#_x0000_t202" style="position:absolute;left:0;text-align:left;margin-left:291.65pt;margin-top:8.2pt;width:63pt;height:135.65pt;z-index:251685888;visibility:visible;mso-wrap-style:square;mso-width-percent:0;mso-height-percent:0;mso-wrap-distance-left:9pt;mso-wrap-distance-top:0;mso-wrap-distance-right:9pt;mso-wrap-distance-bottom:0;mso-position-horizontal:absolute;mso-position-horizontal-relative:text;mso-position-vertical:absolute;mso-position-vertical-relative:text;mso-width-percent:0;mso-height-percent:0;mso-width-relative:page;mso-height-relative:page;v-text-anchor:top" o:gfxdata="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" stroked="f">
+                <v:textbox style="layout-flow:vertical;mso-layout-flow-alt:bottom-to-top">
+                  <w:txbxContent>
+                    <w:p>
+                      <w:pPr>
+                        <w:jc w:val="right"/>
+                        <w:rPr>
+                          <w:rFonts w:ascii="Arial" w:hAnsi="Arial" w:cs="Arial"/>
+                          <w:sz w:val="20"/>
+                        </w:rPr>
+                      </w:pPr>
+                      <w:r>
+                        <w:rPr>
+                          <w:rFonts w:ascii="Arial" w:hAnsi="Arial" w:cs="Arial"/>
+                          <w:sz w:val="20"/>
+                        </w:rPr>
+                        <w:t>Brain Music Study</w:t>
+                      </w:r>
+                    </w:p>
+                    <w:p>
+                      <w:pPr>
+                        <w:jc w:val="right"/>
+                        <w:rPr>
+                          <w:rFonts w:ascii="Arial" w:hAnsi="Arial" w:cs="Arial"/>
+                          <w:sz w:val="20"/>
+                        </w:rPr>
+                      </w:pPr>
+                      <w:proofErr w:type="spellStart"/>
+                      <w:r>
+                        <w:rPr>
+                          <w:rFonts w:ascii="Arial" w:hAnsi="Arial" w:cs="Arial"/>
+                          <w:sz w:val="20"/>
+                        </w:rPr>
+                        <w:t>Grahn</w:t>
+                      </w:r>
+                      <w:proofErr w:type="spellEnd"/>
+                      <w:r>
+                        <w:rPr>
+                          <w:rFonts w:ascii="Arial" w:hAnsi="Arial" w:cs="Arial"/>
+                          <w:sz w:val="20"/>
+                        </w:rPr>
+                        <w:t xml:space="preserve"> Lab</w:t>
+                      </w:r>
+                    </w:p>
+                    <w:p>
+                      <w:pPr>
+                        <w:jc w:val="right"/>
+                        <w:rPr>
+                          <w:rFonts w:ascii="Arial" w:hAnsi="Arial" w:cs="Arial"/>
+                          <w:sz w:val="20"/>
+                        </w:rPr>
+                      </w:pPr>
+                      <w:r>
+                        <w:rPr>
+                          <w:rFonts w:ascii="Arial" w:hAnsi="Arial" w:cs="Arial"/>
+                          <w:sz w:val="20"/>
+                        </w:rPr>
+                        <w:t>Avital Sternin</w:t>
+                      </w:r>
+                    </w:p>
+                    <w:p>
+                      <w:pPr>
+                        <w:jc w:val="right"/>
+                        <w:rPr>
+                          <w:rFonts w:ascii="Arial" w:hAnsi="Arial" w:cs="Arial"/>
+                          <w:i/>
+                          <w:sz w:val="20"/>
+                          <w:lang w:val="fr-CA"/>
+                        </w:rPr>
+                      </w:pPr>
+                      <w:r>
+                        <w:rPr>
+                          <w:rFonts w:ascii="Arial" w:hAnsi="Arial" w:cs="Arial"/>
+                          <w:sz w:val="20"/>
+                        </w:rPr>
+                        <w:t>a</w:t>
+                      </w:r>
+                      <w:r>
+                        <w:rPr>
+                          <w:rFonts w:ascii="Arial" w:hAnsi="Arial" w:cs="Arial"/>
+                          <w:i/>
+                          <w:sz w:val="20"/>
+                        </w:rPr>
+                        <w:t>sternin@uwo.ca</w:t>
+                      </w:r>
+                    </w:p>
+                    <w:p>
+                      <w:pPr>
+                        <w:jc w:val="right"/>
+                        <w:rPr>
+                          <w:rFonts w:ascii="Arial" w:hAnsi="Arial" w:cs="Arial"/>
+                          <w:sz w:val="20"/>
+                          <w:lang w:val="fr-CA"/>
+                        </w:rPr>
+                      </w:pPr>
+                    </w:p>
+                  </w:txbxContent>
+                </v:textbox>
+                <w10:wrap type="through"/>
+              </v:shape>
+            </w:pict>
+          </mc:Fallback>
+        </mc:AlternateContent>
+      </w:r>
+      <w:r>
+        <w:rPr>
+          <w:rFonts w:ascii="Tahoma" w:hAnsi="Tahoma" w:cs="Tahoma"/>
+          <w:noProof/>
+          <w:sz w:val="20"/>
+          <w:lang w:val="en-US"/>
+        </w:rPr>
+        <mc:AlternateContent>
+          <mc:Choice Requires="wps">
+            <w:drawing>
+              <wp:anchor distT="0" distB="0" distL="114300" distR="114300" simplePos="0" relativeHeight="251679744" behindDoc="0" locked="0" layoutInCell="1" allowOverlap="1" wp14:anchorId="7A9C6E15" wp14:editId="13E88870">
+                <wp:simplePos x="0" y="0"/>
+                <wp:positionH relativeFrom="column">
+                  <wp:posOffset>2861310</wp:posOffset>
+                </wp:positionH>
+                <wp:positionV relativeFrom="paragraph">
+                  <wp:posOffset>104140</wp:posOffset>
+                </wp:positionV>
+                <wp:extent cx="800100" cy="1722755"/>
+                <wp:effectExtent l="0" t="0" r="12700" b="4445"/>
+                <wp:wrapThrough wrapText="bothSides">
+                  <wp:wrapPolygon edited="0">
+                    <wp:start x="0" y="0"/>
+                    <wp:lineTo x="0" y="21337"/>
+                    <wp:lineTo x="21257" y="21337"/>
+                    <wp:lineTo x="21257" y="0"/>
+                    <wp:lineTo x="0" y="0"/>
+                  </wp:wrapPolygon>
+                </wp:wrapThrough>
+                <wp:docPr id="13" name="Text Box 19"/>
+                <wp:cNvGraphicFramePr>
+                  <a:graphicFrameLocks xmlns:a="http://schemas.openxmlformats.org/drawingml/2006/main"/>
+                </wp:cNvGraphicFramePr>
+                <a:graphic xmlns:a="http://schemas.openxmlformats.org/drawingml/2006/main">
+                  <a:graphicData uri="http://schemas.microsoft.com/office/word/2010/wordprocessingShape">
+                    <wps:wsp>
+                      <wps:cNvSpPr txBox="1">
+                        <a:spLocks noChangeArrowheads="1"/>
+                      </wps:cNvSpPr>
+                      <wps:spPr bwMode="auto">
+                        <a:xfrm>
+                          <a:off x="0" y="0"/>
+                          <a:ext cx="800100" cy="1722755"/>
+                        </a:xfrm>
+                        <a:prstGeom prst="rect">
+                          <a:avLst/>
+                        </a:prstGeom>
+                        <a:solidFill>
+                          <a:srgbClr val="FFFFFF"/>
+                        </a:solidFill>
+                        <a:ln>
+                          <a:noFill/>
+                        </a:ln>
+                        <a:extLst>
+                          <a:ext uri="{91240B29-F687-4f45-9708-019B960494DF}">
+                            <a14:hiddenLine xmlns:a14="http://schemas.microsoft.com/office/drawing/2010/main" xmlns:w="http://schemas.openxmlformats.org/wordprocessingml/2006/main" xmlns:w10="urn:schemas-microsoft-com:office:word" xmlns:v="urn:schemas-microsoft-com:vml" xmlns:o="urn:schemas-microsoft-com:office:office" xmlns="" w="9525">
+                              <a:solidFill>
+                                <a:srgbClr val="000000"/>
+                              </a:solidFill>
+                              <a:miter lim="800000"/>
+                              <a:headEnd/>
+                              <a:tailEnd/>
+                            </a14:hiddenLine>
+                          </a:ext>
+                        </a:extLst>
+                      </wps:spPr>
+                      <wps:txbx>
+                        <w:txbxContent>
+                          <w:p>
+                            <w:pPr>
+                              <w:jc w:val="right"/>
+                              <w:rPr>
+                                <w:rFonts w:ascii="Arial" w:hAnsi="Arial" w:cs="Arial"/>
+                                <w:sz w:val="20"/>
+                              </w:rPr>
+                            </w:pPr>
+                            <w:r>
+                              <w:rPr>
+                                <w:rFonts w:ascii="Arial" w:hAnsi="Arial" w:cs="Arial"/>
+                                <w:sz w:val="20"/>
+                              </w:rPr>
+                              <w:t>Brain Music Study</w:t>
+                            </w:r>
+                          </w:p>
+                          <w:p>
+                            <w:pPr>
+                              <w:jc w:val="right"/>
+                              <w:rPr>
+                                <w:rFonts w:ascii="Arial" w:hAnsi="Arial" w:cs="Arial"/>
+                                <w:sz w:val="20"/>
+                              </w:rPr>
+                            </w:pPr>
+                            <w:proofErr w:type="spellStart"/>
+                            <w:r>
+                              <w:rPr>
+                                <w:rFonts w:ascii="Arial" w:hAnsi="Arial" w:cs="Arial"/>
+                                <w:sz w:val="20"/>
+                              </w:rPr>
+                              <w:t>Grahn</w:t>
+                            </w:r>
+                            <w:proofErr w:type="spellEnd"/>
+                            <w:r>
+                              <w:rPr>
+                                <w:rFonts w:ascii="Arial" w:hAnsi="Arial" w:cs="Arial"/>
+                                <w:sz w:val="20"/>
+                              </w:rPr>
+                              <w:t xml:space="preserve"> Lab</w:t>
+                            </w:r>
+                          </w:p>
+                          <w:p>
+                            <w:pPr>
+                              <w:jc w:val="right"/>
+                              <w:rPr>
+                                <w:rFonts w:ascii="Arial" w:hAnsi="Arial" w:cs="Arial"/>
+                                <w:sz w:val="20"/>
+                              </w:rPr>
+                            </w:pPr>
+                            <w:r>
+                              <w:rPr>
+                                <w:rFonts w:ascii="Arial" w:hAnsi="Arial" w:cs="Arial"/>
+                                <w:sz w:val="20"/>
+                              </w:rPr>
+                              <w:t>Avital Sternin</w:t>
+                            </w:r>
+                          </w:p>
+                          <w:p>
+                            <w:pPr>
+                              <w:jc w:val="right"/>
+                              <w:rPr>
+                                <w:rFonts w:ascii="Arial" w:hAnsi="Arial" w:cs="Arial"/>
+                                <w:i/>
+                                <w:sz w:val="20"/>
+                                <w:lang w:val="fr-CA"/>
+                              </w:rPr>
+                            </w:pPr>
+                            <w:r>
+                              <w:rPr>
+                                <w:rFonts w:ascii="Arial" w:hAnsi="Arial" w:cs="Arial"/>
+                                <w:sz w:val="20"/>
+                              </w:rPr>
+                              <w:t>a</w:t>
+                            </w:r>
+                            <w:r>
+                              <w:rPr>
+                                <w:rFonts w:ascii="Arial" w:hAnsi="Arial" w:cs="Arial"/>
+                                <w:i/>
+                                <w:sz w:val="20"/>
+                              </w:rPr>
+                              <w:t>sternin@uwo.ca</w:t>
+                            </w:r>
+                          </w:p>
+                          <w:p>
+                            <w:pPr>
+                              <w:jc w:val="right"/>
+                              <w:rPr>
+                                <w:rFonts w:ascii="Arial" w:hAnsi="Arial" w:cs="Arial"/>
+                                <w:sz w:val="20"/>
+                                <w:lang w:val="fr-CA"/>
+                              </w:rPr>
+                            </w:pPr>
+                          </w:p>
+                        </w:txbxContent>
+                      </wps:txbx>
+                      <wps:bodyPr rot="0" vert="vert270" wrap="square" lIns="91440" tIns="45720" rIns="91440" bIns="45720" anchor="t" anchorCtr="0" upright="1">
+                        <a:noAutofit/>
+                      </wps:bodyPr>
+                    </wps:wsp>
+                  </a:graphicData>
+                </a:graphic>
+                <wp14:sizeRelH relativeFrom="page">
+                  <wp14:pctWidth>0</wp14:pctWidth>
+                </wp14:sizeRelH>
+                <wp14:sizeRelV relativeFrom="page">
+                  <wp14:pctHeight>0</wp14:pctHeight>
+                </wp14:sizeRelV>
+              </wp:anchor>
+            </w:drawing>
+          </mc:Choice>
+          <mc:Fallback>
+            <w:pict>
+              <v:shape w14:anchorId="7A9C6E15" id="_x0000_s1027" type="#_x0000_t202" style="position:absolute;left:0;text-align:left;margin-left:225.3pt;margin-top:8.2pt;width:63pt;height:135.65pt;z-index:251679744;visibility:visible;mso-wrap-style:square;mso-width-percent:0;mso-height-percent:0;mso-wrap-distance-left:9pt;mso-wrap-distance-top:0;mso-wrap-distance-right:9pt;mso-wrap-distance-bottom:0;mso-position-horizontal:absolute;mso-position-horizontal-relative:text;mso-position-vertical:absolute;mso-position-vertical-relative:text;mso-width-percent:0;mso-height-percent:0;mso-width-relative:page;mso-height-relative:page;v-text-anchor:top" o:gfxdata="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" stroked="f">
+                <v:textbox style="layout-flow:vertical;mso-layout-flow-alt:bottom-to-top">
+                  <w:txbxContent>
+                    <w:p>
+                      <w:pPr>
+                        <w:jc w:val="right"/>
+                        <w:rPr>
+                          <w:rFonts w:ascii="Arial" w:hAnsi="Arial" w:cs="Arial"/>
+                          <w:sz w:val="20"/>
+                        </w:rPr>
+                      </w:pPr>
+                      <w:r>
+                        <w:rPr>
+                          <w:rFonts w:ascii="Arial" w:hAnsi="Arial" w:cs="Arial"/>
+                          <w:sz w:val="20"/>
+                        </w:rPr>
+                        <w:t>Brain Music Study</w:t>
+                      </w:r>
+                    </w:p>
+                    <w:p>
+                      <w:pPr>
+                        <w:jc w:val="right"/>
+                        <w:rPr>
+                          <w:rFonts w:ascii="Arial" w:hAnsi="Arial" w:cs="Arial"/>
+                          <w:sz w:val="20"/>
+                        </w:rPr>
+                      </w:pPr>
+                      <w:proofErr w:type="spellStart"/>
+                      <w:r>
+                        <w:rPr>
+                          <w:rFonts w:ascii="Arial" w:hAnsi="Arial" w:cs="Arial"/>
+                          <w:sz w:val="20"/>
+                        </w:rPr>
+                        <w:t>Grahn</w:t>
+                      </w:r>
+                      <w:proofErr w:type="spellEnd"/>
+                      <w:r>
+                        <w:rPr>
+                          <w:rFonts w:ascii="Arial" w:hAnsi="Arial" w:cs="Arial"/>
+                          <w:sz w:val="20"/>
+                        </w:rPr>
+                        <w:t xml:space="preserve"> Lab</w:t>
+                      </w:r>
+                    </w:p>
+                    <w:p>
+                      <w:pPr>
+                        <w:jc w:val="right"/>
+                        <w:rPr>
+                          <w:rFonts w:ascii="Arial" w:hAnsi="Arial" w:cs="Arial"/>
+                          <w:sz w:val="20"/>
+                        </w:rPr>
+                      </w:pPr>
+                      <w:r>
+                        <w:rPr>
+                          <w:rFonts w:ascii="Arial" w:hAnsi="Arial" w:cs="Arial"/>
+                          <w:sz w:val="20"/>
+                        </w:rPr>
+                        <w:t>Avital Sternin</w:t>
+                      </w:r>
+                    </w:p>
+                    <w:p>
+                      <w:pPr>
+                        <w:jc w:val="right"/>
+                        <w:rPr>
+                          <w:rFonts w:ascii="Arial" w:hAnsi="Arial" w:cs="Arial"/>
+                          <w:i/>
+                          <w:sz w:val="20"/>
+                          <w:lang w:val="fr-CA"/>
+                        </w:rPr>
+                      </w:pPr>
+                      <w:r>
+                        <w:rPr>
+                          <w:rFonts w:ascii="Arial" w:hAnsi="Arial" w:cs="Arial"/>
+                          <w:sz w:val="20"/>
+                        </w:rPr>
+                        <w:t>a</w:t>
+                      </w:r>
+                      <w:r>
+                        <w:rPr>
+                          <w:rFonts w:ascii="Arial" w:hAnsi="Arial" w:cs="Arial"/>
+                          <w:i/>
+                          <w:sz w:val="20"/>
+                        </w:rPr>
+                        <w:t>sternin@uwo.ca</w:t>
+                      </w:r>
+                    </w:p>
+                    <w:p>
+                      <w:pPr>
+                        <w:jc w:val="right"/>
+                        <w:rPr>
+                          <w:rFonts w:ascii="Arial" w:hAnsi="Arial" w:cs="Arial"/>
+                          <w:sz w:val="20"/>
+                          <w:lang w:val="fr-CA"/>
+                        </w:rPr>
+                      </w:pPr>
+                    </w:p>
+                  </w:txbxContent>
+                </v:textbox>
+                <w10:wrap type="through"/>
+              </v:shape>
+            </w:pict>
+          </mc:Fallback>
+        </mc:AlternateContent>
+      </w:r>
+      <w:r>
+        <w:rPr>
+          <w:rFonts w:ascii="Tahoma" w:hAnsi="Tahoma" w:cs="Tahoma"/>
+          <w:noProof/>
+          <w:sz w:val="20"/>
+          <w:lang w:val="en-US"/>
+        </w:rPr>
+        <mc:AlternateContent>
+          <mc:Choice Requires="wps">
+            <w:drawing>
+              <wp:anchor distT="0" distB="0" distL="114300" distR="114300" simplePos="0" relativeHeight="251681792" behindDoc="0" locked="0" layoutInCell="1" allowOverlap="1" wp14:anchorId="2A4883DA" wp14:editId="700B69EB">
+                <wp:simplePos x="0" y="0"/>
+                <wp:positionH relativeFrom="column">
+                  <wp:posOffset>2100580</wp:posOffset>
+                </wp:positionH>
+                <wp:positionV relativeFrom="paragraph">
+                  <wp:posOffset>104140</wp:posOffset>
+                </wp:positionV>
+                <wp:extent cx="800100" cy="1722755"/>
+                <wp:effectExtent l="0" t="0" r="12700" b="4445"/>
+                <wp:wrapThrough wrapText="bothSides">
+                  <wp:wrapPolygon edited="0">
+                    <wp:start x="0" y="0"/>
+                    <wp:lineTo x="0" y="21337"/>
+                    <wp:lineTo x="21257" y="21337"/>
+                    <wp:lineTo x="21257" y="0"/>
+                    <wp:lineTo x="0" y="0"/>
+                  </wp:wrapPolygon>
+                </wp:wrapThrough>
+                <wp:docPr id="14" name="Text Box 19"/>
+                <wp:cNvGraphicFramePr>
+                  <a:graphicFrameLocks xmlns:a="http://schemas.openxmlformats.org/drawingml/2006/main"/>
+                </wp:cNvGraphicFramePr>
+                <a:graphic xmlns:a="http://schemas.openxmlformats.org/drawingml/2006/main">
+                  <a:graphicData uri="http://schemas.microsoft.com/office/word/2010/wordprocessingShape">
+                    <wps:wsp>
+                      <wps:cNvSpPr txBox="1">
+                        <a:spLocks noChangeArrowheads="1"/>
+                      </wps:cNvSpPr>
+                      <wps:spPr bwMode="auto">
+                        <a:xfrm>
+                          <a:off x="0" y="0"/>
+                          <a:ext cx="800100" cy="1722755"/>
+                        </a:xfrm>
+                        <a:prstGeom prst="rect">
+                          <a:avLst/>
+                        </a:prstGeom>
+                        <a:solidFill>
+                          <a:srgbClr val="FFFFFF"/>
+                        </a:solidFill>
+                        <a:ln>
+                          <a:noFill/>
+                        </a:ln>
+                        <a:extLst>
+                          <a:ext uri="{91240B29-F687-4f45-9708-019B960494DF}">
+                            <a14:hiddenLine xmlns:a14="http://schemas.microsoft.com/office/drawing/2010/main" xmlns:w="http://schemas.openxmlformats.org/wordprocessingml/2006/main" xmlns:w10="urn:schemas-microsoft-com:office:word" xmlns:v="urn:schemas-microsoft-com:vml" xmlns:o="urn:schemas-microsoft-com:office:office" xmlns="" w="9525">
+                              <a:solidFill>
+                                <a:srgbClr val="000000"/>
+                              </a:solidFill>
+                              <a:miter lim="800000"/>
+                              <a:headEnd/>
+                              <a:tailEnd/>
+                            </a14:hiddenLine>
+                          </a:ext>
+                        </a:extLst>
+                      </wps:spPr>
+                      <wps:txbx>
+                        <w:txbxContent>
+                          <w:p>
+                            <w:pPr>
+                              <w:jc w:val="right"/>
+                              <w:rPr>
+                                <w:rFonts w:ascii="Arial" w:hAnsi="Arial" w:cs="Arial"/>
+                                <w:sz w:val="20"/>
+                              </w:rPr>
+                            </w:pPr>
+                            <w:r>
+                              <w:rPr>
+                                <w:rFonts w:ascii="Arial" w:hAnsi="Arial" w:cs="Arial"/>
+                                <w:sz w:val="20"/>
+                              </w:rPr>
+                              <w:t>Brain Music Study</w:t>
+                            </w:r>
+                          </w:p>
+                          <w:p>
+                            <w:pPr>
+                              <w:jc w:val="right"/>
+                              <w:rPr>
+                                <w:rFonts w:ascii="Arial" w:hAnsi="Arial" w:cs="Arial"/>
+                                <w:sz w:val="20"/>
+                              </w:rPr>
+                            </w:pPr>
+                            <w:proofErr w:type="spellStart"/>
+                            <w:r>
+                              <w:rPr>
+                                <w:rFonts w:ascii="Arial" w:hAnsi="Arial" w:cs="Arial"/>
+                                <w:sz w:val="20"/>
+                              </w:rPr>
+                              <w:t>Grahn</w:t>
+                            </w:r>
+                            <w:proofErr w:type="spellEnd"/>
+                            <w:r>
+                              <w:rPr>
+                                <w:rFonts w:ascii="Arial" w:hAnsi="Arial" w:cs="Arial"/>
+                                <w:sz w:val="20"/>
+                              </w:rPr>
+                              <w:t xml:space="preserve"> Lab</w:t>
+                            </w:r>
+                          </w:p>
+                          <w:p>
+                            <w:pPr>
+                              <w:jc w:val="right"/>
+                              <w:rPr>
+                                <w:rFonts w:ascii="Arial" w:hAnsi="Arial" w:cs="Arial"/>
+                                <w:sz w:val="20"/>
+                              </w:rPr>
+                            </w:pPr>
+                            <w:r>
+                              <w:rPr>
+                                <w:rFonts w:ascii="Arial" w:hAnsi="Arial" w:cs="Arial"/>
+                                <w:sz w:val="20"/>
+                              </w:rPr>
+                              <w:t>Avital Sternin</w:t>
+                            </w:r>
+                          </w:p>
+                          <w:p>
+                            <w:pPr>
+                              <w:jc w:val="right"/>
+                              <w:rPr>
+                                <w:rFonts w:ascii="Arial" w:hAnsi="Arial" w:cs="Arial"/>
+                                <w:i/>
+                                <w:sz w:val="20"/>
+                                <w:lang w:val="fr-CA"/>
+                              </w:rPr>
+                            </w:pPr>
+                            <w:r>
+                              <w:rPr>
+                                <w:rFonts w:ascii="Arial" w:hAnsi="Arial" w:cs="Arial"/>
+                                <w:sz w:val="20"/>
+                              </w:rPr>
+                              <w:t>a</w:t>
+                            </w:r>
+                            <w:r>
+                              <w:rPr>
+                                <w:rFonts w:ascii="Arial" w:hAnsi="Arial" w:cs="Arial"/>
+                                <w:i/>
+                                <w:sz w:val="20"/>
+                              </w:rPr>
+                              <w:t>sternin@uwo.ca</w:t>
+                            </w:r>
+                          </w:p>
+                          <w:p>
+                            <w:pPr>
+                              <w:jc w:val="right"/>
+                              <w:rPr>
+                                <w:rFonts w:ascii="Arial" w:hAnsi="Arial" w:cs="Arial"/>
+                                <w:sz w:val="20"/>
+                                <w:lang w:val="fr-CA"/>
+                              </w:rPr>
+                            </w:pPr>
+                          </w:p>
+                        </w:txbxContent>
+                      </wps:txbx>
+                      <wps:bodyPr rot="0" vert="vert270" wrap="square" lIns="91440" tIns="45720" rIns="91440" bIns="45720" anchor="t" anchorCtr="0" upright="1">
+                        <a:noAutofit/>
+                      </wps:bodyPr>
+                    </wps:wsp>
+                  </a:graphicData>
+                </a:graphic>
+                <wp14:sizeRelH relativeFrom="page">
+                  <wp14:pctWidth>0</wp14:pctWidth>
+                </wp14:sizeRelH>
+                <wp14:sizeRelV relativeFrom="page">
+                  <wp14:pctHeight>0</wp14:pctHeight>
+                </wp14:sizeRelV>
+              </wp:anchor>
+            </w:drawing>
+          </mc:Choice>
+          <mc:Fallback>
+            <w:pict>
+              <v:shape w14:anchorId="2A4883DA" id="_x0000_s1028" type="#_x0000_t202" style="position:absolute;left:0;text-align:left;margin-left:165.4pt;margin-top:8.2pt;width:63pt;height:135.65pt;z-index:251681792;visibility:visible;mso-wrap-style:square;mso-width-percent:0;mso-height-percent:0;mso-wrap-distance-left:9pt;mso-wrap-distance-top:0;mso-wrap-distance-right:9pt;mso-wrap-distance-bottom:0;mso-position-horizontal:absolute;mso-position-horizontal-relative:text;mso-position-vertical:absolute;mso-position-vertical-relative:text;mso-width-percent:0;mso-height-percent:0;mso-width-relative:page;mso-height-relative:page;v-text-anchor:top" o:gfxdata="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" stroked="f">
+                <v:textbox style="layout-flow:vertical;mso-layout-flow-alt:bottom-to-top">
+                  <w:txbxContent>
+                    <w:p>
+                      <w:pPr>
+                        <w:jc w:val="right"/>
+                        <w:rPr>
+                          <w:rFonts w:ascii="Arial" w:hAnsi="Arial" w:cs="Arial"/>
+                          <w:sz w:val="20"/>
+                        </w:rPr>
+                      </w:pPr>
+                      <w:r>
+                        <w:rPr>
+                          <w:rFonts w:ascii="Arial" w:hAnsi="Arial" w:cs="Arial"/>
+                          <w:sz w:val="20"/>
+                        </w:rPr>
+                        <w:t>Brain Music Study</w:t>
+                      </w:r>
+                    </w:p>
+                    <w:p>
+                      <w:pPr>
+                        <w:jc w:val="right"/>
+                        <w:rPr>
+                          <w:rFonts w:ascii="Arial" w:hAnsi="Arial" w:cs="Arial"/>
+                          <w:sz w:val="20"/>
+                        </w:rPr>
+                      </w:pPr>
+                      <w:proofErr w:type="spellStart"/>
+                      <w:r>
+                        <w:rPr>
+                          <w:rFonts w:ascii="Arial" w:hAnsi="Arial" w:cs="Arial"/>
+                          <w:sz w:val="20"/>
+                        </w:rPr>
+                        <w:t>Grahn</w:t>
+                      </w:r>
+                      <w:proofErr w:type="spellEnd"/>
+                      <w:r>
+                        <w:rPr>
+                          <w:rFonts w:ascii="Arial" w:hAnsi="Arial" w:cs="Arial"/>
+                          <w:sz w:val="20"/>
+                        </w:rPr>
+                        <w:t xml:space="preserve"> Lab</w:t>
+                      </w:r>
+                    </w:p>
+                    <w:p>
+                      <w:pPr>
+                        <w:jc w:val="right"/>
+                        <w:rPr>
+                          <w:rFonts w:ascii="Arial" w:hAnsi="Arial" w:cs="Arial"/>
+                          <w:sz w:val="20"/>
+                        </w:rPr>
+                      </w:pPr>
+                      <w:r>
+                        <w:rPr>
+                          <w:rFonts w:ascii="Arial" w:hAnsi="Arial" w:cs="Arial"/>
+                          <w:sz w:val="20"/>
+                        </w:rPr>
+                        <w:t>Avital Sternin</w:t>
+                      </w:r>
+                    </w:p>
+                    <w:p>
+                      <w:pPr>
+                        <w:jc w:val="right"/>
+                        <w:rPr>
+                          <w:rFonts w:ascii="Arial" w:hAnsi="Arial" w:cs="Arial"/>
+                          <w:i/>
+                          <w:sz w:val="20"/>
+                          <w:lang w:val="fr-CA"/>
+                        </w:rPr>
+                      </w:pPr>
+                      <w:r>
+                        <w:rPr>
+                          <w:rFonts w:ascii="Arial" w:hAnsi="Arial" w:cs="Arial"/>
+                          <w:sz w:val="20"/>
+                        </w:rPr>
+                        <w:t>a</w:t>
+                      </w:r>
+                      <w:r>
+                        <w:rPr>
+                          <w:rFonts w:ascii="Arial" w:hAnsi="Arial" w:cs="Arial"/>
+                          <w:i/>
+                          <w:sz w:val="20"/>
+                        </w:rPr>
+                        <w:t>sternin@uwo.ca</w:t>
+                      </w:r>
+                    </w:p>
+                    <w:p>
+                      <w:pPr>
+                        <w:jc w:val="right"/>
+                        <w:rPr>
+                          <w:rFonts w:ascii="Arial" w:hAnsi="Arial" w:cs="Arial"/>
+                          <w:sz w:val="20"/>
+                          <w:lang w:val="fr-CA"/>
+                        </w:rPr>
+                      </w:pPr>
+                    </w:p>
+                  </w:txbxContent>
+                </v:textbox>
+                <w10:wrap type="through"/>
+              </v:shape>
+            </w:pict>
+          </mc:Fallback>
+        </mc:AlternateContent>
+      </w:r>
+      <w:r>
+        <w:rPr>
+          <w:rFonts w:ascii="Tahoma" w:hAnsi="Tahoma" w:cs="Tahoma"/>
+          <w:noProof/>
+          <w:sz w:val="20"/>
+          <w:lang w:val="en-US"/>
+        </w:rPr>
+        <mc:AlternateContent>
+          <mc:Choice Requires="wps">
+            <w:drawing>
+              <wp:anchor distT="0" distB="0" distL="114300" distR="114300" simplePos="0" relativeHeight="251697152" behindDoc="0" locked="0" layoutInCell="1" allowOverlap="1" wp14:anchorId="5C23A4E8" wp14:editId="58EC8537">
+                <wp:simplePos x="0" y="0"/>
+                <wp:positionH relativeFrom="column">
+                  <wp:posOffset>1265555</wp:posOffset>
                 </wp:positionH>
                 <wp:positionV relativeFrom="paragraph">
                   <wp:posOffset>104140</wp:posOffset>
@@ -946,7 +1790,7 @@
                         </a:ln>
                         <a:extLst>
                           <a:ext uri="{91240B29-F687-4f45-9708-019B960494DF}">
-                            <a14:hiddenLine xmlns="" xmlns:o="urn:schemas-microsoft-com:office:office" xmlns:v="urn:schemas-microsoft-com:vml" xmlns:w10="urn:schemas-microsoft-com:office:word" xmlns:w="http://schemas.openxmlformats.org/wordprocessingml/2006/main" xmlns:a14="http://schemas.microsoft.com/office/drawing/2010/main" w="9525">
+                            <a14:hiddenLine xmlns:a14="http://schemas.microsoft.com/office/drawing/2010/main" xmlns:w="http://schemas.openxmlformats.org/wordprocessingml/2006/main" xmlns:w10="urn:schemas-microsoft-com:office:word" xmlns:v="urn:schemas-microsoft-com:vml" xmlns:o="urn:schemas-microsoft-com:office:office" xmlns="" w="9525">
                               <a:solidFill>
                                 <a:srgbClr val="000000"/>
                               </a:solidFill>
@@ -1071,11 +1915,7 @@
           </mc:Choice>
           <mc:Fallback>
             <w:pict>
-              <v:shapetype w14:anchorId="5C23A4E8" id="_x0000_t202" coordsize="21600,21600" o:spt="202" path="m0,0l0,21600,21600,21600,21600,0xe">
-                <v:stroke joinstyle="miter"/>
-                <v:path gradientshapeok="t" o:connecttype="rect"/>
-              </v:shapetype>
-              <v:shape id="Text Box 19" o:spid="_x0000_s1026" type="#_x0000_t202" style="position:absolute;left:0;text-align:left;margin-left:105.4pt;margin-top:8.2pt;width:63pt;height:135.65pt;z-index:251697152;visibility:visible;mso-wrap-style:square;mso-width-percent:0;mso-height-percent:0;mso-wrap-distance-left:9pt;mso-wrap-distance-top:0;mso-wrap-distance-right:9pt;mso-wrap-distance-bottom:0;mso-position-horizontal:absolute;mso-position-horizontal-relative:text;mso-position-vertical:absolute;mso-position-vertical-relative:text;mso-width-percent:0;mso-height-percent:0;mso-width-relative:page;mso-height-relative:page;v-text-anchor:top" o:gfxdata="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" stroked="f">
+              <v:shape w14:anchorId="5C23A4E8" id="_x0000_s1029" type="#_x0000_t202" style="position:absolute;left:0;text-align:left;margin-left:99.65pt;margin-top:8.2pt;width:63pt;height:135.65pt;z-index:251697152;visibility:visible;mso-wrap-style:square;mso-width-percent:0;mso-height-percent:0;mso-wrap-distance-left:9pt;mso-wrap-distance-top:0;mso-wrap-distance-right:9pt;mso-wrap-distance-bottom:0;mso-position-horizontal:absolute;mso-position-horizontal-relative:text;mso-position-vertical:absolute;mso-position-vertical-relative:text;mso-width-percent:0;mso-height-percent:0;mso-width-relative:page;mso-height-relative:page;v-text-anchor:top" o:gfxdata="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" stroked="f">
                 <v:textbox style="layout-flow:vertical;mso-layout-flow-alt:bottom-to-top">
                   <w:txbxContent>
                     <w:p>
@@ -1189,10 +2029,853 @@
         <mc:AlternateContent>
           <mc:Choice Requires="wps">
             <w:drawing>
-              <wp:anchor distT="0" distB="0" distL="114300" distR="114300" simplePos="0" relativeHeight="251695104" behindDoc="0" locked="0" layoutInCell="1" allowOverlap="1" wp14:anchorId="1D8A1E51" wp14:editId="4910278F">
+              <wp:anchor distT="0" distB="0" distL="114300" distR="114300" simplePos="0" relativeHeight="251701248" behindDoc="1" locked="0" layoutInCell="1" allowOverlap="1" wp14:anchorId="7790DDE4" wp14:editId="7A71F6A5">
                 <wp:simplePos x="0" y="0"/>
                 <wp:positionH relativeFrom="column">
-                  <wp:posOffset>617583</wp:posOffset>
+                  <wp:posOffset>-66675</wp:posOffset>
+                </wp:positionH>
+                <wp:positionV relativeFrom="paragraph">
+                  <wp:posOffset>120015</wp:posOffset>
+                </wp:positionV>
+                <wp:extent cx="763905" cy="1598930"/>
+                <wp:effectExtent l="0" t="0" r="0" b="1270"/>
+                <wp:wrapNone/>
+                <wp:docPr id="7" name="Text Box 19"/>
+                <wp:cNvGraphicFramePr>
+                  <a:graphicFrameLocks xmlns:a="http://schemas.openxmlformats.org/drawingml/2006/main"/>
+                </wp:cNvGraphicFramePr>
+                <a:graphic xmlns:a="http://schemas.openxmlformats.org/drawingml/2006/main">
+                  <a:graphicData uri="http://schemas.microsoft.com/office/word/2010/wordprocessingShape">
+                    <wps:wsp>
+                      <wps:cNvSpPr txBox="1">
+                        <a:spLocks noChangeArrowheads="1"/>
+                      </wps:cNvSpPr>
+                      <wps:spPr bwMode="auto">
+                        <a:xfrm>
+                          <a:off x="0" y="0"/>
+                          <a:ext cx="763905" cy="1598930"/>
+                        </a:xfrm>
+                        <a:prstGeom prst="rect">
+                          <a:avLst/>
+                        </a:prstGeom>
+                        <a:solidFill>
+                          <a:srgbClr val="FFFFFF"/>
+                        </a:solidFill>
+                        <a:ln>
+                          <a:noFill/>
+                        </a:ln>
+                        <a:extLst>
+                          <a:ext uri="{91240B29-F687-4f45-9708-019B960494DF}">
+                            <a14:hiddenLine xmlns:a14="http://schemas.microsoft.com/office/drawing/2010/main" xmlns:w="http://schemas.openxmlformats.org/wordprocessingml/2006/main" xmlns:w10="urn:schemas-microsoft-com:office:word" xmlns:v="urn:schemas-microsoft-com:vml" xmlns:o="urn:schemas-microsoft-com:office:office" xmlns="" w="9525">
+                              <a:solidFill>
+                                <a:srgbClr val="000000"/>
+                              </a:solidFill>
+                              <a:miter lim="800000"/>
+                              <a:headEnd/>
+                              <a:tailEnd/>
+                            </a14:hiddenLine>
+                          </a:ext>
+                        </a:extLst>
+                      </wps:spPr>
+                      <wps:txbx>
+                        <w:txbxContent>
+                          <w:p>
+                            <w:pPr>
+                              <w:jc w:val="right"/>
+                              <w:rPr>
+                                <w:rFonts w:ascii="Arial" w:hAnsi="Arial" w:cs="Arial"/>
+                                <w:sz w:val="20"/>
+                              </w:rPr>
+                            </w:pPr>
+                            <w:r>
+                              <w:rPr>
+                                <w:rFonts w:ascii="Arial" w:hAnsi="Arial" w:cs="Arial"/>
+                                <w:sz w:val="20"/>
+                              </w:rPr>
+                              <w:t>Brain Music Study</w:t>
+                            </w:r>
+                          </w:p>
+                          <w:p>
+                            <w:pPr>
+                              <w:jc w:val="right"/>
+                              <w:rPr>
+                                <w:rFonts w:ascii="Arial" w:hAnsi="Arial" w:cs="Arial"/>
+                                <w:sz w:val="20"/>
+                              </w:rPr>
+                            </w:pPr>
+                            <w:proofErr w:type="spellStart"/>
+                            <w:r>
+                              <w:rPr>
+                                <w:rFonts w:ascii="Arial" w:hAnsi="Arial" w:cs="Arial"/>
+                                <w:sz w:val="20"/>
+                              </w:rPr>
+                              <w:t>Grahn</w:t>
+                            </w:r>
+                            <w:proofErr w:type="spellEnd"/>
+                            <w:r>
+                              <w:rPr>
+                                <w:rFonts w:ascii="Arial" w:hAnsi="Arial" w:cs="Arial"/>
+                                <w:sz w:val="20"/>
+                              </w:rPr>
+                              <w:t xml:space="preserve"> Lab</w:t>
+                            </w:r>
+                          </w:p>
+                          <w:p>
+                            <w:pPr>
+                              <w:jc w:val="right"/>
+                              <w:rPr>
+                                <w:rFonts w:ascii="Arial" w:hAnsi="Arial" w:cs="Arial"/>
+                                <w:sz w:val="20"/>
+                              </w:rPr>
+                            </w:pPr>
+                            <w:r>
+                              <w:rPr>
+                                <w:rFonts w:ascii="Arial" w:hAnsi="Arial" w:cs="Arial"/>
+                                <w:sz w:val="20"/>
+                              </w:rPr>
+                              <w:t>Avital Sternin</w:t>
+                            </w:r>
+                          </w:p>
+                          <w:p>
+                            <w:pPr>
+                              <w:jc w:val="right"/>
+                              <w:rPr>
+                                <w:rFonts w:ascii="Arial" w:hAnsi="Arial" w:cs="Arial"/>
+                                <w:i/>
+                                <w:sz w:val="20"/>
+                                <w:lang w:val="fr-CA"/>
+                              </w:rPr>
+                            </w:pPr>
+                            <w:r>
+                              <w:rPr>
+                                <w:rFonts w:ascii="Arial" w:hAnsi="Arial" w:cs="Arial"/>
+                                <w:sz w:val="20"/>
+                              </w:rPr>
+                              <w:t>a</w:t>
+                            </w:r>
+                            <w:r>
+                              <w:rPr>
+                                <w:rFonts w:ascii="Arial" w:hAnsi="Arial" w:cs="Arial"/>
+                                <w:i/>
+                                <w:sz w:val="20"/>
+                              </w:rPr>
+                              <w:t>sternin@uwo.ca</w:t>
+                            </w:r>
+                          </w:p>
+                          <w:p>
+                            <w:pPr>
+                              <w:jc w:val="right"/>
+                              <w:rPr>
+                                <w:rFonts w:ascii="Arial" w:hAnsi="Arial" w:cs="Arial"/>
+                                <w:sz w:val="20"/>
+                                <w:lang w:val="fr-CA"/>
+                              </w:rPr>
+                            </w:pPr>
+                          </w:p>
+                        </w:txbxContent>
+                      </wps:txbx>
+                      <wps:bodyPr rot="0" vert="vert270" wrap="square" lIns="91440" tIns="45720" rIns="91440" bIns="45720" anchor="t" anchorCtr="0" upright="1">
+                        <a:noAutofit/>
+                      </wps:bodyPr>
+                    </wps:wsp>
+                  </a:graphicData>
+                </a:graphic>
+                <wp14:sizeRelH relativeFrom="page">
+                  <wp14:pctWidth>0</wp14:pctWidth>
+                </wp14:sizeRelH>
+                <wp14:sizeRelV relativeFrom="page">
+                  <wp14:pctHeight>0</wp14:pctHeight>
+                </wp14:sizeRelV>
+              </wp:anchor>
+            </w:drawing>
+          </mc:Choice>
+          <mc:Fallback>
+            <w:pict>
+              <v:shape w14:anchorId="7790DDE4" id="_x0000_s1030" type="#_x0000_t202" style="position:absolute;left:0;text-align:left;margin-left:-5.25pt;margin-top:9.45pt;width:60.15pt;height:125.9pt;z-index:-251615232;visibility:visible;mso-wrap-style:square;mso-width-percent:0;mso-height-percent:0;mso-wrap-distance-left:9pt;mso-wrap-distance-top:0;mso-wrap-distance-right:9pt;mso-wrap-distance-bottom:0;mso-position-horizontal:absolute;mso-position-horizontal-relative:text;mso-position-vertical:absolute;mso-position-vertical-relative:text;mso-width-percent:0;mso-height-percent:0;mso-width-relative:page;mso-height-relative:page;v-text-anchor:top" o:gfxdata="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" stroked="f">
+                <v:textbox style="layout-flow:vertical;mso-layout-flow-alt:bottom-to-top">
+                  <w:txbxContent>
+                    <w:p>
+                      <w:pPr>
+                        <w:jc w:val="right"/>
+                        <w:rPr>
+                          <w:rFonts w:ascii="Arial" w:hAnsi="Arial" w:cs="Arial"/>
+                          <w:sz w:val="20"/>
+                        </w:rPr>
+                      </w:pPr>
+                      <w:r>
+                        <w:rPr>
+                          <w:rFonts w:ascii="Arial" w:hAnsi="Arial" w:cs="Arial"/>
+                          <w:sz w:val="20"/>
+                        </w:rPr>
+                        <w:t>Brain Music Study</w:t>
+                      </w:r>
+                    </w:p>
+                    <w:p>
+                      <w:pPr>
+                        <w:jc w:val="right"/>
+                        <w:rPr>
+                          <w:rFonts w:ascii="Arial" w:hAnsi="Arial" w:cs="Arial"/>
+                          <w:sz w:val="20"/>
+                        </w:rPr>
+                      </w:pPr>
+                      <w:proofErr w:type="spellStart"/>
+                      <w:r>
+                        <w:rPr>
+                          <w:rFonts w:ascii="Arial" w:hAnsi="Arial" w:cs="Arial"/>
+                          <w:sz w:val="20"/>
+                        </w:rPr>
+                        <w:t>Grahn</w:t>
+                      </w:r>
+                      <w:proofErr w:type="spellEnd"/>
+                      <w:r>
+                        <w:rPr>
+                          <w:rFonts w:ascii="Arial" w:hAnsi="Arial" w:cs="Arial"/>
+                          <w:sz w:val="20"/>
+                        </w:rPr>
+                        <w:t xml:space="preserve"> Lab</w:t>
+                      </w:r>
+                    </w:p>
+                    <w:p>
+                      <w:pPr>
+                        <w:jc w:val="right"/>
+                        <w:rPr>
+                          <w:rFonts w:ascii="Arial" w:hAnsi="Arial" w:cs="Arial"/>
+                          <w:sz w:val="20"/>
+                        </w:rPr>
+                      </w:pPr>
+                      <w:r>
+                        <w:rPr>
+                          <w:rFonts w:ascii="Arial" w:hAnsi="Arial" w:cs="Arial"/>
+                          <w:sz w:val="20"/>
+                        </w:rPr>
+                        <w:t>Avital Sternin</w:t>
+                      </w:r>
+                    </w:p>
+                    <w:p>
+                      <w:pPr>
+                        <w:jc w:val="right"/>
+                        <w:rPr>
+                          <w:rFonts w:ascii="Arial" w:hAnsi="Arial" w:cs="Arial"/>
+                          <w:i/>
+                          <w:sz w:val="20"/>
+                          <w:lang w:val="fr-CA"/>
+                        </w:rPr>
+                      </w:pPr>
+                      <w:r>
+                        <w:rPr>
+                          <w:rFonts w:ascii="Arial" w:hAnsi="Arial" w:cs="Arial"/>
+                          <w:sz w:val="20"/>
+                        </w:rPr>
+                        <w:t>a</w:t>
+                      </w:r>
+                      <w:r>
+                        <w:rPr>
+                          <w:rFonts w:ascii="Arial" w:hAnsi="Arial" w:cs="Arial"/>
+                          <w:i/>
+                          <w:sz w:val="20"/>
+                        </w:rPr>
+                        <w:t>sternin@uwo.ca</w:t>
+                      </w:r>
+                    </w:p>
+                    <w:p>
+                      <w:pPr>
+                        <w:jc w:val="right"/>
+                        <w:rPr>
+                          <w:rFonts w:ascii="Arial" w:hAnsi="Arial" w:cs="Arial"/>
+                          <w:sz w:val="20"/>
+                          <w:lang w:val="fr-CA"/>
+                        </w:rPr>
+                      </w:pPr>
+                    </w:p>
+                  </w:txbxContent>
+                </v:textbox>
+              </v:shape>
+            </w:pict>
+          </mc:Fallback>
+        </mc:AlternateContent>
+      </w:r>
+      <w:r>
+        <w:rPr>
+          <w:rFonts w:ascii="Tahoma" w:hAnsi="Tahoma" w:cs="Tahoma"/>
+          <w:noProof/>
+          <w:sz w:val="20"/>
+          <w:lang w:val="en-US"/>
+        </w:rPr>
+        <mc:AlternateContent>
+          <mc:Choice Requires="wps">
+            <w:drawing>
+              <wp:anchor distT="0" distB="0" distL="114300" distR="114300" simplePos="0" relativeHeight="251687936" behindDoc="0" locked="0" layoutInCell="1" allowOverlap="1" wp14:anchorId="5CBD3EAB" wp14:editId="05E4D4D1">
+                <wp:simplePos x="0" y="0"/>
+                <wp:positionH relativeFrom="column">
+                  <wp:posOffset>4463415</wp:posOffset>
+                </wp:positionH>
+                <wp:positionV relativeFrom="paragraph">
+                  <wp:posOffset>104140</wp:posOffset>
+                </wp:positionV>
+                <wp:extent cx="800100" cy="1722755"/>
+                <wp:effectExtent l="0" t="0" r="12700" b="4445"/>
+                <wp:wrapThrough wrapText="bothSides">
+                  <wp:wrapPolygon edited="0">
+                    <wp:start x="0" y="0"/>
+                    <wp:lineTo x="0" y="21337"/>
+                    <wp:lineTo x="21257" y="21337"/>
+                    <wp:lineTo x="21257" y="0"/>
+                    <wp:lineTo x="0" y="0"/>
+                  </wp:wrapPolygon>
+                </wp:wrapThrough>
+                <wp:docPr id="19" name="Text Box 19"/>
+                <wp:cNvGraphicFramePr>
+                  <a:graphicFrameLocks xmlns:a="http://schemas.openxmlformats.org/drawingml/2006/main"/>
+                </wp:cNvGraphicFramePr>
+                <a:graphic xmlns:a="http://schemas.openxmlformats.org/drawingml/2006/main">
+                  <a:graphicData uri="http://schemas.microsoft.com/office/word/2010/wordprocessingShape">
+                    <wps:wsp>
+                      <wps:cNvSpPr txBox="1">
+                        <a:spLocks noChangeArrowheads="1"/>
+                      </wps:cNvSpPr>
+                      <wps:spPr bwMode="auto">
+                        <a:xfrm>
+                          <a:off x="0" y="0"/>
+                          <a:ext cx="800100" cy="1722755"/>
+                        </a:xfrm>
+                        <a:prstGeom prst="rect">
+                          <a:avLst/>
+                        </a:prstGeom>
+                        <a:solidFill>
+                          <a:srgbClr val="FFFFFF"/>
+                        </a:solidFill>
+                        <a:ln>
+                          <a:noFill/>
+                        </a:ln>
+                        <a:extLst>
+                          <a:ext uri="{91240B29-F687-4f45-9708-019B960494DF}">
+                            <a14:hiddenLine xmlns:a14="http://schemas.microsoft.com/office/drawing/2010/main" xmlns:w="http://schemas.openxmlformats.org/wordprocessingml/2006/main" xmlns:w10="urn:schemas-microsoft-com:office:word" xmlns:v="urn:schemas-microsoft-com:vml" xmlns:o="urn:schemas-microsoft-com:office:office" xmlns="" w="9525">
+                              <a:solidFill>
+                                <a:srgbClr val="000000"/>
+                              </a:solidFill>
+                              <a:miter lim="800000"/>
+                              <a:headEnd/>
+                              <a:tailEnd/>
+                            </a14:hiddenLine>
+                          </a:ext>
+                        </a:extLst>
+                      </wps:spPr>
+                      <wps:txbx>
+                        <w:txbxContent>
+                          <w:p>
+                            <w:pPr>
+                              <w:jc w:val="right"/>
+                              <w:rPr>
+                                <w:rFonts w:ascii="Arial" w:hAnsi="Arial" w:cs="Arial"/>
+                                <w:sz w:val="20"/>
+                              </w:rPr>
+                            </w:pPr>
+                            <w:r>
+                              <w:rPr>
+                                <w:rFonts w:ascii="Arial" w:hAnsi="Arial" w:cs="Arial"/>
+                                <w:sz w:val="20"/>
+                              </w:rPr>
+                              <w:t>Brain Music Study</w:t>
+                            </w:r>
+                          </w:p>
+                          <w:p>
+                            <w:pPr>
+                              <w:jc w:val="right"/>
+                              <w:rPr>
+                                <w:rFonts w:ascii="Arial" w:hAnsi="Arial" w:cs="Arial"/>
+                                <w:sz w:val="20"/>
+                              </w:rPr>
+                            </w:pPr>
+                            <w:proofErr w:type="spellStart"/>
+                            <w:r>
+                              <w:rPr>
+                                <w:rFonts w:ascii="Arial" w:hAnsi="Arial" w:cs="Arial"/>
+                                <w:sz w:val="20"/>
+                              </w:rPr>
+                              <w:t>Grahn</w:t>
+                            </w:r>
+                            <w:proofErr w:type="spellEnd"/>
+                            <w:r>
+                              <w:rPr>
+                                <w:rFonts w:ascii="Arial" w:hAnsi="Arial" w:cs="Arial"/>
+                                <w:sz w:val="20"/>
+                              </w:rPr>
+                              <w:t xml:space="preserve"> Lab</w:t>
+                            </w:r>
+                          </w:p>
+                          <w:p>
+                            <w:pPr>
+                              <w:jc w:val="right"/>
+                              <w:rPr>
+                                <w:rFonts w:ascii="Arial" w:hAnsi="Arial" w:cs="Arial"/>
+                                <w:sz w:val="20"/>
+                              </w:rPr>
+                            </w:pPr>
+                            <w:r>
+                              <w:rPr>
+                                <w:rFonts w:ascii="Arial" w:hAnsi="Arial" w:cs="Arial"/>
+                                <w:sz w:val="20"/>
+                              </w:rPr>
+                              <w:t>Avital Sternin</w:t>
+                            </w:r>
+                          </w:p>
+                          <w:p>
+                            <w:pPr>
+                              <w:jc w:val="right"/>
+                              <w:rPr>
+                                <w:rFonts w:ascii="Arial" w:hAnsi="Arial" w:cs="Arial"/>
+                                <w:i/>
+                                <w:sz w:val="20"/>
+                                <w:lang w:val="fr-CA"/>
+                              </w:rPr>
+                            </w:pPr>
+                            <w:r>
+                              <w:rPr>
+                                <w:rFonts w:ascii="Arial" w:hAnsi="Arial" w:cs="Arial"/>
+                                <w:sz w:val="20"/>
+                              </w:rPr>
+                              <w:t>a</w:t>
+                            </w:r>
+                            <w:r>
+                              <w:rPr>
+                                <w:rFonts w:ascii="Arial" w:hAnsi="Arial" w:cs="Arial"/>
+                                <w:i/>
+                                <w:sz w:val="20"/>
+                              </w:rPr>
+                              <w:t>sternin@uwo.ca</w:t>
+                            </w:r>
+                          </w:p>
+                          <w:p>
+                            <w:pPr>
+                              <w:jc w:val="right"/>
+                              <w:rPr>
+                                <w:rFonts w:ascii="Arial" w:hAnsi="Arial" w:cs="Arial"/>
+                                <w:sz w:val="20"/>
+                                <w:lang w:val="fr-CA"/>
+                              </w:rPr>
+                            </w:pPr>
+                          </w:p>
+                        </w:txbxContent>
+                      </wps:txbx>
+                      <wps:bodyPr rot="0" vert="vert270" wrap="square" lIns="91440" tIns="45720" rIns="91440" bIns="45720" anchor="t" anchorCtr="0" upright="1">
+                        <a:noAutofit/>
+                      </wps:bodyPr>
+                    </wps:wsp>
+                  </a:graphicData>
+                </a:graphic>
+                <wp14:sizeRelH relativeFrom="page">
+                  <wp14:pctWidth>0</wp14:pctWidth>
+                </wp14:sizeRelH>
+                <wp14:sizeRelV relativeFrom="page">
+                  <wp14:pctHeight>0</wp14:pctHeight>
+                </wp14:sizeRelV>
+              </wp:anchor>
+            </w:drawing>
+          </mc:Choice>
+          <mc:Fallback>
+            <w:pict>
+              <v:shape w14:anchorId="5CBD3EAB" id="_x0000_s1031" type="#_x0000_t202" style="position:absolute;left:0;text-align:left;margin-left:351.45pt;margin-top:8.2pt;width:63pt;height:135.65pt;z-index:251687936;visibility:visible;mso-wrap-style:square;mso-width-percent:0;mso-height-percent:0;mso-wrap-distance-left:9pt;mso-wrap-distance-top:0;mso-wrap-distance-right:9pt;mso-wrap-distance-bottom:0;mso-position-horizontal:absolute;mso-position-horizontal-relative:text;mso-position-vertical:absolute;mso-position-vertical-relative:text;mso-width-percent:0;mso-height-percent:0;mso-width-relative:page;mso-height-relative:page;v-text-anchor:top" o:gfxdata="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" stroked="f">
+                <v:textbox style="layout-flow:vertical;mso-layout-flow-alt:bottom-to-top">
+                  <w:txbxContent>
+                    <w:p>
+                      <w:pPr>
+                        <w:jc w:val="right"/>
+                        <w:rPr>
+                          <w:rFonts w:ascii="Arial" w:hAnsi="Arial" w:cs="Arial"/>
+                          <w:sz w:val="20"/>
+                        </w:rPr>
+                      </w:pPr>
+                      <w:r>
+                        <w:rPr>
+                          <w:rFonts w:ascii="Arial" w:hAnsi="Arial" w:cs="Arial"/>
+                          <w:sz w:val="20"/>
+                        </w:rPr>
+                        <w:t>Brain Music Study</w:t>
+                      </w:r>
+                    </w:p>
+                    <w:p>
+                      <w:pPr>
+                        <w:jc w:val="right"/>
+                        <w:rPr>
+                          <w:rFonts w:ascii="Arial" w:hAnsi="Arial" w:cs="Arial"/>
+                          <w:sz w:val="20"/>
+                        </w:rPr>
+                      </w:pPr>
+                      <w:proofErr w:type="spellStart"/>
+                      <w:r>
+                        <w:rPr>
+                          <w:rFonts w:ascii="Arial" w:hAnsi="Arial" w:cs="Arial"/>
+                          <w:sz w:val="20"/>
+                        </w:rPr>
+                        <w:t>Grahn</w:t>
+                      </w:r>
+                      <w:proofErr w:type="spellEnd"/>
+                      <w:r>
+                        <w:rPr>
+                          <w:rFonts w:ascii="Arial" w:hAnsi="Arial" w:cs="Arial"/>
+                          <w:sz w:val="20"/>
+                        </w:rPr>
+                        <w:t xml:space="preserve"> Lab</w:t>
+                      </w:r>
+                    </w:p>
+                    <w:p>
+                      <w:pPr>
+                        <w:jc w:val="right"/>
+                        <w:rPr>
+                          <w:rFonts w:ascii="Arial" w:hAnsi="Arial" w:cs="Arial"/>
+                          <w:sz w:val="20"/>
+                        </w:rPr>
+                      </w:pPr>
+                      <w:r>
+                        <w:rPr>
+                          <w:rFonts w:ascii="Arial" w:hAnsi="Arial" w:cs="Arial"/>
+                          <w:sz w:val="20"/>
+                        </w:rPr>
+                        <w:t>Avital Sternin</w:t>
+                      </w:r>
+                    </w:p>
+                    <w:p>
+                      <w:pPr>
+                        <w:jc w:val="right"/>
+                        <w:rPr>
+                          <w:rFonts w:ascii="Arial" w:hAnsi="Arial" w:cs="Arial"/>
+                          <w:i/>
+                          <w:sz w:val="20"/>
+                          <w:lang w:val="fr-CA"/>
+                        </w:rPr>
+                      </w:pPr>
+                      <w:r>
+                        <w:rPr>
+                          <w:rFonts w:ascii="Arial" w:hAnsi="Arial" w:cs="Arial"/>
+                          <w:sz w:val="20"/>
+                        </w:rPr>
+                        <w:t>a</w:t>
+                      </w:r>
+                      <w:r>
+                        <w:rPr>
+                          <w:rFonts w:ascii="Arial" w:hAnsi="Arial" w:cs="Arial"/>
+                          <w:i/>
+                          <w:sz w:val="20"/>
+                        </w:rPr>
+                        <w:t>sternin@uwo.ca</w:t>
+                      </w:r>
+                    </w:p>
+                    <w:p>
+                      <w:pPr>
+                        <w:jc w:val="right"/>
+                        <w:rPr>
+                          <w:rFonts w:ascii="Arial" w:hAnsi="Arial" w:cs="Arial"/>
+                          <w:sz w:val="20"/>
+                          <w:lang w:val="fr-CA"/>
+                        </w:rPr>
+                      </w:pPr>
+                    </w:p>
+                  </w:txbxContent>
+                </v:textbox>
+                <w10:wrap type="through"/>
+              </v:shape>
+            </w:pict>
+          </mc:Fallback>
+        </mc:AlternateContent>
+      </w:r>
+      <w:r>
+        <w:rPr>
+          <w:rFonts w:ascii="Tahoma" w:hAnsi="Tahoma" w:cs="Tahoma"/>
+          <w:noProof/>
+          <w:sz w:val="20"/>
+          <w:lang w:val="en-US"/>
+        </w:rPr>
+        <mc:AlternateContent>
+          <mc:Choice Requires="wps">
+            <w:drawing>
+              <wp:anchor distT="0" distB="0" distL="114300" distR="114300" simplePos="0" relativeHeight="251689984" behindDoc="0" locked="0" layoutInCell="1" allowOverlap="1" wp14:anchorId="2FF258EE" wp14:editId="6E3B643F">
+                <wp:simplePos x="0" y="0"/>
+                <wp:positionH relativeFrom="column">
+                  <wp:posOffset>5225415</wp:posOffset>
+                </wp:positionH>
+                <wp:positionV relativeFrom="paragraph">
+                  <wp:posOffset>104140</wp:posOffset>
+                </wp:positionV>
+                <wp:extent cx="800100" cy="1722755"/>
+                <wp:effectExtent l="0" t="0" r="12700" b="4445"/>
+                <wp:wrapThrough wrapText="bothSides">
+                  <wp:wrapPolygon edited="0">
+                    <wp:start x="0" y="0"/>
+                    <wp:lineTo x="0" y="21337"/>
+                    <wp:lineTo x="21257" y="21337"/>
+                    <wp:lineTo x="21257" y="0"/>
+                    <wp:lineTo x="0" y="0"/>
+                  </wp:wrapPolygon>
+                </wp:wrapThrough>
+                <wp:docPr id="21" name="Text Box 19"/>
+                <wp:cNvGraphicFramePr>
+                  <a:graphicFrameLocks xmlns:a="http://schemas.openxmlformats.org/drawingml/2006/main"/>
+                </wp:cNvGraphicFramePr>
+                <a:graphic xmlns:a="http://schemas.openxmlformats.org/drawingml/2006/main">
+                  <a:graphicData uri="http://schemas.microsoft.com/office/word/2010/wordprocessingShape">
+                    <wps:wsp>
+                      <wps:cNvSpPr txBox="1">
+                        <a:spLocks noChangeArrowheads="1"/>
+                      </wps:cNvSpPr>
+                      <wps:spPr bwMode="auto">
+                        <a:xfrm>
+                          <a:off x="0" y="0"/>
+                          <a:ext cx="800100" cy="1722755"/>
+                        </a:xfrm>
+                        <a:prstGeom prst="rect">
+                          <a:avLst/>
+                        </a:prstGeom>
+                        <a:solidFill>
+                          <a:srgbClr val="FFFFFF"/>
+                        </a:solidFill>
+                        <a:ln>
+                          <a:noFill/>
+                        </a:ln>
+                        <a:extLst>
+                          <a:ext uri="{91240B29-F687-4f45-9708-019B960494DF}">
+                            <a14:hiddenLine xmlns:a14="http://schemas.microsoft.com/office/drawing/2010/main" xmlns:w="http://schemas.openxmlformats.org/wordprocessingml/2006/main" xmlns:w10="urn:schemas-microsoft-com:office:word" xmlns:v="urn:schemas-microsoft-com:vml" xmlns:o="urn:schemas-microsoft-com:office:office" xmlns="" w="9525">
+                              <a:solidFill>
+                                <a:srgbClr val="000000"/>
+                              </a:solidFill>
+                              <a:miter lim="800000"/>
+                              <a:headEnd/>
+                              <a:tailEnd/>
+                            </a14:hiddenLine>
+                          </a:ext>
+                        </a:extLst>
+                      </wps:spPr>
+                      <wps:txbx>
+                        <w:txbxContent>
+                          <w:p>
+                            <w:pPr>
+                              <w:jc w:val="right"/>
+                              <w:rPr>
+                                <w:rFonts w:ascii="Arial" w:hAnsi="Arial" w:cs="Arial"/>
+                                <w:sz w:val="20"/>
+                              </w:rPr>
+                            </w:pPr>
+                            <w:r>
+                              <w:rPr>
+                                <w:rFonts w:ascii="Arial" w:hAnsi="Arial" w:cs="Arial"/>
+                                <w:sz w:val="20"/>
+                              </w:rPr>
+                              <w:t>Brain Music Study</w:t>
+                            </w:r>
+                          </w:p>
+                          <w:p>
+                            <w:pPr>
+                              <w:jc w:val="right"/>
+                              <w:rPr>
+                                <w:rFonts w:ascii="Arial" w:hAnsi="Arial" w:cs="Arial"/>
+                                <w:sz w:val="20"/>
+                              </w:rPr>
+                            </w:pPr>
+                            <w:proofErr w:type="spellStart"/>
+                            <w:r>
+                              <w:rPr>
+                                <w:rFonts w:ascii="Arial" w:hAnsi="Arial" w:cs="Arial"/>
+                                <w:sz w:val="20"/>
+                              </w:rPr>
+                              <w:t>Grahn</w:t>
+                            </w:r>
+                            <w:proofErr w:type="spellEnd"/>
+                            <w:r>
+                              <w:rPr>
+                                <w:rFonts w:ascii="Arial" w:hAnsi="Arial" w:cs="Arial"/>
+                                <w:sz w:val="20"/>
+                              </w:rPr>
+                              <w:t xml:space="preserve"> Lab</w:t>
+                            </w:r>
+                          </w:p>
+                          <w:p>
+                            <w:pPr>
+                              <w:jc w:val="right"/>
+                              <w:rPr>
+                                <w:rFonts w:ascii="Arial" w:hAnsi="Arial" w:cs="Arial"/>
+                                <w:sz w:val="20"/>
+                              </w:rPr>
+                            </w:pPr>
+                            <w:r>
+                              <w:rPr>
+                                <w:rFonts w:ascii="Arial" w:hAnsi="Arial" w:cs="Arial"/>
+                                <w:sz w:val="20"/>
+                              </w:rPr>
+                              <w:t>Avital Sternin</w:t>
+                            </w:r>
+                          </w:p>
+                          <w:p>
+                            <w:pPr>
+                              <w:jc w:val="right"/>
+                              <w:rPr>
+                                <w:rFonts w:ascii="Arial" w:hAnsi="Arial" w:cs="Arial"/>
+                                <w:i/>
+                                <w:sz w:val="20"/>
+                                <w:lang w:val="fr-CA"/>
+                              </w:rPr>
+                            </w:pPr>
+                            <w:r>
+                              <w:rPr>
+                                <w:rFonts w:ascii="Arial" w:hAnsi="Arial" w:cs="Arial"/>
+                                <w:sz w:val="20"/>
+                              </w:rPr>
+                              <w:t>a</w:t>
+                            </w:r>
+                            <w:r>
+                              <w:rPr>
+                                <w:rFonts w:ascii="Arial" w:hAnsi="Arial" w:cs="Arial"/>
+                                <w:i/>
+                                <w:sz w:val="20"/>
+                              </w:rPr>
+                              <w:t>sternin@uwo.ca</w:t>
+                            </w:r>
+                          </w:p>
+                          <w:p>
+                            <w:pPr>
+                              <w:jc w:val="right"/>
+                              <w:rPr>
+                                <w:rFonts w:ascii="Arial" w:hAnsi="Arial" w:cs="Arial"/>
+                                <w:sz w:val="20"/>
+                                <w:lang w:val="fr-CA"/>
+                              </w:rPr>
+                            </w:pPr>
+                          </w:p>
+                        </w:txbxContent>
+                      </wps:txbx>
+                      <wps:bodyPr rot="0" vert="vert270" wrap="square" lIns="91440" tIns="45720" rIns="91440" bIns="45720" anchor="t" anchorCtr="0" upright="1">
+                        <a:noAutofit/>
+                      </wps:bodyPr>
+                    </wps:wsp>
+                  </a:graphicData>
+                </a:graphic>
+                <wp14:sizeRelH relativeFrom="page">
+                  <wp14:pctWidth>0</wp14:pctWidth>
+                </wp14:sizeRelH>
+                <wp14:sizeRelV relativeFrom="page">
+                  <wp14:pctHeight>0</wp14:pctHeight>
+                </wp14:sizeRelV>
+              </wp:anchor>
+            </w:drawing>
+          </mc:Choice>
+          <mc:Fallback>
+            <w:pict>
+              <v:shape w14:anchorId="2FF258EE" id="_x0000_s1032" type="#_x0000_t202" style="position:absolute;left:0;text-align:left;margin-left:411.45pt;margin-top:8.2pt;width:63pt;height:135.65pt;z-index:251689984;visibility:visible;mso-wrap-style:square;mso-width-percent:0;mso-height-percent:0;mso-wrap-distance-left:9pt;mso-wrap-distance-top:0;mso-wrap-distance-right:9pt;mso-wrap-distance-bottom:0;mso-position-horizontal:absolute;mso-position-horizontal-relative:text;mso-position-vertical:absolute;mso-position-vertical-relative:text;mso-width-percent:0;mso-height-percent:0;mso-width-relative:page;mso-height-relative:page;v-text-anchor:top" o:gfxdata="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" stroked="f">
+                <v:textbox style="layout-flow:vertical;mso-layout-flow-alt:bottom-to-top">
+                  <w:txbxContent>
+                    <w:p>
+                      <w:pPr>
+                        <w:jc w:val="right"/>
+                        <w:rPr>
+                          <w:rFonts w:ascii="Arial" w:hAnsi="Arial" w:cs="Arial"/>
+                          <w:sz w:val="20"/>
+                        </w:rPr>
+                      </w:pPr>
+                      <w:r>
+                        <w:rPr>
+                          <w:rFonts w:ascii="Arial" w:hAnsi="Arial" w:cs="Arial"/>
+                          <w:sz w:val="20"/>
+                        </w:rPr>
+                        <w:t>Brain Music Study</w:t>
+                      </w:r>
+                    </w:p>
+                    <w:p>
+                      <w:pPr>
+                        <w:jc w:val="right"/>
+                        <w:rPr>
+                          <w:rFonts w:ascii="Arial" w:hAnsi="Arial" w:cs="Arial"/>
+                          <w:sz w:val="20"/>
+                        </w:rPr>
+                      </w:pPr>
+                      <w:proofErr w:type="spellStart"/>
+                      <w:r>
+                        <w:rPr>
+                          <w:rFonts w:ascii="Arial" w:hAnsi="Arial" w:cs="Arial"/>
+                          <w:sz w:val="20"/>
+                        </w:rPr>
+                        <w:t>Grahn</w:t>
+                      </w:r>
+                      <w:proofErr w:type="spellEnd"/>
+                      <w:r>
+                        <w:rPr>
+                          <w:rFonts w:ascii="Arial" w:hAnsi="Arial" w:cs="Arial"/>
+                          <w:sz w:val="20"/>
+                        </w:rPr>
+                        <w:t xml:space="preserve"> Lab</w:t>
+                      </w:r>
+                    </w:p>
+                    <w:p>
+                      <w:pPr>
+                        <w:jc w:val="right"/>
+                        <w:rPr>
+                          <w:rFonts w:ascii="Arial" w:hAnsi="Arial" w:cs="Arial"/>
+                          <w:sz w:val="20"/>
+                        </w:rPr>
+                      </w:pPr>
+                      <w:r>
+                        <w:rPr>
+                          <w:rFonts w:ascii="Arial" w:hAnsi="Arial" w:cs="Arial"/>
+                          <w:sz w:val="20"/>
+                        </w:rPr>
+                        <w:t>Avital Sternin</w:t>
+                      </w:r>
+                    </w:p>
+                    <w:p>
+                      <w:pPr>
+                        <w:jc w:val="right"/>
+                        <w:rPr>
+                          <w:rFonts w:ascii="Arial" w:hAnsi="Arial" w:cs="Arial"/>
+                          <w:i/>
+                          <w:sz w:val="20"/>
+                          <w:lang w:val="fr-CA"/>
+                        </w:rPr>
+                      </w:pPr>
+                      <w:r>
+                        <w:rPr>
+                          <w:rFonts w:ascii="Arial" w:hAnsi="Arial" w:cs="Arial"/>
+                          <w:sz w:val="20"/>
+                        </w:rPr>
+                        <w:t>a</w:t>
+                      </w:r>
+                      <w:r>
+                        <w:rPr>
+                          <w:rFonts w:ascii="Arial" w:hAnsi="Arial" w:cs="Arial"/>
+                          <w:i/>
+                          <w:sz w:val="20"/>
+                        </w:rPr>
+                        <w:t>sternin@uwo.ca</w:t>
+                      </w:r>
+                    </w:p>
+                    <w:p>
+                      <w:pPr>
+                        <w:jc w:val="right"/>
+                        <w:rPr>
+                          <w:rFonts w:ascii="Arial" w:hAnsi="Arial" w:cs="Arial"/>
+                          <w:sz w:val="20"/>
+                          <w:lang w:val="fr-CA"/>
+                        </w:rPr>
+                      </w:pPr>
+                    </w:p>
+                  </w:txbxContent>
+                </v:textbox>
+                <w10:wrap type="through"/>
+              </v:shape>
+            </w:pict>
+          </mc:Fallback>
+        </mc:AlternateContent>
+      </w:r>
+      <w:r>
+        <w:rPr>
+          <w:rFonts w:ascii="Tahoma" w:hAnsi="Tahoma" w:cs="Tahoma"/>
+          <w:noProof/>
+          <w:sz w:val="20"/>
+          <w:lang w:val="en-US"/>
+        </w:rPr>
+        <mc:AlternateContent>
+          <mc:Choice Requires="wps">
+            <w:drawing>
+              <wp:anchor distT="0" distB="0" distL="114300" distR="114300" simplePos="0" relativeHeight="251695104" behindDoc="0" locked="0" layoutInCell="1" allowOverlap="1" wp14:anchorId="1D8A1E51" wp14:editId="52AC5B50">
+                <wp:simplePos x="0" y="0"/>
+                <wp:positionH relativeFrom="column">
+                  <wp:posOffset>-334373</wp:posOffset>
                 </wp:positionH>
                 <wp:positionV relativeFrom="paragraph">
                   <wp:posOffset>104140</wp:posOffset>
@@ -1234,7 +2917,7 @@
                         </a:ln>
                         <a:extLst>
                           <a:ext uri="{91240B29-F687-4f45-9708-019B960494DF}">
-                            <a14:hiddenLine xmlns="" xmlns:o="urn:schemas-microsoft-com:office:office" xmlns:v="urn:schemas-microsoft-com:vml" xmlns:w10="urn:schemas-microsoft-com:office:word" xmlns:w="http://schemas.openxmlformats.org/wordprocessingml/2006/main" xmlns:a14="http://schemas.microsoft.com/office/drawing/2010/main" w="9525">
+                            <a14:hiddenLine xmlns:a14="http://schemas.microsoft.com/office/drawing/2010/main" xmlns:w="http://schemas.openxmlformats.org/wordprocessingml/2006/main" xmlns:w10="urn:schemas-microsoft-com:office:word" xmlns:v="urn:schemas-microsoft-com:vml" xmlns:o="urn:schemas-microsoft-com:office:office" xmlns="" w="9525">
                               <a:solidFill>
                                 <a:srgbClr val="000000"/>
                               </a:solidFill>
@@ -1359,7 +3042,7 @@
           </mc:Choice>
           <mc:Fallback>
             <w:pict>
-              <v:shape w14:anchorId="1D8A1E51" id="_x0000_s1027" type="#_x0000_t202" style="position:absolute;left:0;text-align:left;margin-left:48.65pt;margin-top:8.2pt;width:63pt;height:135.65pt;z-index:251695104;visibility:visible;mso-wrap-style:square;mso-width-percent:0;mso-height-percent:0;mso-wrap-distance-left:9pt;mso-wrap-distance-top:0;mso-wrap-distance-right:9pt;mso-wrap-distance-bottom:0;mso-position-horizontal:absolute;mso-position-horizontal-relative:text;mso-position-vertical:absolute;mso-position-vertical-relative:text;mso-width-percent:0;mso-height-percent:0;mso-width-relative:page;mso-height-relative:page;v-text-anchor:top" o:gfxdata="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" stroked="f">
+              <v:shape w14:anchorId="1D8A1E51" id="_x0000_s1033" type="#_x0000_t202" style="position:absolute;left:0;text-align:left;margin-left:-26.35pt;margin-top:8.2pt;width:63pt;height:135.65pt;z-index:251695104;visibility:visible;mso-wrap-style:square;mso-width-percent:0;mso-height-percent:0;mso-wrap-distance-left:9pt;mso-wrap-distance-top:0;mso-wrap-distance-right:9pt;mso-wrap-distance-bottom:0;mso-position-horizontal:absolute;mso-position-horizontal-relative:text;mso-position-vertical:absolute;mso-position-vertical-relative:text;mso-width-percent:0;mso-height-percent:0;mso-width-relative:page;mso-height-relative:page;v-text-anchor:top" o:gfxdata="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" stroked="f">
                 <v:textbox style="layout-flow:vertical;mso-layout-flow-alt:bottom-to-top">
                   <w:txbxContent>
                     <w:p>
@@ -1463,15 +3146,6 @@
           </mc:Fallback>
         </mc:AlternateContent>
       </w:r>
-    </w:p>
-    <w:p>
-      <w:pPr>
-        <w:jc w:val="both"/>
-        <w:rPr>
-          <w:rFonts w:ascii="Tahoma" w:hAnsi="Tahoma" w:cs="Tahoma"/>
-          <w:sz w:val="26"/>
-        </w:rPr>
-      </w:pPr>
       <w:r>
         <w:rPr>
           <w:rFonts w:ascii="Tahoma" w:hAnsi="Tahoma" w:cs="Tahoma"/>
@@ -1482,13 +3156,13 @@
         <mc:AlternateContent>
           <mc:Choice Requires="wps">
             <w:drawing>
-              <wp:anchor distT="0" distB="0" distL="114300" distR="114300" simplePos="0" relativeHeight="251689984" behindDoc="0" locked="0" layoutInCell="1" allowOverlap="1" wp14:anchorId="2FF258EE" wp14:editId="7F4A63CB">
+              <wp:anchor distT="0" distB="0" distL="114300" distR="114300" simplePos="0" relativeHeight="251699200" behindDoc="0" locked="0" layoutInCell="1" allowOverlap="1" wp14:anchorId="2331995F" wp14:editId="08ADE823">
                 <wp:simplePos x="0" y="0"/>
                 <wp:positionH relativeFrom="column">
-                  <wp:posOffset>5257800</wp:posOffset>
+                  <wp:posOffset>6063887</wp:posOffset>
                 </wp:positionH>
                 <wp:positionV relativeFrom="paragraph">
-                  <wp:posOffset>47625</wp:posOffset>
+                  <wp:posOffset>235585</wp:posOffset>
                 </wp:positionV>
                 <wp:extent cx="800100" cy="1722755"/>
                 <wp:effectExtent l="0" t="0" r="12700" b="4445"/>
@@ -1501,7 +3175,7 @@
                     <wp:lineTo x="0" y="0"/>
                   </wp:wrapPolygon>
                 </wp:wrapThrough>
-                <wp:docPr id="21" name="Text Box 19"/>
+                <wp:docPr id="6" name="Text Box 19"/>
                 <wp:cNvGraphicFramePr>
                   <a:graphicFrameLocks xmlns:a="http://schemas.openxmlformats.org/drawingml/2006/main"/>
                 </wp:cNvGraphicFramePr>
@@ -1527,7 +3201,7 @@
                         </a:ln>
                         <a:extLst>
                           <a:ext uri="{91240B29-F687-4f45-9708-019B960494DF}">
-                            <a14:hiddenLine xmlns="" xmlns:o="urn:schemas-microsoft-com:office:office" xmlns:v="urn:schemas-microsoft-com:vml" xmlns:w10="urn:schemas-microsoft-com:office:word" xmlns:w="http://schemas.openxmlformats.org/wordprocessingml/2006/main" xmlns:a14="http://schemas.microsoft.com/office/drawing/2010/main" w="9525">
+                            <a14:hiddenLine xmlns:a14="http://schemas.microsoft.com/office/drawing/2010/main" xmlns:w="http://schemas.openxmlformats.org/wordprocessingml/2006/main" xmlns:w10="urn:schemas-microsoft-com:office:word" xmlns:v="urn:schemas-microsoft-com:vml" xmlns:o="urn:schemas-microsoft-com:office:office" xmlns="" w="9525">
                               <a:solidFill>
                                 <a:srgbClr val="000000"/>
                               </a:solidFill>
@@ -1652,7 +3326,7 @@
           </mc:Choice>
           <mc:Fallback>
             <w:pict>
-              <v:shape w14:anchorId="2FF258EE" id="_x0000_s1028" type="#_x0000_t202" style="position:absolute;left:0;text-align:left;margin-left:414pt;margin-top:3.75pt;width:63pt;height:135.65pt;z-index:251689984;visibility:visible;mso-wrap-style:square;mso-width-percent:0;mso-height-percent:0;mso-wrap-distance-left:9pt;mso-wrap-distance-top:0;mso-wrap-distance-right:9pt;mso-wrap-distance-bottom:0;mso-position-horizontal:absolute;mso-position-horizontal-relative:text;mso-position-vertical:absolute;mso-position-vertical-relative:text;mso-width-percent:0;mso-height-percent:0;mso-width-relative:page;mso-height-relative:page;v-text-anchor:top" o:gfxdata="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" stroked="f">
+              <v:shape w14:anchorId="2331995F" id="_x0000_s1034" type="#_x0000_t202" style="position:absolute;left:0;text-align:left;margin-left:477.45pt;margin-top:18.55pt;width:63pt;height:135.65pt;z-index:251699200;visibility:visible;mso-wrap-style:square;mso-width-percent:0;mso-height-percent:0;mso-wrap-distance-left:9pt;mso-wrap-distance-top:0;mso-wrap-distance-right:9pt;mso-wrap-distance-bottom:0;mso-position-horizontal:absolute;mso-position-horizontal-relative:text;mso-position-vertical:absolute;mso-position-vertical-relative:text;mso-width-percent:0;mso-height-percent:0;mso-width-relative:page;mso-height-relative:page;v-text-anchor:top" o:gfxdata="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" stroked="f">
                 <v:textbox style="layout-flow:vertical;mso-layout-flow-alt:bottom-to-top">
                   <w:txbxContent>
                     <w:p>
@@ -1756,6 +3430,15 @@
           </mc:Fallback>
         </mc:AlternateContent>
       </w:r>
+    </w:p>
+    <w:p>
+      <w:pPr>
+        <w:jc w:val="both"/>
+        <w:rPr>
+          <w:rFonts w:ascii="Tahoma" w:hAnsi="Tahoma" w:cs="Tahoma"/>
+          <w:sz w:val="26"/>
+        </w:rPr>
+      </w:pPr>
       <w:r>
         <w:rPr>
           <w:rFonts w:ascii="Tahoma" w:hAnsi="Tahoma" w:cs="Tahoma"/>
@@ -1763,1410 +3446,10 @@
           <w:sz w:val="20"/>
           <w:lang w:val="en-US"/>
         </w:rPr>
-        <mc:AlternateContent>
-          <mc:Choice Requires="wps">
-            <w:drawing>
-              <wp:anchor distT="0" distB="0" distL="114300" distR="114300" simplePos="0" relativeHeight="251685888" behindDoc="0" locked="0" layoutInCell="1" allowOverlap="1" wp14:anchorId="63E371EF" wp14:editId="2796BC29">
-                <wp:simplePos x="0" y="0"/>
-                <wp:positionH relativeFrom="column">
-                  <wp:posOffset>3733800</wp:posOffset>
-                </wp:positionH>
-                <wp:positionV relativeFrom="paragraph">
-                  <wp:posOffset>47625</wp:posOffset>
-                </wp:positionV>
-                <wp:extent cx="800100" cy="1722755"/>
-                <wp:effectExtent l="0" t="0" r="12700" b="4445"/>
-                <wp:wrapThrough wrapText="bothSides">
-                  <wp:wrapPolygon edited="0">
-                    <wp:start x="0" y="0"/>
-                    <wp:lineTo x="0" y="21337"/>
-                    <wp:lineTo x="21257" y="21337"/>
-                    <wp:lineTo x="21257" y="0"/>
-                    <wp:lineTo x="0" y="0"/>
-                  </wp:wrapPolygon>
-                </wp:wrapThrough>
-                <wp:docPr id="18" name="Text Box 19"/>
-                <wp:cNvGraphicFramePr>
-                  <a:graphicFrameLocks xmlns:a="http://schemas.openxmlformats.org/drawingml/2006/main"/>
-                </wp:cNvGraphicFramePr>
-                <a:graphic xmlns:a="http://schemas.openxmlformats.org/drawingml/2006/main">
-                  <a:graphicData uri="http://schemas.microsoft.com/office/word/2010/wordprocessingShape">
-                    <wps:wsp>
-                      <wps:cNvSpPr txBox="1">
-                        <a:spLocks noChangeArrowheads="1"/>
-                      </wps:cNvSpPr>
-                      <wps:spPr bwMode="auto">
-                        <a:xfrm>
-                          <a:off x="0" y="0"/>
-                          <a:ext cx="800100" cy="1722755"/>
-                        </a:xfrm>
-                        <a:prstGeom prst="rect">
-                          <a:avLst/>
-                        </a:prstGeom>
-                        <a:solidFill>
-                          <a:srgbClr val="FFFFFF"/>
-                        </a:solidFill>
-                        <a:ln>
-                          <a:noFill/>
-                        </a:ln>
-                        <a:extLst>
-                          <a:ext uri="{91240B29-F687-4f45-9708-019B960494DF}">
-                            <a14:hiddenLine xmlns="" xmlns:o="urn:schemas-microsoft-com:office:office" xmlns:v="urn:schemas-microsoft-com:vml" xmlns:w10="urn:schemas-microsoft-com:office:word" xmlns:w="http://schemas.openxmlformats.org/wordprocessingml/2006/main" xmlns:a14="http://schemas.microsoft.com/office/drawing/2010/main" w="9525">
-                              <a:solidFill>
-                                <a:srgbClr val="000000"/>
-                              </a:solidFill>
-                              <a:miter lim="800000"/>
-                              <a:headEnd/>
-                              <a:tailEnd/>
-                            </a14:hiddenLine>
-                          </a:ext>
-                        </a:extLst>
-                      </wps:spPr>
-                      <wps:txbx>
-                        <w:txbxContent>
-                          <w:p>
-                            <w:pPr>
-                              <w:jc w:val="right"/>
-                              <w:rPr>
-                                <w:rFonts w:ascii="Arial" w:hAnsi="Arial" w:cs="Arial"/>
-                                <w:sz w:val="20"/>
-                              </w:rPr>
-                            </w:pPr>
-                            <w:r>
-                              <w:rPr>
-                                <w:rFonts w:ascii="Arial" w:hAnsi="Arial" w:cs="Arial"/>
-                                <w:sz w:val="20"/>
-                              </w:rPr>
-                              <w:t>Brain Music Study</w:t>
-                            </w:r>
-                          </w:p>
-                          <w:p>
-                            <w:pPr>
-                              <w:jc w:val="right"/>
-                              <w:rPr>
-                                <w:rFonts w:ascii="Arial" w:hAnsi="Arial" w:cs="Arial"/>
-                                <w:sz w:val="20"/>
-                              </w:rPr>
-                            </w:pPr>
-                            <w:proofErr w:type="spellStart"/>
-                            <w:r>
-                              <w:rPr>
-                                <w:rFonts w:ascii="Arial" w:hAnsi="Arial" w:cs="Arial"/>
-                                <w:sz w:val="20"/>
-                              </w:rPr>
-                              <w:t>Grahn</w:t>
-                            </w:r>
-                            <w:proofErr w:type="spellEnd"/>
-                            <w:r>
-                              <w:rPr>
-                                <w:rFonts w:ascii="Arial" w:hAnsi="Arial" w:cs="Arial"/>
-                                <w:sz w:val="20"/>
-                              </w:rPr>
-                              <w:t xml:space="preserve"> Lab</w:t>
-                            </w:r>
-                          </w:p>
-                          <w:p>
-                            <w:pPr>
-                              <w:jc w:val="right"/>
-                              <w:rPr>
-                                <w:rFonts w:ascii="Arial" w:hAnsi="Arial" w:cs="Arial"/>
-                                <w:sz w:val="20"/>
-                              </w:rPr>
-                            </w:pPr>
-                            <w:r>
-                              <w:rPr>
-                                <w:rFonts w:ascii="Arial" w:hAnsi="Arial" w:cs="Arial"/>
-                                <w:sz w:val="20"/>
-                              </w:rPr>
-                              <w:t>Avital Sternin</w:t>
-                            </w:r>
-                          </w:p>
-                          <w:p>
-                            <w:pPr>
-                              <w:jc w:val="right"/>
-                              <w:rPr>
-                                <w:rFonts w:ascii="Arial" w:hAnsi="Arial" w:cs="Arial"/>
-                                <w:i/>
-                                <w:sz w:val="20"/>
-                                <w:lang w:val="fr-CA"/>
-                              </w:rPr>
-                            </w:pPr>
-                            <w:r>
-                              <w:rPr>
-                                <w:rFonts w:ascii="Arial" w:hAnsi="Arial" w:cs="Arial"/>
-                                <w:sz w:val="20"/>
-                              </w:rPr>
-                              <w:t>a</w:t>
-                            </w:r>
-                            <w:r>
-                              <w:rPr>
-                                <w:rFonts w:ascii="Arial" w:hAnsi="Arial" w:cs="Arial"/>
-                                <w:i/>
-                                <w:sz w:val="20"/>
-                              </w:rPr>
-                              <w:t>sternin@uwo.ca</w:t>
-                            </w:r>
-                          </w:p>
-                          <w:p>
-                            <w:pPr>
-                              <w:jc w:val="right"/>
-                              <w:rPr>
-                                <w:rFonts w:ascii="Arial" w:hAnsi="Arial" w:cs="Arial"/>
-                                <w:sz w:val="20"/>
-                                <w:lang w:val="fr-CA"/>
-                              </w:rPr>
-                            </w:pPr>
-                          </w:p>
-                        </w:txbxContent>
-                      </wps:txbx>
-                      <wps:bodyPr rot="0" vert="vert270" wrap="square" lIns="91440" tIns="45720" rIns="91440" bIns="45720" anchor="t" anchorCtr="0" upright="1">
-                        <a:noAutofit/>
-                      </wps:bodyPr>
-                    </wps:wsp>
-                  </a:graphicData>
-                </a:graphic>
-                <wp14:sizeRelH relativeFrom="page">
-                  <wp14:pctWidth>0</wp14:pctWidth>
-                </wp14:sizeRelH>
-                <wp14:sizeRelV relativeFrom="page">
-                  <wp14:pctHeight>0</wp14:pctHeight>
-                </wp14:sizeRelV>
-              </wp:anchor>
-            </w:drawing>
-          </mc:Choice>
-          <mc:Fallback>
-            <w:pict>
-              <v:shape w14:anchorId="63E371EF" id="_x0000_s1029" type="#_x0000_t202" style="position:absolute;left:0;text-align:left;margin-left:294pt;margin-top:3.75pt;width:63pt;height:135.65pt;z-index:251685888;visibility:visible;mso-wrap-style:square;mso-width-percent:0;mso-height-percent:0;mso-wrap-distance-left:9pt;mso-wrap-distance-top:0;mso-wrap-distance-right:9pt;mso-wrap-distance-bottom:0;mso-position-horizontal:absolute;mso-position-horizontal-relative:text;mso-position-vertical:absolute;mso-position-vertical-relative:text;mso-width-percent:0;mso-height-percent:0;mso-width-relative:page;mso-height-relative:page;v-text-anchor:top" o:gfxdata="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" stroked="f">
-                <v:textbox style="layout-flow:vertical;mso-layout-flow-alt:bottom-to-top">
-                  <w:txbxContent>
-                    <w:p>
-                      <w:pPr>
-                        <w:jc w:val="right"/>
-                        <w:rPr>
-                          <w:rFonts w:ascii="Arial" w:hAnsi="Arial" w:cs="Arial"/>
-                          <w:sz w:val="20"/>
-                        </w:rPr>
-                      </w:pPr>
-                      <w:r>
-                        <w:rPr>
-                          <w:rFonts w:ascii="Arial" w:hAnsi="Arial" w:cs="Arial"/>
-                          <w:sz w:val="20"/>
-                        </w:rPr>
-                        <w:t>Brain Music Study</w:t>
-                      </w:r>
-                    </w:p>
-                    <w:p>
-                      <w:pPr>
-                        <w:jc w:val="right"/>
-                        <w:rPr>
-                          <w:rFonts w:ascii="Arial" w:hAnsi="Arial" w:cs="Arial"/>
-                          <w:sz w:val="20"/>
-                        </w:rPr>
-                      </w:pPr>
-                      <w:proofErr w:type="spellStart"/>
-                      <w:r>
-                        <w:rPr>
-                          <w:rFonts w:ascii="Arial" w:hAnsi="Arial" w:cs="Arial"/>
-                          <w:sz w:val="20"/>
-                        </w:rPr>
-                        <w:t>Grahn</w:t>
-                      </w:r>
-                      <w:proofErr w:type="spellEnd"/>
-                      <w:r>
-                        <w:rPr>
-                          <w:rFonts w:ascii="Arial" w:hAnsi="Arial" w:cs="Arial"/>
-                          <w:sz w:val="20"/>
-                        </w:rPr>
-                        <w:t xml:space="preserve"> Lab</w:t>
-                      </w:r>
-                    </w:p>
-                    <w:p>
-                      <w:pPr>
-                        <w:jc w:val="right"/>
-                        <w:rPr>
-                          <w:rFonts w:ascii="Arial" w:hAnsi="Arial" w:cs="Arial"/>
-                          <w:sz w:val="20"/>
-                        </w:rPr>
-                      </w:pPr>
-                      <w:r>
-                        <w:rPr>
-                          <w:rFonts w:ascii="Arial" w:hAnsi="Arial" w:cs="Arial"/>
-                          <w:sz w:val="20"/>
-                        </w:rPr>
-                        <w:t>Avital Sternin</w:t>
-                      </w:r>
-                    </w:p>
-                    <w:p>
-                      <w:pPr>
-                        <w:jc w:val="right"/>
-                        <w:rPr>
-                          <w:rFonts w:ascii="Arial" w:hAnsi="Arial" w:cs="Arial"/>
-                          <w:i/>
-                          <w:sz w:val="20"/>
-                          <w:lang w:val="fr-CA"/>
-                        </w:rPr>
-                      </w:pPr>
-                      <w:r>
-                        <w:rPr>
-                          <w:rFonts w:ascii="Arial" w:hAnsi="Arial" w:cs="Arial"/>
-                          <w:sz w:val="20"/>
-                        </w:rPr>
-                        <w:t>a</w:t>
-                      </w:r>
-                      <w:r>
-                        <w:rPr>
-                          <w:rFonts w:ascii="Arial" w:hAnsi="Arial" w:cs="Arial"/>
-                          <w:i/>
-                          <w:sz w:val="20"/>
-                        </w:rPr>
-                        <w:t>sternin@uwo.ca</w:t>
-                      </w:r>
-                    </w:p>
-                    <w:p>
-                      <w:pPr>
-                        <w:jc w:val="right"/>
-                        <w:rPr>
-                          <w:rFonts w:ascii="Arial" w:hAnsi="Arial" w:cs="Arial"/>
-                          <w:sz w:val="20"/>
-                          <w:lang w:val="fr-CA"/>
-                        </w:rPr>
-                      </w:pPr>
-                    </w:p>
-                  </w:txbxContent>
-                </v:textbox>
-                <w10:wrap type="through"/>
-              </v:shape>
-            </w:pict>
-          </mc:Fallback>
-        </mc:AlternateContent>
-      </w:r>
-      <w:r>
-        <w:rPr>
-          <w:rFonts w:ascii="Tahoma" w:hAnsi="Tahoma" w:cs="Tahoma"/>
-          <w:noProof/>
-          <w:sz w:val="20"/>
-          <w:lang w:val="en-US"/>
-        </w:rPr>
-        <mc:AlternateContent>
-          <mc:Choice Requires="wps">
-            <w:drawing>
-              <wp:anchor distT="0" distB="0" distL="114300" distR="114300" simplePos="0" relativeHeight="251687936" behindDoc="0" locked="0" layoutInCell="1" allowOverlap="1" wp14:anchorId="5CBD3EAB" wp14:editId="631A14CA">
-                <wp:simplePos x="0" y="0"/>
-                <wp:positionH relativeFrom="column">
-                  <wp:posOffset>4572000</wp:posOffset>
-                </wp:positionH>
-                <wp:positionV relativeFrom="paragraph">
-                  <wp:posOffset>47625</wp:posOffset>
-                </wp:positionV>
-                <wp:extent cx="800100" cy="1722755"/>
-                <wp:effectExtent l="0" t="0" r="12700" b="4445"/>
-                <wp:wrapThrough wrapText="bothSides">
-                  <wp:wrapPolygon edited="0">
-                    <wp:start x="0" y="0"/>
-                    <wp:lineTo x="0" y="21337"/>
-                    <wp:lineTo x="21257" y="21337"/>
-                    <wp:lineTo x="21257" y="0"/>
-                    <wp:lineTo x="0" y="0"/>
-                  </wp:wrapPolygon>
-                </wp:wrapThrough>
-                <wp:docPr id="19" name="Text Box 19"/>
-                <wp:cNvGraphicFramePr>
-                  <a:graphicFrameLocks xmlns:a="http://schemas.openxmlformats.org/drawingml/2006/main"/>
-                </wp:cNvGraphicFramePr>
-                <a:graphic xmlns:a="http://schemas.openxmlformats.org/drawingml/2006/main">
-                  <a:graphicData uri="http://schemas.microsoft.com/office/word/2010/wordprocessingShape">
-                    <wps:wsp>
-                      <wps:cNvSpPr txBox="1">
-                        <a:spLocks noChangeArrowheads="1"/>
-                      </wps:cNvSpPr>
-                      <wps:spPr bwMode="auto">
-                        <a:xfrm>
-                          <a:off x="0" y="0"/>
-                          <a:ext cx="800100" cy="1722755"/>
-                        </a:xfrm>
-                        <a:prstGeom prst="rect">
-                          <a:avLst/>
-                        </a:prstGeom>
-                        <a:solidFill>
-                          <a:srgbClr val="FFFFFF"/>
-                        </a:solidFill>
-                        <a:ln>
-                          <a:noFill/>
-                        </a:ln>
-                        <a:extLst>
-                          <a:ext uri="{91240B29-F687-4f45-9708-019B960494DF}">
-                            <a14:hiddenLine xmlns="" xmlns:o="urn:schemas-microsoft-com:office:office" xmlns:v="urn:schemas-microsoft-com:vml" xmlns:w10="urn:schemas-microsoft-com:office:word" xmlns:w="http://schemas.openxmlformats.org/wordprocessingml/2006/main" xmlns:a14="http://schemas.microsoft.com/office/drawing/2010/main" w="9525">
-                              <a:solidFill>
-                                <a:srgbClr val="000000"/>
-                              </a:solidFill>
-                              <a:miter lim="800000"/>
-                              <a:headEnd/>
-                              <a:tailEnd/>
-                            </a14:hiddenLine>
-                          </a:ext>
-                        </a:extLst>
-                      </wps:spPr>
-                      <wps:txbx>
-                        <w:txbxContent>
-                          <w:p>
-                            <w:pPr>
-                              <w:jc w:val="right"/>
-                              <w:rPr>
-                                <w:rFonts w:ascii="Arial" w:hAnsi="Arial" w:cs="Arial"/>
-                                <w:sz w:val="20"/>
-                              </w:rPr>
-                            </w:pPr>
-                            <w:r>
-                              <w:rPr>
-                                <w:rFonts w:ascii="Arial" w:hAnsi="Arial" w:cs="Arial"/>
-                                <w:sz w:val="20"/>
-                              </w:rPr>
-                              <w:t>Brain Music Study</w:t>
-                            </w:r>
-                          </w:p>
-                          <w:p>
-                            <w:pPr>
-                              <w:jc w:val="right"/>
-                              <w:rPr>
-                                <w:rFonts w:ascii="Arial" w:hAnsi="Arial" w:cs="Arial"/>
-                                <w:sz w:val="20"/>
-                              </w:rPr>
-                            </w:pPr>
-                            <w:proofErr w:type="spellStart"/>
-                            <w:r>
-                              <w:rPr>
-                                <w:rFonts w:ascii="Arial" w:hAnsi="Arial" w:cs="Arial"/>
-                                <w:sz w:val="20"/>
-                              </w:rPr>
-                              <w:t>Grahn</w:t>
-                            </w:r>
-                            <w:proofErr w:type="spellEnd"/>
-                            <w:r>
-                              <w:rPr>
-                                <w:rFonts w:ascii="Arial" w:hAnsi="Arial" w:cs="Arial"/>
-                                <w:sz w:val="20"/>
-                              </w:rPr>
-                              <w:t xml:space="preserve"> Lab</w:t>
-                            </w:r>
-                          </w:p>
-                          <w:p>
-                            <w:pPr>
-                              <w:jc w:val="right"/>
-                              <w:rPr>
-                                <w:rFonts w:ascii="Arial" w:hAnsi="Arial" w:cs="Arial"/>
-                                <w:sz w:val="20"/>
-                              </w:rPr>
-                            </w:pPr>
-                            <w:r>
-                              <w:rPr>
-                                <w:rFonts w:ascii="Arial" w:hAnsi="Arial" w:cs="Arial"/>
-                                <w:sz w:val="20"/>
-                              </w:rPr>
-                              <w:t>Avital Sternin</w:t>
-                            </w:r>
-                          </w:p>
-                          <w:p>
-                            <w:pPr>
-                              <w:jc w:val="right"/>
-                              <w:rPr>
-                                <w:rFonts w:ascii="Arial" w:hAnsi="Arial" w:cs="Arial"/>
-                                <w:i/>
-                                <w:sz w:val="20"/>
-                                <w:lang w:val="fr-CA"/>
-                              </w:rPr>
-                            </w:pPr>
-                            <w:r>
-                              <w:rPr>
-                                <w:rFonts w:ascii="Arial" w:hAnsi="Arial" w:cs="Arial"/>
-                                <w:sz w:val="20"/>
-                              </w:rPr>
-                              <w:t>a</w:t>
-                            </w:r>
-                            <w:r>
-                              <w:rPr>
-                                <w:rFonts w:ascii="Arial" w:hAnsi="Arial" w:cs="Arial"/>
-                                <w:i/>
-                                <w:sz w:val="20"/>
-                              </w:rPr>
-                              <w:t>sternin@uwo.ca</w:t>
-                            </w:r>
-                          </w:p>
-                          <w:p>
-                            <w:pPr>
-                              <w:jc w:val="right"/>
-                              <w:rPr>
-                                <w:rFonts w:ascii="Arial" w:hAnsi="Arial" w:cs="Arial"/>
-                                <w:sz w:val="20"/>
-                                <w:lang w:val="fr-CA"/>
-                              </w:rPr>
-                            </w:pPr>
-                          </w:p>
-                        </w:txbxContent>
-                      </wps:txbx>
-                      <wps:bodyPr rot="0" vert="vert270" wrap="square" lIns="91440" tIns="45720" rIns="91440" bIns="45720" anchor="t" anchorCtr="0" upright="1">
-                        <a:noAutofit/>
-                      </wps:bodyPr>
-                    </wps:wsp>
-                  </a:graphicData>
-                </a:graphic>
-                <wp14:sizeRelH relativeFrom="page">
-                  <wp14:pctWidth>0</wp14:pctWidth>
-                </wp14:sizeRelH>
-                <wp14:sizeRelV relativeFrom="page">
-                  <wp14:pctHeight>0</wp14:pctHeight>
-                </wp14:sizeRelV>
-              </wp:anchor>
-            </w:drawing>
-          </mc:Choice>
-          <mc:Fallback>
-            <w:pict>
-              <v:shape w14:anchorId="5CBD3EAB" id="_x0000_s1030" type="#_x0000_t202" style="position:absolute;left:0;text-align:left;margin-left:5in;margin-top:3.75pt;width:63pt;height:135.65pt;z-index:251687936;visibility:visible;mso-wrap-style:square;mso-width-percent:0;mso-height-percent:0;mso-wrap-distance-left:9pt;mso-wrap-distance-top:0;mso-wrap-distance-right:9pt;mso-wrap-distance-bottom:0;mso-position-horizontal:absolute;mso-position-horizontal-relative:text;mso-position-vertical:absolute;mso-position-vertical-relative:text;mso-width-percent:0;mso-height-percent:0;mso-width-relative:page;mso-height-relative:page;v-text-anchor:top" o:gfxdata="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" stroked="f">
-                <v:textbox style="layout-flow:vertical;mso-layout-flow-alt:bottom-to-top">
-                  <w:txbxContent>
-                    <w:p>
-                      <w:pPr>
-                        <w:jc w:val="right"/>
-                        <w:rPr>
-                          <w:rFonts w:ascii="Arial" w:hAnsi="Arial" w:cs="Arial"/>
-                          <w:sz w:val="20"/>
-                        </w:rPr>
-                      </w:pPr>
-                      <w:r>
-                        <w:rPr>
-                          <w:rFonts w:ascii="Arial" w:hAnsi="Arial" w:cs="Arial"/>
-                          <w:sz w:val="20"/>
-                        </w:rPr>
-                        <w:t>Brain Music Study</w:t>
-                      </w:r>
-                    </w:p>
-                    <w:p>
-                      <w:pPr>
-                        <w:jc w:val="right"/>
-                        <w:rPr>
-                          <w:rFonts w:ascii="Arial" w:hAnsi="Arial" w:cs="Arial"/>
-                          <w:sz w:val="20"/>
-                        </w:rPr>
-                      </w:pPr>
-                      <w:proofErr w:type="spellStart"/>
-                      <w:r>
-                        <w:rPr>
-                          <w:rFonts w:ascii="Arial" w:hAnsi="Arial" w:cs="Arial"/>
-                          <w:sz w:val="20"/>
-                        </w:rPr>
-                        <w:t>Grahn</w:t>
-                      </w:r>
-                      <w:proofErr w:type="spellEnd"/>
-                      <w:r>
-                        <w:rPr>
-                          <w:rFonts w:ascii="Arial" w:hAnsi="Arial" w:cs="Arial"/>
-                          <w:sz w:val="20"/>
-                        </w:rPr>
-                        <w:t xml:space="preserve"> Lab</w:t>
-                      </w:r>
-                    </w:p>
-                    <w:p>
-                      <w:pPr>
-                        <w:jc w:val="right"/>
-                        <w:rPr>
-                          <w:rFonts w:ascii="Arial" w:hAnsi="Arial" w:cs="Arial"/>
-                          <w:sz w:val="20"/>
-                        </w:rPr>
-                      </w:pPr>
-                      <w:r>
-                        <w:rPr>
-                          <w:rFonts w:ascii="Arial" w:hAnsi="Arial" w:cs="Arial"/>
-                          <w:sz w:val="20"/>
-                        </w:rPr>
-                        <w:t>Avital Sternin</w:t>
-                      </w:r>
-                    </w:p>
-                    <w:p>
-                      <w:pPr>
-                        <w:jc w:val="right"/>
-                        <w:rPr>
-                          <w:rFonts w:ascii="Arial" w:hAnsi="Arial" w:cs="Arial"/>
-                          <w:i/>
-                          <w:sz w:val="20"/>
-                          <w:lang w:val="fr-CA"/>
-                        </w:rPr>
-                      </w:pPr>
-                      <w:r>
-                        <w:rPr>
-                          <w:rFonts w:ascii="Arial" w:hAnsi="Arial" w:cs="Arial"/>
-                          <w:sz w:val="20"/>
-                        </w:rPr>
-                        <w:t>a</w:t>
-                      </w:r>
-                      <w:r>
-                        <w:rPr>
-                          <w:rFonts w:ascii="Arial" w:hAnsi="Arial" w:cs="Arial"/>
-                          <w:i/>
-                          <w:sz w:val="20"/>
-                        </w:rPr>
-                        <w:t>sternin@uwo.ca</w:t>
-                      </w:r>
-                    </w:p>
-                    <w:p>
-                      <w:pPr>
-                        <w:jc w:val="right"/>
-                        <w:rPr>
-                          <w:rFonts w:ascii="Arial" w:hAnsi="Arial" w:cs="Arial"/>
-                          <w:sz w:val="20"/>
-                          <w:lang w:val="fr-CA"/>
-                        </w:rPr>
-                      </w:pPr>
-                    </w:p>
-                  </w:txbxContent>
-                </v:textbox>
-                <w10:wrap type="through"/>
-              </v:shape>
-            </w:pict>
-          </mc:Fallback>
-        </mc:AlternateContent>
-      </w:r>
-      <w:r>
-        <w:rPr>
-          <w:rFonts w:ascii="Tahoma" w:hAnsi="Tahoma" w:cs="Tahoma"/>
-          <w:noProof/>
-          <w:sz w:val="20"/>
-          <w:lang w:val="en-US"/>
-        </w:rPr>
-        <mc:AlternateContent>
-          <mc:Choice Requires="wps">
-            <w:drawing>
-              <wp:anchor distT="0" distB="0" distL="114300" distR="114300" simplePos="0" relativeHeight="251679744" behindDoc="0" locked="0" layoutInCell="1" allowOverlap="1" wp14:anchorId="7A9C6E15" wp14:editId="5E3820A0">
-                <wp:simplePos x="0" y="0"/>
-                <wp:positionH relativeFrom="column">
-                  <wp:posOffset>2971800</wp:posOffset>
-                </wp:positionH>
-                <wp:positionV relativeFrom="paragraph">
-                  <wp:posOffset>47625</wp:posOffset>
-                </wp:positionV>
-                <wp:extent cx="800100" cy="1722755"/>
-                <wp:effectExtent l="0" t="0" r="12700" b="4445"/>
-                <wp:wrapThrough wrapText="bothSides">
-                  <wp:wrapPolygon edited="0">
-                    <wp:start x="0" y="0"/>
-                    <wp:lineTo x="0" y="21337"/>
-                    <wp:lineTo x="21257" y="21337"/>
-                    <wp:lineTo x="21257" y="0"/>
-                    <wp:lineTo x="0" y="0"/>
-                  </wp:wrapPolygon>
-                </wp:wrapThrough>
-                <wp:docPr id="13" name="Text Box 19"/>
-                <wp:cNvGraphicFramePr>
-                  <a:graphicFrameLocks xmlns:a="http://schemas.openxmlformats.org/drawingml/2006/main"/>
-                </wp:cNvGraphicFramePr>
-                <a:graphic xmlns:a="http://schemas.openxmlformats.org/drawingml/2006/main">
-                  <a:graphicData uri="http://schemas.microsoft.com/office/word/2010/wordprocessingShape">
-                    <wps:wsp>
-                      <wps:cNvSpPr txBox="1">
-                        <a:spLocks noChangeArrowheads="1"/>
-                      </wps:cNvSpPr>
-                      <wps:spPr bwMode="auto">
-                        <a:xfrm>
-                          <a:off x="0" y="0"/>
-                          <a:ext cx="800100" cy="1722755"/>
-                        </a:xfrm>
-                        <a:prstGeom prst="rect">
-                          <a:avLst/>
-                        </a:prstGeom>
-                        <a:solidFill>
-                          <a:srgbClr val="FFFFFF"/>
-                        </a:solidFill>
-                        <a:ln>
-                          <a:noFill/>
-                        </a:ln>
-                        <a:extLst>
-                          <a:ext uri="{91240B29-F687-4f45-9708-019B960494DF}">
-                            <a14:hiddenLine xmlns="" xmlns:o="urn:schemas-microsoft-com:office:office" xmlns:v="urn:schemas-microsoft-com:vml" xmlns:w10="urn:schemas-microsoft-com:office:word" xmlns:w="http://schemas.openxmlformats.org/wordprocessingml/2006/main" xmlns:a14="http://schemas.microsoft.com/office/drawing/2010/main" w="9525">
-                              <a:solidFill>
-                                <a:srgbClr val="000000"/>
-                              </a:solidFill>
-                              <a:miter lim="800000"/>
-                              <a:headEnd/>
-                              <a:tailEnd/>
-                            </a14:hiddenLine>
-                          </a:ext>
-                        </a:extLst>
-                      </wps:spPr>
-                      <wps:txbx>
-                        <w:txbxContent>
-                          <w:p>
-                            <w:pPr>
-                              <w:jc w:val="right"/>
-                              <w:rPr>
-                                <w:rFonts w:ascii="Arial" w:hAnsi="Arial" w:cs="Arial"/>
-                                <w:sz w:val="20"/>
-                              </w:rPr>
-                            </w:pPr>
-                            <w:r>
-                              <w:rPr>
-                                <w:rFonts w:ascii="Arial" w:hAnsi="Arial" w:cs="Arial"/>
-                                <w:sz w:val="20"/>
-                              </w:rPr>
-                              <w:t>Brain Music Study</w:t>
-                            </w:r>
-                          </w:p>
-                          <w:p>
-                            <w:pPr>
-                              <w:jc w:val="right"/>
-                              <w:rPr>
-                                <w:rFonts w:ascii="Arial" w:hAnsi="Arial" w:cs="Arial"/>
-                                <w:sz w:val="20"/>
-                              </w:rPr>
-                            </w:pPr>
-                            <w:proofErr w:type="spellStart"/>
-                            <w:r>
-                              <w:rPr>
-                                <w:rFonts w:ascii="Arial" w:hAnsi="Arial" w:cs="Arial"/>
-                                <w:sz w:val="20"/>
-                              </w:rPr>
-                              <w:t>Grahn</w:t>
-                            </w:r>
-                            <w:proofErr w:type="spellEnd"/>
-                            <w:r>
-                              <w:rPr>
-                                <w:rFonts w:ascii="Arial" w:hAnsi="Arial" w:cs="Arial"/>
-                                <w:sz w:val="20"/>
-                              </w:rPr>
-                              <w:t xml:space="preserve"> Lab</w:t>
-                            </w:r>
-                          </w:p>
-                          <w:p>
-                            <w:pPr>
-                              <w:jc w:val="right"/>
-                              <w:rPr>
-                                <w:rFonts w:ascii="Arial" w:hAnsi="Arial" w:cs="Arial"/>
-                                <w:sz w:val="20"/>
-                              </w:rPr>
-                            </w:pPr>
-                            <w:r>
-                              <w:rPr>
-                                <w:rFonts w:ascii="Arial" w:hAnsi="Arial" w:cs="Arial"/>
-                                <w:sz w:val="20"/>
-                              </w:rPr>
-                              <w:t>Avital Sternin</w:t>
-                            </w:r>
-                          </w:p>
-                          <w:p>
-                            <w:pPr>
-                              <w:jc w:val="right"/>
-                              <w:rPr>
-                                <w:rFonts w:ascii="Arial" w:hAnsi="Arial" w:cs="Arial"/>
-                                <w:i/>
-                                <w:sz w:val="20"/>
-                                <w:lang w:val="fr-CA"/>
-                              </w:rPr>
-                            </w:pPr>
-                            <w:r>
-                              <w:rPr>
-                                <w:rFonts w:ascii="Arial" w:hAnsi="Arial" w:cs="Arial"/>
-                                <w:sz w:val="20"/>
-                              </w:rPr>
-                              <w:t>a</w:t>
-                            </w:r>
-                            <w:r>
-                              <w:rPr>
-                                <w:rFonts w:ascii="Arial" w:hAnsi="Arial" w:cs="Arial"/>
-                                <w:i/>
-                                <w:sz w:val="20"/>
-                              </w:rPr>
-                              <w:t>sternin@uwo.ca</w:t>
-                            </w:r>
-                          </w:p>
-                          <w:p>
-                            <w:pPr>
-                              <w:jc w:val="right"/>
-                              <w:rPr>
-                                <w:rFonts w:ascii="Arial" w:hAnsi="Arial" w:cs="Arial"/>
-                                <w:sz w:val="20"/>
-                                <w:lang w:val="fr-CA"/>
-                              </w:rPr>
-                            </w:pPr>
-                          </w:p>
-                        </w:txbxContent>
-                      </wps:txbx>
-                      <wps:bodyPr rot="0" vert="vert270" wrap="square" lIns="91440" tIns="45720" rIns="91440" bIns="45720" anchor="t" anchorCtr="0" upright="1">
-                        <a:noAutofit/>
-                      </wps:bodyPr>
-                    </wps:wsp>
-                  </a:graphicData>
-                </a:graphic>
-                <wp14:sizeRelH relativeFrom="page">
-                  <wp14:pctWidth>0</wp14:pctWidth>
-                </wp14:sizeRelH>
-                <wp14:sizeRelV relativeFrom="page">
-                  <wp14:pctHeight>0</wp14:pctHeight>
-                </wp14:sizeRelV>
-              </wp:anchor>
-            </w:drawing>
-          </mc:Choice>
-          <mc:Fallback>
-            <w:pict>
-              <v:shape w14:anchorId="7A9C6E15" id="_x0000_s1031" type="#_x0000_t202" style="position:absolute;left:0;text-align:left;margin-left:234pt;margin-top:3.75pt;width:63pt;height:135.65pt;z-index:251679744;visibility:visible;mso-wrap-style:square;mso-width-percent:0;mso-height-percent:0;mso-wrap-distance-left:9pt;mso-wrap-distance-top:0;mso-wrap-distance-right:9pt;mso-wrap-distance-bottom:0;mso-position-horizontal:absolute;mso-position-horizontal-relative:text;mso-position-vertical:absolute;mso-position-vertical-relative:text;mso-width-percent:0;mso-height-percent:0;mso-width-relative:page;mso-height-relative:page;v-text-anchor:top" o:gfxdata="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" stroked="f">
-                <v:textbox style="layout-flow:vertical;mso-layout-flow-alt:bottom-to-top">
-                  <w:txbxContent>
-                    <w:p>
-                      <w:pPr>
-                        <w:jc w:val="right"/>
-                        <w:rPr>
-                          <w:rFonts w:ascii="Arial" w:hAnsi="Arial" w:cs="Arial"/>
-                          <w:sz w:val="20"/>
-                        </w:rPr>
-                      </w:pPr>
-                      <w:r>
-                        <w:rPr>
-                          <w:rFonts w:ascii="Arial" w:hAnsi="Arial" w:cs="Arial"/>
-                          <w:sz w:val="20"/>
-                        </w:rPr>
-                        <w:t>Brain Music Study</w:t>
-                      </w:r>
-                    </w:p>
-                    <w:p>
-                      <w:pPr>
-                        <w:jc w:val="right"/>
-                        <w:rPr>
-                          <w:rFonts w:ascii="Arial" w:hAnsi="Arial" w:cs="Arial"/>
-                          <w:sz w:val="20"/>
-                        </w:rPr>
-                      </w:pPr>
-                      <w:proofErr w:type="spellStart"/>
-                      <w:r>
-                        <w:rPr>
-                          <w:rFonts w:ascii="Arial" w:hAnsi="Arial" w:cs="Arial"/>
-                          <w:sz w:val="20"/>
-                        </w:rPr>
-                        <w:t>Grahn</w:t>
-                      </w:r>
-                      <w:proofErr w:type="spellEnd"/>
-                      <w:r>
-                        <w:rPr>
-                          <w:rFonts w:ascii="Arial" w:hAnsi="Arial" w:cs="Arial"/>
-                          <w:sz w:val="20"/>
-                        </w:rPr>
-                        <w:t xml:space="preserve"> Lab</w:t>
-                      </w:r>
-                    </w:p>
-                    <w:p>
-                      <w:pPr>
-                        <w:jc w:val="right"/>
-                        <w:rPr>
-                          <w:rFonts w:ascii="Arial" w:hAnsi="Arial" w:cs="Arial"/>
-                          <w:sz w:val="20"/>
-                        </w:rPr>
-                      </w:pPr>
-                      <w:r>
-                        <w:rPr>
-                          <w:rFonts w:ascii="Arial" w:hAnsi="Arial" w:cs="Arial"/>
-                          <w:sz w:val="20"/>
-                        </w:rPr>
-                        <w:t>Avital Sternin</w:t>
-                      </w:r>
-                    </w:p>
-                    <w:p>
-                      <w:pPr>
-                        <w:jc w:val="right"/>
-                        <w:rPr>
-                          <w:rFonts w:ascii="Arial" w:hAnsi="Arial" w:cs="Arial"/>
-                          <w:i/>
-                          <w:sz w:val="20"/>
-                          <w:lang w:val="fr-CA"/>
-                        </w:rPr>
-                      </w:pPr>
-                      <w:r>
-                        <w:rPr>
-                          <w:rFonts w:ascii="Arial" w:hAnsi="Arial" w:cs="Arial"/>
-                          <w:sz w:val="20"/>
-                        </w:rPr>
-                        <w:t>a</w:t>
-                      </w:r>
-                      <w:r>
-                        <w:rPr>
-                          <w:rFonts w:ascii="Arial" w:hAnsi="Arial" w:cs="Arial"/>
-                          <w:i/>
-                          <w:sz w:val="20"/>
-                        </w:rPr>
-                        <w:t>sternin@uwo.ca</w:t>
-                      </w:r>
-                    </w:p>
-                    <w:p>
-                      <w:pPr>
-                        <w:jc w:val="right"/>
-                        <w:rPr>
-                          <w:rFonts w:ascii="Arial" w:hAnsi="Arial" w:cs="Arial"/>
-                          <w:sz w:val="20"/>
-                          <w:lang w:val="fr-CA"/>
-                        </w:rPr>
-                      </w:pPr>
-                    </w:p>
-                  </w:txbxContent>
-                </v:textbox>
-                <w10:wrap type="through"/>
-              </v:shape>
-            </w:pict>
-          </mc:Fallback>
-        </mc:AlternateContent>
-      </w:r>
-      <w:r>
-        <w:rPr>
-          <w:rFonts w:ascii="Tahoma" w:hAnsi="Tahoma" w:cs="Tahoma"/>
-          <w:noProof/>
-          <w:sz w:val="20"/>
-          <w:lang w:val="en-US"/>
-        </w:rPr>
-        <mc:AlternateContent>
-          <mc:Choice Requires="wps">
-            <w:drawing>
-              <wp:anchor distT="0" distB="0" distL="114300" distR="114300" simplePos="0" relativeHeight="251681792" behindDoc="0" locked="0" layoutInCell="1" allowOverlap="1" wp14:anchorId="2A4883DA" wp14:editId="5815E5EF">
-                <wp:simplePos x="0" y="0"/>
-                <wp:positionH relativeFrom="column">
-                  <wp:posOffset>2133600</wp:posOffset>
-                </wp:positionH>
-                <wp:positionV relativeFrom="paragraph">
-                  <wp:posOffset>47625</wp:posOffset>
-                </wp:positionV>
-                <wp:extent cx="800100" cy="1722755"/>
-                <wp:effectExtent l="0" t="0" r="12700" b="4445"/>
-                <wp:wrapThrough wrapText="bothSides">
-                  <wp:wrapPolygon edited="0">
-                    <wp:start x="0" y="0"/>
-                    <wp:lineTo x="0" y="21337"/>
-                    <wp:lineTo x="21257" y="21337"/>
-                    <wp:lineTo x="21257" y="0"/>
-                    <wp:lineTo x="0" y="0"/>
-                  </wp:wrapPolygon>
-                </wp:wrapThrough>
-                <wp:docPr id="14" name="Text Box 19"/>
-                <wp:cNvGraphicFramePr>
-                  <a:graphicFrameLocks xmlns:a="http://schemas.openxmlformats.org/drawingml/2006/main"/>
-                </wp:cNvGraphicFramePr>
-                <a:graphic xmlns:a="http://schemas.openxmlformats.org/drawingml/2006/main">
-                  <a:graphicData uri="http://schemas.microsoft.com/office/word/2010/wordprocessingShape">
-                    <wps:wsp>
-                      <wps:cNvSpPr txBox="1">
-                        <a:spLocks noChangeArrowheads="1"/>
-                      </wps:cNvSpPr>
-                      <wps:spPr bwMode="auto">
-                        <a:xfrm>
-                          <a:off x="0" y="0"/>
-                          <a:ext cx="800100" cy="1722755"/>
-                        </a:xfrm>
-                        <a:prstGeom prst="rect">
-                          <a:avLst/>
-                        </a:prstGeom>
-                        <a:solidFill>
-                          <a:srgbClr val="FFFFFF"/>
-                        </a:solidFill>
-                        <a:ln>
-                          <a:noFill/>
-                        </a:ln>
-                        <a:extLst>
-                          <a:ext uri="{91240B29-F687-4f45-9708-019B960494DF}">
-                            <a14:hiddenLine xmlns="" xmlns:o="urn:schemas-microsoft-com:office:office" xmlns:v="urn:schemas-microsoft-com:vml" xmlns:w10="urn:schemas-microsoft-com:office:word" xmlns:w="http://schemas.openxmlformats.org/wordprocessingml/2006/main" xmlns:a14="http://schemas.microsoft.com/office/drawing/2010/main" w="9525">
-                              <a:solidFill>
-                                <a:srgbClr val="000000"/>
-                              </a:solidFill>
-                              <a:miter lim="800000"/>
-                              <a:headEnd/>
-                              <a:tailEnd/>
-                            </a14:hiddenLine>
-                          </a:ext>
-                        </a:extLst>
-                      </wps:spPr>
-                      <wps:txbx>
-                        <w:txbxContent>
-                          <w:p>
-                            <w:pPr>
-                              <w:jc w:val="right"/>
-                              <w:rPr>
-                                <w:rFonts w:ascii="Arial" w:hAnsi="Arial" w:cs="Arial"/>
-                                <w:sz w:val="20"/>
-                              </w:rPr>
-                            </w:pPr>
-                            <w:r>
-                              <w:rPr>
-                                <w:rFonts w:ascii="Arial" w:hAnsi="Arial" w:cs="Arial"/>
-                                <w:sz w:val="20"/>
-                              </w:rPr>
-                              <w:t>Brain Music Study</w:t>
-                            </w:r>
-                          </w:p>
-                          <w:p>
-                            <w:pPr>
-                              <w:jc w:val="right"/>
-                              <w:rPr>
-                                <w:rFonts w:ascii="Arial" w:hAnsi="Arial" w:cs="Arial"/>
-                                <w:sz w:val="20"/>
-                              </w:rPr>
-                            </w:pPr>
-                            <w:proofErr w:type="spellStart"/>
-                            <w:r>
-                              <w:rPr>
-                                <w:rFonts w:ascii="Arial" w:hAnsi="Arial" w:cs="Arial"/>
-                                <w:sz w:val="20"/>
-                              </w:rPr>
-                              <w:t>Grahn</w:t>
-                            </w:r>
-                            <w:proofErr w:type="spellEnd"/>
-                            <w:r>
-                              <w:rPr>
-                                <w:rFonts w:ascii="Arial" w:hAnsi="Arial" w:cs="Arial"/>
-                                <w:sz w:val="20"/>
-                              </w:rPr>
-                              <w:t xml:space="preserve"> Lab</w:t>
-                            </w:r>
-                          </w:p>
-                          <w:p>
-                            <w:pPr>
-                              <w:jc w:val="right"/>
-                              <w:rPr>
-                                <w:rFonts w:ascii="Arial" w:hAnsi="Arial" w:cs="Arial"/>
-                                <w:sz w:val="20"/>
-                              </w:rPr>
-                            </w:pPr>
-                            <w:r>
-                              <w:rPr>
-                                <w:rFonts w:ascii="Arial" w:hAnsi="Arial" w:cs="Arial"/>
-                                <w:sz w:val="20"/>
-                              </w:rPr>
-                              <w:t>Avital Sternin</w:t>
-                            </w:r>
-                          </w:p>
-                          <w:p>
-                            <w:pPr>
-                              <w:jc w:val="right"/>
-                              <w:rPr>
-                                <w:rFonts w:ascii="Arial" w:hAnsi="Arial" w:cs="Arial"/>
-                                <w:i/>
-                                <w:sz w:val="20"/>
-                                <w:lang w:val="fr-CA"/>
-                              </w:rPr>
-                            </w:pPr>
-                            <w:r>
-                              <w:rPr>
-                                <w:rFonts w:ascii="Arial" w:hAnsi="Arial" w:cs="Arial"/>
-                                <w:sz w:val="20"/>
-                              </w:rPr>
-                              <w:t>a</w:t>
-                            </w:r>
-                            <w:r>
-                              <w:rPr>
-                                <w:rFonts w:ascii="Arial" w:hAnsi="Arial" w:cs="Arial"/>
-                                <w:i/>
-                                <w:sz w:val="20"/>
-                              </w:rPr>
-                              <w:t>sternin@uwo.ca</w:t>
-                            </w:r>
-                          </w:p>
-                          <w:p>
-                            <w:pPr>
-                              <w:jc w:val="right"/>
-                              <w:rPr>
-                                <w:rFonts w:ascii="Arial" w:hAnsi="Arial" w:cs="Arial"/>
-                                <w:sz w:val="20"/>
-                                <w:lang w:val="fr-CA"/>
-                              </w:rPr>
-                            </w:pPr>
-                          </w:p>
-                        </w:txbxContent>
-                      </wps:txbx>
-                      <wps:bodyPr rot="0" vert="vert270" wrap="square" lIns="91440" tIns="45720" rIns="91440" bIns="45720" anchor="t" anchorCtr="0" upright="1">
-                        <a:noAutofit/>
-                      </wps:bodyPr>
-                    </wps:wsp>
-                  </a:graphicData>
-                </a:graphic>
-                <wp14:sizeRelH relativeFrom="page">
-                  <wp14:pctWidth>0</wp14:pctWidth>
-                </wp14:sizeRelH>
-                <wp14:sizeRelV relativeFrom="page">
-                  <wp14:pctHeight>0</wp14:pctHeight>
-                </wp14:sizeRelV>
-              </wp:anchor>
-            </w:drawing>
-          </mc:Choice>
-          <mc:Fallback>
-            <w:pict>
-              <v:shape w14:anchorId="2A4883DA" id="_x0000_s1032" type="#_x0000_t202" style="position:absolute;left:0;text-align:left;margin-left:168pt;margin-top:3.75pt;width:63pt;height:135.65pt;z-index:251681792;visibility:visible;mso-wrap-style:square;mso-width-percent:0;mso-height-percent:0;mso-wrap-distance-left:9pt;mso-wrap-distance-top:0;mso-wrap-distance-right:9pt;mso-wrap-distance-bottom:0;mso-position-horizontal:absolute;mso-position-horizontal-relative:text;mso-position-vertical:absolute;mso-position-vertical-relative:text;mso-width-percent:0;mso-height-percent:0;mso-width-relative:page;mso-height-relative:page;v-text-anchor:top" o:gfxdata="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" stroked="f">
-                <v:textbox style="layout-flow:vertical;mso-layout-flow-alt:bottom-to-top">
-                  <w:txbxContent>
-                    <w:p>
-                      <w:pPr>
-                        <w:jc w:val="right"/>
-                        <w:rPr>
-                          <w:rFonts w:ascii="Arial" w:hAnsi="Arial" w:cs="Arial"/>
-                          <w:sz w:val="20"/>
-                        </w:rPr>
-                      </w:pPr>
-                      <w:r>
-                        <w:rPr>
-                          <w:rFonts w:ascii="Arial" w:hAnsi="Arial" w:cs="Arial"/>
-                          <w:sz w:val="20"/>
-                        </w:rPr>
-                        <w:t>Brain Music Study</w:t>
-                      </w:r>
-                    </w:p>
-                    <w:p>
-                      <w:pPr>
-                        <w:jc w:val="right"/>
-                        <w:rPr>
-                          <w:rFonts w:ascii="Arial" w:hAnsi="Arial" w:cs="Arial"/>
-                          <w:sz w:val="20"/>
-                        </w:rPr>
-                      </w:pPr>
-                      <w:proofErr w:type="spellStart"/>
-                      <w:r>
-                        <w:rPr>
-                          <w:rFonts w:ascii="Arial" w:hAnsi="Arial" w:cs="Arial"/>
-                          <w:sz w:val="20"/>
-                        </w:rPr>
-                        <w:t>Grahn</w:t>
-                      </w:r>
-                      <w:proofErr w:type="spellEnd"/>
-                      <w:r>
-                        <w:rPr>
-                          <w:rFonts w:ascii="Arial" w:hAnsi="Arial" w:cs="Arial"/>
-                          <w:sz w:val="20"/>
-                        </w:rPr>
-                        <w:t xml:space="preserve"> Lab</w:t>
-                      </w:r>
-                    </w:p>
-                    <w:p>
-                      <w:pPr>
-                        <w:jc w:val="right"/>
-                        <w:rPr>
-                          <w:rFonts w:ascii="Arial" w:hAnsi="Arial" w:cs="Arial"/>
-                          <w:sz w:val="20"/>
-                        </w:rPr>
-                      </w:pPr>
-                      <w:r>
-                        <w:rPr>
-                          <w:rFonts w:ascii="Arial" w:hAnsi="Arial" w:cs="Arial"/>
-                          <w:sz w:val="20"/>
-                        </w:rPr>
-                        <w:t>Avital Sternin</w:t>
-                      </w:r>
-                    </w:p>
-                    <w:p>
-                      <w:pPr>
-                        <w:jc w:val="right"/>
-                        <w:rPr>
-                          <w:rFonts w:ascii="Arial" w:hAnsi="Arial" w:cs="Arial"/>
-                          <w:i/>
-                          <w:sz w:val="20"/>
-                          <w:lang w:val="fr-CA"/>
-                        </w:rPr>
-                      </w:pPr>
-                      <w:r>
-                        <w:rPr>
-                          <w:rFonts w:ascii="Arial" w:hAnsi="Arial" w:cs="Arial"/>
-                          <w:sz w:val="20"/>
-                        </w:rPr>
-                        <w:t>a</w:t>
-                      </w:r>
-                      <w:r>
-                        <w:rPr>
-                          <w:rFonts w:ascii="Arial" w:hAnsi="Arial" w:cs="Arial"/>
-                          <w:i/>
-                          <w:sz w:val="20"/>
-                        </w:rPr>
-                        <w:t>sternin@uwo.ca</w:t>
-                      </w:r>
-                    </w:p>
-                    <w:p>
-                      <w:pPr>
-                        <w:jc w:val="right"/>
-                        <w:rPr>
-                          <w:rFonts w:ascii="Arial" w:hAnsi="Arial" w:cs="Arial"/>
-                          <w:sz w:val="20"/>
-                          <w:lang w:val="fr-CA"/>
-                        </w:rPr>
-                      </w:pPr>
-                    </w:p>
-                  </w:txbxContent>
-                </v:textbox>
-                <w10:wrap type="through"/>
-              </v:shape>
-            </w:pict>
-          </mc:Fallback>
-        </mc:AlternateContent>
-      </w:r>
-      <w:r>
-        <w:rPr>
-          <w:rFonts w:ascii="Tahoma" w:hAnsi="Tahoma" w:cs="Tahoma"/>
-          <w:noProof/>
-          <w:sz w:val="20"/>
-          <w:lang w:val="en-US"/>
-        </w:rPr>
         <w:t xml:space="preserve"> </w:t>
       </w:r>
       <w:bookmarkStart w:id="0" w:name="_GoBack"/>
       <w:bookmarkEnd w:id="0"/>
-      <w:r>
-        <w:rPr>
-          <w:rFonts w:ascii="Tahoma" w:hAnsi="Tahoma" w:cs="Tahoma"/>
-          <w:noProof/>
-          <w:sz w:val="20"/>
-          <w:lang w:val="en-US"/>
-        </w:rPr>
-        <mc:AlternateContent>
-          <mc:Choice Requires="wps">
-            <w:drawing>
-              <wp:anchor distT="0" distB="0" distL="114300" distR="114300" simplePos="0" relativeHeight="251665408" behindDoc="0" locked="0" layoutInCell="1" allowOverlap="1" wp14:anchorId="2BA12C43" wp14:editId="612BDD1B">
-                <wp:simplePos x="0" y="0"/>
-                <wp:positionH relativeFrom="column">
-                  <wp:posOffset>-121920</wp:posOffset>
-                </wp:positionH>
-                <wp:positionV relativeFrom="paragraph">
-                  <wp:posOffset>47625</wp:posOffset>
-                </wp:positionV>
-                <wp:extent cx="800100" cy="1722755"/>
-                <wp:effectExtent l="0" t="0" r="12700" b="4445"/>
-                <wp:wrapThrough wrapText="bothSides">
-                  <wp:wrapPolygon edited="0">
-                    <wp:start x="0" y="0"/>
-                    <wp:lineTo x="0" y="21337"/>
-                    <wp:lineTo x="21257" y="21337"/>
-                    <wp:lineTo x="21257" y="0"/>
-                    <wp:lineTo x="0" y="0"/>
-                  </wp:wrapPolygon>
-                </wp:wrapThrough>
-                <wp:docPr id="5" name="Text Box 19"/>
-                <wp:cNvGraphicFramePr>
-                  <a:graphicFrameLocks xmlns:a="http://schemas.openxmlformats.org/drawingml/2006/main"/>
-                </wp:cNvGraphicFramePr>
-                <a:graphic xmlns:a="http://schemas.openxmlformats.org/drawingml/2006/main">
-                  <a:graphicData uri="http://schemas.microsoft.com/office/word/2010/wordprocessingShape">
-                    <wps:wsp>
-                      <wps:cNvSpPr txBox="1">
-                        <a:spLocks noChangeArrowheads="1"/>
-                      </wps:cNvSpPr>
-                      <wps:spPr bwMode="auto">
-                        <a:xfrm>
-                          <a:off x="0" y="0"/>
-                          <a:ext cx="800100" cy="1722755"/>
-                        </a:xfrm>
-                        <a:prstGeom prst="rect">
-                          <a:avLst/>
-                        </a:prstGeom>
-                        <a:solidFill>
-                          <a:srgbClr val="FFFFFF"/>
-                        </a:solidFill>
-                        <a:ln>
-                          <a:noFill/>
-                        </a:ln>
-                        <a:extLst>
-                          <a:ext uri="{91240B29-F687-4f45-9708-019B960494DF}">
-                            <a14:hiddenLine xmlns="" xmlns:o="urn:schemas-microsoft-com:office:office" xmlns:v="urn:schemas-microsoft-com:vml" xmlns:w10="urn:schemas-microsoft-com:office:word" xmlns:w="http://schemas.openxmlformats.org/wordprocessingml/2006/main" xmlns:a14="http://schemas.microsoft.com/office/drawing/2010/main" w="9525">
-                              <a:solidFill>
-                                <a:srgbClr val="000000"/>
-                              </a:solidFill>
-                              <a:miter lim="800000"/>
-                              <a:headEnd/>
-                              <a:tailEnd/>
-                            </a14:hiddenLine>
-                          </a:ext>
-                        </a:extLst>
-                      </wps:spPr>
-                      <wps:txbx>
-                        <w:txbxContent>
-                          <w:p>
-                            <w:pPr>
-                              <w:jc w:val="right"/>
-                              <w:rPr>
-                                <w:rFonts w:ascii="Arial" w:hAnsi="Arial" w:cs="Arial"/>
-                                <w:sz w:val="20"/>
-                              </w:rPr>
-                            </w:pPr>
-                            <w:r>
-                              <w:rPr>
-                                <w:rFonts w:ascii="Arial" w:hAnsi="Arial" w:cs="Arial"/>
-                                <w:sz w:val="20"/>
-                              </w:rPr>
-                              <w:t>Brain Music Study</w:t>
-                            </w:r>
-                          </w:p>
-                          <w:p>
-                            <w:pPr>
-                              <w:jc w:val="right"/>
-                              <w:rPr>
-                                <w:rFonts w:ascii="Arial" w:hAnsi="Arial" w:cs="Arial"/>
-                                <w:sz w:val="20"/>
-                              </w:rPr>
-                            </w:pPr>
-                            <w:proofErr w:type="spellStart"/>
-                            <w:r>
-                              <w:rPr>
-                                <w:rFonts w:ascii="Arial" w:hAnsi="Arial" w:cs="Arial"/>
-                                <w:sz w:val="20"/>
-                              </w:rPr>
-                              <w:t>Grahn</w:t>
-                            </w:r>
-                            <w:proofErr w:type="spellEnd"/>
-                            <w:r>
-                              <w:rPr>
-                                <w:rFonts w:ascii="Arial" w:hAnsi="Arial" w:cs="Arial"/>
-                                <w:sz w:val="20"/>
-                              </w:rPr>
-                              <w:t xml:space="preserve"> Lab</w:t>
-                            </w:r>
-                          </w:p>
-                          <w:p>
-                            <w:pPr>
-                              <w:jc w:val="right"/>
-                              <w:rPr>
-                                <w:rFonts w:ascii="Arial" w:hAnsi="Arial" w:cs="Arial"/>
-                                <w:sz w:val="20"/>
-                              </w:rPr>
-                            </w:pPr>
-                            <w:r>
-                              <w:rPr>
-                                <w:rFonts w:ascii="Arial" w:hAnsi="Arial" w:cs="Arial"/>
-                                <w:sz w:val="20"/>
-                              </w:rPr>
-                              <w:t>Avital Sternin</w:t>
-                            </w:r>
-                          </w:p>
-                          <w:p>
-                            <w:pPr>
-                              <w:jc w:val="right"/>
-                              <w:rPr>
-                                <w:rFonts w:ascii="Arial" w:hAnsi="Arial" w:cs="Arial"/>
-                                <w:i/>
-                                <w:sz w:val="20"/>
-                                <w:lang w:val="fr-CA"/>
-                              </w:rPr>
-                            </w:pPr>
-                            <w:r>
-                              <w:rPr>
-                                <w:rFonts w:ascii="Arial" w:hAnsi="Arial" w:cs="Arial"/>
-                                <w:sz w:val="20"/>
-                              </w:rPr>
-                              <w:t>a</w:t>
-                            </w:r>
-                            <w:r>
-                              <w:rPr>
-                                <w:rFonts w:ascii="Arial" w:hAnsi="Arial" w:cs="Arial"/>
-                                <w:i/>
-                                <w:sz w:val="20"/>
-                              </w:rPr>
-                              <w:t>sternin@uwo.ca</w:t>
-                            </w:r>
-                          </w:p>
-                        </w:txbxContent>
-                      </wps:txbx>
-                      <wps:bodyPr rot="0" vert="vert270" wrap="square" lIns="91440" tIns="45720" rIns="91440" bIns="45720" anchor="t" anchorCtr="0" upright="1">
-                        <a:noAutofit/>
-                      </wps:bodyPr>
-                    </wps:wsp>
-                  </a:graphicData>
-                </a:graphic>
-                <wp14:sizeRelH relativeFrom="page">
-                  <wp14:pctWidth>0</wp14:pctWidth>
-                </wp14:sizeRelH>
-                <wp14:sizeRelV relativeFrom="page">
-                  <wp14:pctHeight>0</wp14:pctHeight>
-                </wp14:sizeRelV>
-              </wp:anchor>
-            </w:drawing>
-          </mc:Choice>
-          <mc:Fallback>
-            <w:pict>
-              <v:shape w14:anchorId="2BA12C43" id="_x0000_s1033" type="#_x0000_t202" style="position:absolute;left:0;text-align:left;margin-left:-9.6pt;margin-top:3.75pt;width:63pt;height:135.65pt;z-index:251665408;visibility:visible;mso-wrap-style:square;mso-width-percent:0;mso-height-percent:0;mso-wrap-distance-left:9pt;mso-wrap-distance-top:0;mso-wrap-distance-right:9pt;mso-wrap-distance-bottom:0;mso-position-horizontal:absolute;mso-position-horizontal-relative:text;mso-position-vertical:absolute;mso-position-vertical-relative:text;mso-width-percent:0;mso-height-percent:0;mso-width-relative:page;mso-height-relative:page;v-text-anchor:top" o:gfxdata="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" stroked="f">
-                <v:textbox style="layout-flow:vertical;mso-layout-flow-alt:bottom-to-top">
-                  <w:txbxContent>
-                    <w:p>
-                      <w:pPr>
-                        <w:jc w:val="right"/>
-                        <w:rPr>
-                          <w:rFonts w:ascii="Arial" w:hAnsi="Arial" w:cs="Arial"/>
-                          <w:sz w:val="20"/>
-                        </w:rPr>
-                      </w:pPr>
-                      <w:r>
-                        <w:rPr>
-                          <w:rFonts w:ascii="Arial" w:hAnsi="Arial" w:cs="Arial"/>
-                          <w:sz w:val="20"/>
-                        </w:rPr>
-                        <w:t>Brain Music Study</w:t>
-                      </w:r>
-                    </w:p>
-                    <w:p>
-                      <w:pPr>
-                        <w:jc w:val="right"/>
-                        <w:rPr>
-                          <w:rFonts w:ascii="Arial" w:hAnsi="Arial" w:cs="Arial"/>
-                          <w:sz w:val="20"/>
-                        </w:rPr>
-                      </w:pPr>
-                      <w:proofErr w:type="spellStart"/>
-                      <w:r>
-                        <w:rPr>
-                          <w:rFonts w:ascii="Arial" w:hAnsi="Arial" w:cs="Arial"/>
-                          <w:sz w:val="20"/>
-                        </w:rPr>
-                        <w:t>Grahn</w:t>
-                      </w:r>
-                      <w:proofErr w:type="spellEnd"/>
-                      <w:r>
-                        <w:rPr>
-                          <w:rFonts w:ascii="Arial" w:hAnsi="Arial" w:cs="Arial"/>
-                          <w:sz w:val="20"/>
-                        </w:rPr>
-                        <w:t xml:space="preserve"> Lab</w:t>
-                      </w:r>
-                    </w:p>
-                    <w:p>
-                      <w:pPr>
-                        <w:jc w:val="right"/>
-                        <w:rPr>
-                          <w:rFonts w:ascii="Arial" w:hAnsi="Arial" w:cs="Arial"/>
-                          <w:sz w:val="20"/>
-                        </w:rPr>
-                      </w:pPr>
-                      <w:r>
-                        <w:rPr>
-                          <w:rFonts w:ascii="Arial" w:hAnsi="Arial" w:cs="Arial"/>
-                          <w:sz w:val="20"/>
-                        </w:rPr>
-                        <w:t>Avital Sternin</w:t>
-                      </w:r>
-                    </w:p>
-                    <w:p>
-                      <w:pPr>
-                        <w:jc w:val="right"/>
-                        <w:rPr>
-                          <w:rFonts w:ascii="Arial" w:hAnsi="Arial" w:cs="Arial"/>
-                          <w:i/>
-                          <w:sz w:val="20"/>
-                          <w:lang w:val="fr-CA"/>
-                        </w:rPr>
-                      </w:pPr>
-                      <w:r>
-                        <w:rPr>
-                          <w:rFonts w:ascii="Arial" w:hAnsi="Arial" w:cs="Arial"/>
-                          <w:sz w:val="20"/>
-                        </w:rPr>
-                        <w:t>a</w:t>
-                      </w:r>
-                      <w:r>
-                        <w:rPr>
-                          <w:rFonts w:ascii="Arial" w:hAnsi="Arial" w:cs="Arial"/>
-                          <w:i/>
-                          <w:sz w:val="20"/>
-                        </w:rPr>
-                        <w:t>sternin@uwo.ca</w:t>
-                      </w:r>
-                    </w:p>
-                  </w:txbxContent>
-                </v:textbox>
-                <w10:wrap type="through"/>
-              </v:shape>
-            </w:pict>
-          </mc:Fallback>
-        </mc:AlternateContent>
-      </w:r>
     </w:p>
     <w:sectPr>
       <w:pgSz w:w="12240" w:h="15840"/>
